--- a/oop/lab7/9308_Yalovega_lab7.docx
+++ b/oop/lab7/9308_Yalovega_lab7.docx
@@ -565,23 +565,7 @@
                 <w:sz w:val="28"/>
                 <w:szCs w:val="28"/>
               </w:rPr>
-              <w:t>Яловега</w:t>
-            </w:r>
-            <w:r>
-              <w:rPr>
-                <w:color w:val="000000"/>
-                <w:sz w:val="28"/>
-                <w:szCs w:val="28"/>
-              </w:rPr>
-              <w:t xml:space="preserve"> </w:t>
-            </w:r>
-            <w:r>
-              <w:rPr>
-                <w:color w:val="000000"/>
-                <w:sz w:val="28"/>
-                <w:szCs w:val="28"/>
-              </w:rPr>
-              <w:t>Н</w:t>
+              <w:t>Яловега Н</w:t>
             </w:r>
             <w:r>
               <w:rPr>
@@ -790,8 +774,10 @@
     <w:p>
       <w:pPr>
         <w:pStyle w:val="1"/>
-        <w:jc w:val="center"/>
-        <w:rPr/>
+        <w:rPr>
+          <w:rFonts w:ascii="SimSun" w:hAnsi="SimSun" w:eastAsia="SimSun"/>
+          <w:sz w:val="21"/>
+        </w:rPr>
       </w:pPr>
       <w:bookmarkStart w:id="0" w:name="_Toc19849"/>
       <w:r>
@@ -844,13 +830,15 @@
     <w:p>
       <w:pPr>
         <w:pStyle w:val="1"/>
-        <w:jc w:val="center"/>
+        <w:rPr>
+          <w:rFonts w:ascii="SimSun" w:hAnsi="SimSun" w:eastAsia="SimSun"/>
+          <w:sz w:val="21"/>
+        </w:rPr>
+      </w:pPr>
+      <w:bookmarkStart w:id="1" w:name="_Toc12662"/>
+      <w:r>
         <w:rPr/>
-      </w:pPr>
-      <w:bookmarkStart w:id="1" w:name="_Toc12662"/>
-      <w:r>
-        <w:rPr/>
-        <w:t>Методы, тестируемые в приложении</w:t>
+        <w:t>Методы тестируемые в приложении</w:t>
       </w:r>
       <w:bookmarkEnd w:id="1"/>
     </w:p>
@@ -1204,8 +1192,10 @@
     <w:p>
       <w:pPr>
         <w:pStyle w:val="1"/>
-        <w:jc w:val="center"/>
-        <w:rPr/>
+        <w:rPr>
+          <w:sz w:val="28"/>
+          <w:szCs w:val="28"/>
+        </w:rPr>
       </w:pPr>
       <w:bookmarkStart w:id="2" w:name="_Toc27080"/>
       <w:r>
@@ -1241,6 +1231,43 @@
       </w:pPr>
       <w:r>
         <w:rPr/>
+        <w:drawing>
+          <wp:inline distT="0" distB="0" distL="0" distR="0">
+            <wp:extent cx="3562985" cy="2371725"/>
+            <wp:effectExtent l="0" t="0" r="0" b="0"/>
+            <wp:docPr id="1" name="Рисунок 1" descr=""/>
+            <wp:cNvGraphicFramePr>
+              <a:graphicFrameLocks xmlns:a="http://schemas.openxmlformats.org/drawingml/2006/main" noChangeAspect="1"/>
+            </wp:cNvGraphicFramePr>
+            <a:graphic xmlns:a="http://schemas.openxmlformats.org/drawingml/2006/main">
+              <a:graphicData uri="http://schemas.openxmlformats.org/drawingml/2006/picture">
+                <pic:pic xmlns:pic="http://schemas.openxmlformats.org/drawingml/2006/picture">
+                  <pic:nvPicPr>
+                    <pic:cNvPr id="1" name="Рисунок 1" descr=""/>
+                    <pic:cNvPicPr>
+                      <a:picLocks noChangeAspect="1" noChangeArrowheads="1"/>
+                    </pic:cNvPicPr>
+                  </pic:nvPicPr>
+                  <pic:blipFill>
+                    <a:blip r:embed="rId2"/>
+                    <a:stretch>
+                      <a:fillRect/>
+                    </a:stretch>
+                  </pic:blipFill>
+                  <pic:spPr bwMode="auto">
+                    <a:xfrm>
+                      <a:off x="0" y="0"/>
+                      <a:ext cx="3562985" cy="2371725"/>
+                    </a:xfrm>
+                    <a:prstGeom prst="rect">
+                      <a:avLst/>
+                    </a:prstGeom>
+                  </pic:spPr>
+                </pic:pic>
+              </a:graphicData>
+            </a:graphic>
+          </wp:inline>
+        </w:drawing>
       </w:r>
     </w:p>
     <w:p>
@@ -1312,6 +1339,43 @@
       </w:pPr>
       <w:r>
         <w:rPr/>
+        <w:drawing>
+          <wp:inline distT="0" distB="0" distL="0" distR="0">
+            <wp:extent cx="5274310" cy="2552065"/>
+            <wp:effectExtent l="0" t="0" r="0" b="0"/>
+            <wp:docPr id="2" name="Рисунок 4" descr=""/>
+            <wp:cNvGraphicFramePr>
+              <a:graphicFrameLocks xmlns:a="http://schemas.openxmlformats.org/drawingml/2006/main" noChangeAspect="1"/>
+            </wp:cNvGraphicFramePr>
+            <a:graphic xmlns:a="http://schemas.openxmlformats.org/drawingml/2006/main">
+              <a:graphicData uri="http://schemas.openxmlformats.org/drawingml/2006/picture">
+                <pic:pic xmlns:pic="http://schemas.openxmlformats.org/drawingml/2006/picture">
+                  <pic:nvPicPr>
+                    <pic:cNvPr id="2" name="Рисунок 4" descr=""/>
+                    <pic:cNvPicPr>
+                      <a:picLocks noChangeAspect="1" noChangeArrowheads="1"/>
+                    </pic:cNvPicPr>
+                  </pic:nvPicPr>
+                  <pic:blipFill>
+                    <a:blip r:embed="rId3"/>
+                    <a:stretch>
+                      <a:fillRect/>
+                    </a:stretch>
+                  </pic:blipFill>
+                  <pic:spPr bwMode="auto">
+                    <a:xfrm>
+                      <a:off x="0" y="0"/>
+                      <a:ext cx="5274310" cy="2552065"/>
+                    </a:xfrm>
+                    <a:prstGeom prst="rect">
+                      <a:avLst/>
+                    </a:prstGeom>
+                  </pic:spPr>
+                </pic:pic>
+              </a:graphicData>
+            </a:graphic>
+          </wp:inline>
+        </w:drawing>
       </w:r>
     </w:p>
     <w:p>
@@ -1381,6 +1445,43 @@
       </w:pPr>
       <w:r>
         <w:rPr/>
+        <w:drawing>
+          <wp:inline distT="0" distB="0" distL="0" distR="0">
+            <wp:extent cx="5274310" cy="764540"/>
+            <wp:effectExtent l="0" t="0" r="0" b="0"/>
+            <wp:docPr id="3" name="Рисунок 5" descr=""/>
+            <wp:cNvGraphicFramePr>
+              <a:graphicFrameLocks xmlns:a="http://schemas.openxmlformats.org/drawingml/2006/main" noChangeAspect="1"/>
+            </wp:cNvGraphicFramePr>
+            <a:graphic xmlns:a="http://schemas.openxmlformats.org/drawingml/2006/main">
+              <a:graphicData uri="http://schemas.openxmlformats.org/drawingml/2006/picture">
+                <pic:pic xmlns:pic="http://schemas.openxmlformats.org/drawingml/2006/picture">
+                  <pic:nvPicPr>
+                    <pic:cNvPr id="3" name="Рисунок 5" descr=""/>
+                    <pic:cNvPicPr>
+                      <a:picLocks noChangeAspect="1" noChangeArrowheads="1"/>
+                    </pic:cNvPicPr>
+                  </pic:nvPicPr>
+                  <pic:blipFill>
+                    <a:blip r:embed="rId4"/>
+                    <a:stretch>
+                      <a:fillRect/>
+                    </a:stretch>
+                  </pic:blipFill>
+                  <pic:spPr bwMode="auto">
+                    <a:xfrm>
+                      <a:off x="0" y="0"/>
+                      <a:ext cx="5274310" cy="764540"/>
+                    </a:xfrm>
+                    <a:prstGeom prst="rect">
+                      <a:avLst/>
+                    </a:prstGeom>
+                  </pic:spPr>
+                </pic:pic>
+              </a:graphicData>
+            </a:graphic>
+          </wp:inline>
+        </w:drawing>
       </w:r>
     </w:p>
     <w:p>
@@ -1431,8 +1532,9 @@
     <w:p>
       <w:pPr>
         <w:pStyle w:val="1"/>
-        <w:jc w:val="center"/>
-        <w:rPr/>
+        <w:rPr>
+          <w:lang w:val="en-US"/>
+        </w:rPr>
       </w:pPr>
       <w:bookmarkStart w:id="3" w:name="_Toc2424"/>
       <w:r>
@@ -1451,10 +1553,8 @@
         <w:t xml:space="preserve"> </w:t>
       </w:r>
       <w:r>
-        <w:rPr>
-          <w:lang w:val="en-US"/>
-        </w:rPr>
-        <w:t>код</w:t>
+        <w:rPr/>
+        <w:t>текст</w:t>
       </w:r>
       <w:r>
         <w:rPr>
@@ -1476,15 +1576,4939 @@
         <w:rPr/>
         <w:t>тестов</w:t>
       </w:r>
-      <w:r>
-        <w:br w:type="page"/>
-      </w:r>
     </w:p>
     <w:p>
       <w:pPr>
+        <w:pStyle w:val="Normal"/>
+        <w:shd w:val="clear" w:color="auto" w:fill="2B2B2B"/>
+        <w:tabs>
+          <w:tab w:val="clear" w:pos="708"/>
+          <w:tab w:val="left" w:pos="916" w:leader="none"/>
+          <w:tab w:val="left" w:pos="1832" w:leader="none"/>
+          <w:tab w:val="left" w:pos="2748" w:leader="none"/>
+          <w:tab w:val="left" w:pos="3664" w:leader="none"/>
+          <w:tab w:val="left" w:pos="4580" w:leader="none"/>
+          <w:tab w:val="left" w:pos="5496" w:leader="none"/>
+          <w:tab w:val="left" w:pos="6412" w:leader="none"/>
+          <w:tab w:val="left" w:pos="7328" w:leader="none"/>
+          <w:tab w:val="left" w:pos="8244" w:leader="none"/>
+          <w:tab w:val="left" w:pos="9160" w:leader="none"/>
+          <w:tab w:val="left" w:pos="10076" w:leader="none"/>
+          <w:tab w:val="left" w:pos="10992" w:leader="none"/>
+          <w:tab w:val="left" w:pos="11908" w:leader="none"/>
+          <w:tab w:val="left" w:pos="12824" w:leader="none"/>
+          <w:tab w:val="left" w:pos="13740" w:leader="none"/>
+          <w:tab w:val="left" w:pos="14656" w:leader="none"/>
+        </w:tabs>
+        <w:rPr>
+          <w:rFonts w:ascii="Courier New" w:hAnsi="Courier New" w:cs="Courier New"/>
+          <w:color w:val="A9B7C6"/>
+          <w:sz w:val="20"/>
+          <w:szCs w:val="20"/>
+        </w:rPr>
+      </w:pPr>
+      <w:r>
+        <w:rPr>
+          <w:rFonts w:cs="Courier New" w:ascii="Courier New" w:hAnsi="Courier New"/>
+          <w:color w:val="CC7832"/>
+          <w:sz w:val="20"/>
+          <w:szCs w:val="20"/>
+          <w:lang w:val="en-US"/>
+        </w:rPr>
+        <w:t xml:space="preserve">package </w:t>
+      </w:r>
+      <w:r>
+        <w:rPr>
+          <w:rFonts w:cs="Courier New" w:ascii="Courier New" w:hAnsi="Courier New"/>
+          <w:color w:val="A9B7C6"/>
+          <w:sz w:val="20"/>
+          <w:szCs w:val="20"/>
+          <w:lang w:val="en-US"/>
+        </w:rPr>
+        <w:t>entitys</w:t>
+      </w:r>
+      <w:r>
+        <w:rPr>
+          <w:rFonts w:cs="Courier New" w:ascii="Courier New" w:hAnsi="Courier New"/>
+          <w:color w:val="CC7832"/>
+          <w:sz w:val="20"/>
+          <w:szCs w:val="20"/>
+          <w:lang w:val="en-US"/>
+        </w:rPr>
+        <w:t>;</w:t>
+        <w:br/>
+        <w:br/>
+        <w:t xml:space="preserve">import </w:t>
+      </w:r>
+      <w:r>
+        <w:rPr>
+          <w:rFonts w:cs="Courier New" w:ascii="Courier New" w:hAnsi="Courier New"/>
+          <w:color w:val="A9B7C6"/>
+          <w:sz w:val="20"/>
+          <w:szCs w:val="20"/>
+          <w:lang w:val="en-US"/>
+        </w:rPr>
+        <w:t>org.junit.</w:t>
+      </w:r>
+      <w:r>
+        <w:rPr>
+          <w:rFonts w:cs="Courier New" w:ascii="Courier New" w:hAnsi="Courier New"/>
+          <w:color w:val="BBB529"/>
+          <w:sz w:val="20"/>
+          <w:szCs w:val="20"/>
+          <w:lang w:val="en-US"/>
+        </w:rPr>
+        <w:t>Test</w:t>
+      </w:r>
+      <w:r>
+        <w:rPr>
+          <w:rFonts w:cs="Courier New" w:ascii="Courier New" w:hAnsi="Courier New"/>
+          <w:color w:val="CC7832"/>
+          <w:sz w:val="20"/>
+          <w:szCs w:val="20"/>
+          <w:lang w:val="en-US"/>
+        </w:rPr>
+        <w:t>;</w:t>
+        <w:br/>
+        <w:br/>
+        <w:t xml:space="preserve">import </w:t>
+      </w:r>
+      <w:r>
+        <w:rPr>
+          <w:rFonts w:cs="Courier New" w:ascii="Courier New" w:hAnsi="Courier New"/>
+          <w:color w:val="A9B7C6"/>
+          <w:sz w:val="20"/>
+          <w:szCs w:val="20"/>
+          <w:lang w:val="en-US"/>
+        </w:rPr>
+        <w:t>java.util.ArrayList</w:t>
+      </w:r>
+      <w:r>
+        <w:rPr>
+          <w:rFonts w:cs="Courier New" w:ascii="Courier New" w:hAnsi="Courier New"/>
+          <w:color w:val="CC7832"/>
+          <w:sz w:val="20"/>
+          <w:szCs w:val="20"/>
+          <w:lang w:val="en-US"/>
+        </w:rPr>
+        <w:t>;</w:t>
+        <w:br/>
+        <w:t xml:space="preserve">import </w:t>
+      </w:r>
+      <w:r>
+        <w:rPr>
+          <w:rFonts w:cs="Courier New" w:ascii="Courier New" w:hAnsi="Courier New"/>
+          <w:color w:val="A9B7C6"/>
+          <w:sz w:val="20"/>
+          <w:szCs w:val="20"/>
+          <w:lang w:val="en-US"/>
+        </w:rPr>
+        <w:t>java.util.List</w:t>
+      </w:r>
+      <w:r>
+        <w:rPr>
+          <w:rFonts w:cs="Courier New" w:ascii="Courier New" w:hAnsi="Courier New"/>
+          <w:color w:val="CC7832"/>
+          <w:sz w:val="20"/>
+          <w:szCs w:val="20"/>
+          <w:lang w:val="en-US"/>
+        </w:rPr>
+        <w:t>;</w:t>
+        <w:br/>
+        <w:br/>
+        <w:t xml:space="preserve">import static </w:t>
+      </w:r>
+      <w:r>
+        <w:rPr>
+          <w:rFonts w:cs="Courier New" w:ascii="Courier New" w:hAnsi="Courier New"/>
+          <w:color w:val="A9B7C6"/>
+          <w:sz w:val="20"/>
+          <w:szCs w:val="20"/>
+          <w:lang w:val="en-US"/>
+        </w:rPr>
+        <w:t>org.junit.Assert.*</w:t>
+      </w:r>
+      <w:r>
+        <w:rPr>
+          <w:rFonts w:cs="Courier New" w:ascii="Courier New" w:hAnsi="Courier New"/>
+          <w:color w:val="CC7832"/>
+          <w:sz w:val="20"/>
+          <w:szCs w:val="20"/>
+          <w:lang w:val="en-US"/>
+        </w:rPr>
+        <w:t>;</w:t>
+        <w:br/>
+        <w:br/>
+        <w:t xml:space="preserve">public class </w:t>
+      </w:r>
+      <w:r>
+        <w:rPr>
+          <w:rFonts w:cs="Courier New" w:ascii="Courier New" w:hAnsi="Courier New"/>
+          <w:color w:val="A9B7C6"/>
+          <w:sz w:val="20"/>
+          <w:szCs w:val="20"/>
+          <w:lang w:val="en-US"/>
+        </w:rPr>
+        <w:t>BusTest {</w:t>
+        <w:br/>
+        <w:br/>
+        <w:t xml:space="preserve">    </w:t>
+      </w:r>
+      <w:r>
+        <w:rPr>
+          <w:rFonts w:cs="Courier New" w:ascii="Courier New" w:hAnsi="Courier New"/>
+          <w:color w:val="BBB529"/>
+          <w:sz w:val="20"/>
+          <w:szCs w:val="20"/>
+          <w:lang w:val="en-US"/>
+        </w:rPr>
+        <w:t>@Test</w:t>
+        <w:br/>
+        <w:t xml:space="preserve">    </w:t>
+      </w:r>
+      <w:r>
+        <w:rPr>
+          <w:rFonts w:cs="Courier New" w:ascii="Courier New" w:hAnsi="Courier New"/>
+          <w:color w:val="CC7832"/>
+          <w:sz w:val="20"/>
+          <w:szCs w:val="20"/>
+          <w:lang w:val="en-US"/>
+        </w:rPr>
+        <w:t xml:space="preserve">public void </w:t>
+      </w:r>
+      <w:r>
+        <w:rPr>
+          <w:rFonts w:cs="Courier New" w:ascii="Courier New" w:hAnsi="Courier New"/>
+          <w:color w:val="FFC66D"/>
+          <w:sz w:val="20"/>
+          <w:szCs w:val="20"/>
+          <w:lang w:val="en-US"/>
+        </w:rPr>
+        <w:t>setRegistr</w:t>
+      </w:r>
+      <w:r>
+        <w:rPr>
+          <w:rFonts w:cs="Courier New" w:ascii="Courier New" w:hAnsi="Courier New"/>
+          <w:color w:val="A9B7C6"/>
+          <w:sz w:val="20"/>
+          <w:szCs w:val="20"/>
+          <w:lang w:val="en-US"/>
+        </w:rPr>
+        <w:t>() {</w:t>
+        <w:br/>
+        <w:t xml:space="preserve">        </w:t>
+      </w:r>
+      <w:r>
+        <w:rPr>
+          <w:rFonts w:cs="Courier New" w:ascii="Courier New" w:hAnsi="Courier New"/>
+          <w:color w:val="808080"/>
+          <w:sz w:val="20"/>
+          <w:szCs w:val="20"/>
+          <w:lang w:val="en-US"/>
+        </w:rPr>
+        <w:t xml:space="preserve">// </w:t>
+      </w:r>
+      <w:r>
+        <w:rPr>
+          <w:rFonts w:cs="Courier New" w:ascii="Courier New" w:hAnsi="Courier New"/>
+          <w:color w:val="808080"/>
+          <w:sz w:val="20"/>
+          <w:szCs w:val="20"/>
+        </w:rPr>
+        <w:t>формат</w:t>
+      </w:r>
+      <w:r>
+        <w:rPr>
+          <w:rFonts w:cs="Courier New" w:ascii="Courier New" w:hAnsi="Courier New"/>
+          <w:color w:val="808080"/>
+          <w:sz w:val="20"/>
+          <w:szCs w:val="20"/>
+          <w:lang w:val="en-US"/>
+        </w:rPr>
+        <w:t xml:space="preserve"> </w:t>
+      </w:r>
+      <w:r>
+        <w:rPr>
+          <w:rFonts w:cs="Courier New" w:ascii="Courier New" w:hAnsi="Courier New"/>
+          <w:color w:val="808080"/>
+          <w:sz w:val="20"/>
+          <w:szCs w:val="20"/>
+        </w:rPr>
+        <w:t>номера</w:t>
+      </w:r>
+      <w:r>
+        <w:rPr>
+          <w:rFonts w:cs="Courier New" w:ascii="Courier New" w:hAnsi="Courier New"/>
+          <w:color w:val="808080"/>
+          <w:sz w:val="20"/>
+          <w:szCs w:val="20"/>
+          <w:lang w:val="en-US"/>
+        </w:rPr>
+        <w:t xml:space="preserve"> - </w:t>
+      </w:r>
+      <w:r>
+        <w:rPr>
+          <w:rFonts w:cs="Courier New" w:ascii="Courier New" w:hAnsi="Courier New"/>
+          <w:color w:val="808080"/>
+          <w:sz w:val="20"/>
+          <w:szCs w:val="20"/>
+        </w:rPr>
+        <w:t>от</w:t>
+      </w:r>
+      <w:r>
+        <w:rPr>
+          <w:rFonts w:cs="Courier New" w:ascii="Courier New" w:hAnsi="Courier New"/>
+          <w:color w:val="808080"/>
+          <w:sz w:val="20"/>
+          <w:szCs w:val="20"/>
+          <w:lang w:val="en-US"/>
+        </w:rPr>
+        <w:t xml:space="preserve"> 1 </w:t>
+      </w:r>
+      <w:r>
+        <w:rPr>
+          <w:rFonts w:cs="Courier New" w:ascii="Courier New" w:hAnsi="Courier New"/>
+          <w:color w:val="808080"/>
+          <w:sz w:val="20"/>
+          <w:szCs w:val="20"/>
+        </w:rPr>
+        <w:t>до</w:t>
+      </w:r>
+      <w:r>
+        <w:rPr>
+          <w:rFonts w:cs="Courier New" w:ascii="Courier New" w:hAnsi="Courier New"/>
+          <w:color w:val="808080"/>
+          <w:sz w:val="20"/>
+          <w:szCs w:val="20"/>
+          <w:lang w:val="en-US"/>
+        </w:rPr>
+        <w:t xml:space="preserve"> 6 </w:t>
+      </w:r>
+      <w:r>
+        <w:rPr>
+          <w:rFonts w:cs="Courier New" w:ascii="Courier New" w:hAnsi="Courier New"/>
+          <w:color w:val="808080"/>
+          <w:sz w:val="20"/>
+          <w:szCs w:val="20"/>
+        </w:rPr>
+        <w:t>символов</w:t>
+      </w:r>
+      <w:r>
+        <w:rPr>
+          <w:rFonts w:cs="Courier New" w:ascii="Courier New" w:hAnsi="Courier New"/>
+          <w:color w:val="808080"/>
+          <w:sz w:val="20"/>
+          <w:szCs w:val="20"/>
+          <w:lang w:val="en-US"/>
+        </w:rPr>
+        <w:t xml:space="preserve">, </w:t>
+      </w:r>
+      <w:r>
+        <w:rPr>
+          <w:rFonts w:cs="Courier New" w:ascii="Courier New" w:hAnsi="Courier New"/>
+          <w:color w:val="808080"/>
+          <w:sz w:val="20"/>
+          <w:szCs w:val="20"/>
+        </w:rPr>
+        <w:t>первый</w:t>
+      </w:r>
+      <w:r>
+        <w:rPr>
+          <w:rFonts w:cs="Courier New" w:ascii="Courier New" w:hAnsi="Courier New"/>
+          <w:color w:val="808080"/>
+          <w:sz w:val="20"/>
+          <w:szCs w:val="20"/>
+          <w:lang w:val="en-US"/>
+        </w:rPr>
+        <w:t xml:space="preserve"> </w:t>
+      </w:r>
+      <w:r>
+        <w:rPr>
+          <w:rFonts w:cs="Courier New" w:ascii="Courier New" w:hAnsi="Courier New"/>
+          <w:color w:val="808080"/>
+          <w:sz w:val="20"/>
+          <w:szCs w:val="20"/>
+        </w:rPr>
+        <w:t>символ</w:t>
+      </w:r>
+      <w:r>
+        <w:rPr>
+          <w:rFonts w:cs="Courier New" w:ascii="Courier New" w:hAnsi="Courier New"/>
+          <w:color w:val="808080"/>
+          <w:sz w:val="20"/>
+          <w:szCs w:val="20"/>
+          <w:lang w:val="en-US"/>
+        </w:rPr>
+        <w:t xml:space="preserve"> </w:t>
+      </w:r>
+      <w:r>
+        <w:rPr>
+          <w:rFonts w:cs="Courier New" w:ascii="Courier New" w:hAnsi="Courier New"/>
+          <w:color w:val="808080"/>
+          <w:sz w:val="20"/>
+          <w:szCs w:val="20"/>
+        </w:rPr>
+        <w:t>обязательно</w:t>
+      </w:r>
+      <w:r>
+        <w:rPr>
+          <w:rFonts w:cs="Courier New" w:ascii="Courier New" w:hAnsi="Courier New"/>
+          <w:color w:val="808080"/>
+          <w:sz w:val="20"/>
+          <w:szCs w:val="20"/>
+          <w:lang w:val="en-US"/>
+        </w:rPr>
+        <w:t xml:space="preserve"> </w:t>
+      </w:r>
+      <w:r>
+        <w:rPr>
+          <w:rFonts w:cs="Courier New" w:ascii="Courier New" w:hAnsi="Courier New"/>
+          <w:color w:val="808080"/>
+          <w:sz w:val="20"/>
+          <w:szCs w:val="20"/>
+        </w:rPr>
+        <w:t>буква</w:t>
+      </w:r>
+      <w:r>
+        <w:rPr>
+          <w:rFonts w:cs="Courier New" w:ascii="Courier New" w:hAnsi="Courier New"/>
+          <w:color w:val="808080"/>
+          <w:sz w:val="20"/>
+          <w:szCs w:val="20"/>
+          <w:lang w:val="en-US"/>
+        </w:rPr>
+        <w:br/>
+        <w:t xml:space="preserve">        </w:t>
+      </w:r>
+      <w:r>
+        <w:rPr>
+          <w:rFonts w:cs="Courier New" w:ascii="Courier New" w:hAnsi="Courier New"/>
+          <w:color w:val="A9B7C6"/>
+          <w:sz w:val="20"/>
+          <w:szCs w:val="20"/>
+          <w:lang w:val="en-US"/>
+        </w:rPr>
+        <w:t xml:space="preserve">Bus model = </w:t>
+      </w:r>
+      <w:r>
+        <w:rPr>
+          <w:rFonts w:cs="Courier New" w:ascii="Courier New" w:hAnsi="Courier New"/>
+          <w:color w:val="CC7832"/>
+          <w:sz w:val="20"/>
+          <w:szCs w:val="20"/>
+          <w:lang w:val="en-US"/>
+        </w:rPr>
+        <w:t xml:space="preserve">new </w:t>
+      </w:r>
+      <w:r>
+        <w:rPr>
+          <w:rFonts w:cs="Courier New" w:ascii="Courier New" w:hAnsi="Courier New"/>
+          <w:color w:val="A9B7C6"/>
+          <w:sz w:val="20"/>
+          <w:szCs w:val="20"/>
+          <w:lang w:val="en-US"/>
+        </w:rPr>
+        <w:t>Bus()</w:t>
+      </w:r>
+      <w:r>
+        <w:rPr>
+          <w:rFonts w:cs="Courier New" w:ascii="Courier New" w:hAnsi="Courier New"/>
+          <w:color w:val="CC7832"/>
+          <w:sz w:val="20"/>
+          <w:szCs w:val="20"/>
+          <w:lang w:val="en-US"/>
+        </w:rPr>
+        <w:t>;</w:t>
+        <w:br/>
+        <w:t xml:space="preserve">        </w:t>
+      </w:r>
+      <w:r>
+        <w:rPr>
+          <w:rFonts w:cs="Courier New" w:ascii="Courier New" w:hAnsi="Courier New"/>
+          <w:color w:val="A9B7C6"/>
+          <w:sz w:val="20"/>
+          <w:szCs w:val="20"/>
+          <w:lang w:val="en-US"/>
+        </w:rPr>
+        <w:t xml:space="preserve">String new_reg = </w:t>
+      </w:r>
+      <w:r>
+        <w:rPr>
+          <w:rFonts w:cs="Courier New" w:ascii="Courier New" w:hAnsi="Courier New"/>
+          <w:color w:val="6A8759"/>
+          <w:sz w:val="20"/>
+          <w:szCs w:val="20"/>
+          <w:lang w:val="en-US"/>
+        </w:rPr>
+        <w:t>"777AA"</w:t>
+      </w:r>
+      <w:r>
+        <w:rPr>
+          <w:rFonts w:cs="Courier New" w:ascii="Courier New" w:hAnsi="Courier New"/>
+          <w:color w:val="CC7832"/>
+          <w:sz w:val="20"/>
+          <w:szCs w:val="20"/>
+          <w:lang w:val="en-US"/>
+        </w:rPr>
+        <w:t>;</w:t>
+        <w:br/>
+        <w:t xml:space="preserve">        </w:t>
+      </w:r>
+      <w:r>
+        <w:rPr>
+          <w:rFonts w:cs="Courier New" w:ascii="Courier New" w:hAnsi="Courier New"/>
+          <w:color w:val="A9B7C6"/>
+          <w:sz w:val="20"/>
+          <w:szCs w:val="20"/>
+          <w:lang w:val="en-US"/>
+        </w:rPr>
+        <w:t>model.setRegistr(new_reg)</w:t>
+      </w:r>
+      <w:r>
+        <w:rPr>
+          <w:rFonts w:cs="Courier New" w:ascii="Courier New" w:hAnsi="Courier New"/>
+          <w:color w:val="CC7832"/>
+          <w:sz w:val="20"/>
+          <w:szCs w:val="20"/>
+          <w:lang w:val="en-US"/>
+        </w:rPr>
+        <w:t>;</w:t>
+        <w:br/>
+        <w:t xml:space="preserve">        </w:t>
+      </w:r>
+      <w:r>
+        <w:rPr>
+          <w:rFonts w:cs="Courier New" w:ascii="Courier New" w:hAnsi="Courier New"/>
+          <w:i/>
+          <w:iCs/>
+          <w:color w:val="A9B7C6"/>
+          <w:sz w:val="20"/>
+          <w:szCs w:val="20"/>
+          <w:lang w:val="en-US"/>
+        </w:rPr>
+        <w:t>assertEquals</w:t>
+      </w:r>
+      <w:r>
+        <w:rPr>
+          <w:rFonts w:cs="Courier New" w:ascii="Courier New" w:hAnsi="Courier New"/>
+          <w:color w:val="A9B7C6"/>
+          <w:sz w:val="20"/>
+          <w:szCs w:val="20"/>
+          <w:lang w:val="en-US"/>
+        </w:rPr>
+        <w:t>(new_reg</w:t>
+      </w:r>
+      <w:r>
+        <w:rPr>
+          <w:rFonts w:cs="Courier New" w:ascii="Courier New" w:hAnsi="Courier New"/>
+          <w:color w:val="CC7832"/>
+          <w:sz w:val="20"/>
+          <w:szCs w:val="20"/>
+          <w:lang w:val="en-US"/>
+        </w:rPr>
+        <w:t xml:space="preserve">, </w:t>
+      </w:r>
+      <w:r>
+        <w:rPr>
+          <w:rFonts w:cs="Courier New" w:ascii="Courier New" w:hAnsi="Courier New"/>
+          <w:color w:val="A9B7C6"/>
+          <w:sz w:val="20"/>
+          <w:szCs w:val="20"/>
+          <w:lang w:val="en-US"/>
+        </w:rPr>
+        <w:t>model.getRegistr())</w:t>
+      </w:r>
+      <w:r>
+        <w:rPr>
+          <w:rFonts w:cs="Courier New" w:ascii="Courier New" w:hAnsi="Courier New"/>
+          <w:color w:val="CC7832"/>
+          <w:sz w:val="20"/>
+          <w:szCs w:val="20"/>
+          <w:lang w:val="en-US"/>
+        </w:rPr>
+        <w:t>;</w:t>
+        <w:br/>
+        <w:t xml:space="preserve">    </w:t>
+      </w:r>
+      <w:r>
+        <w:rPr>
+          <w:rFonts w:cs="Courier New" w:ascii="Courier New" w:hAnsi="Courier New"/>
+          <w:color w:val="A9B7C6"/>
+          <w:sz w:val="20"/>
+          <w:szCs w:val="20"/>
+          <w:lang w:val="en-US"/>
+        </w:rPr>
+        <w:t>}</w:t>
+        <w:br/>
+        <w:br/>
+        <w:t xml:space="preserve">    </w:t>
+      </w:r>
+      <w:r>
+        <w:rPr>
+          <w:rFonts w:cs="Courier New" w:ascii="Courier New" w:hAnsi="Courier New"/>
+          <w:color w:val="BBB529"/>
+          <w:sz w:val="20"/>
+          <w:szCs w:val="20"/>
+          <w:lang w:val="en-US"/>
+        </w:rPr>
+        <w:t>@Test</w:t>
+        <w:br/>
+        <w:t xml:space="preserve">    </w:t>
+      </w:r>
+      <w:r>
+        <w:rPr>
+          <w:rFonts w:cs="Courier New" w:ascii="Courier New" w:hAnsi="Courier New"/>
+          <w:color w:val="CC7832"/>
+          <w:sz w:val="20"/>
+          <w:szCs w:val="20"/>
+          <w:lang w:val="en-US"/>
+        </w:rPr>
+        <w:t xml:space="preserve">public void </w:t>
+      </w:r>
+      <w:r>
+        <w:rPr>
+          <w:rFonts w:cs="Courier New" w:ascii="Courier New" w:hAnsi="Courier New"/>
+          <w:color w:val="FFC66D"/>
+          <w:sz w:val="20"/>
+          <w:szCs w:val="20"/>
+          <w:lang w:val="en-US"/>
+        </w:rPr>
+        <w:t>setCapacity</w:t>
+      </w:r>
+      <w:r>
+        <w:rPr>
+          <w:rFonts w:cs="Courier New" w:ascii="Courier New" w:hAnsi="Courier New"/>
+          <w:color w:val="A9B7C6"/>
+          <w:sz w:val="20"/>
+          <w:szCs w:val="20"/>
+          <w:lang w:val="en-US"/>
+        </w:rPr>
+        <w:t>() {</w:t>
+        <w:br/>
+        <w:t xml:space="preserve">        </w:t>
+      </w:r>
+      <w:r>
+        <w:rPr>
+          <w:rFonts w:cs="Courier New" w:ascii="Courier New" w:hAnsi="Courier New"/>
+          <w:color w:val="808080"/>
+          <w:sz w:val="20"/>
+          <w:szCs w:val="20"/>
+          <w:lang w:val="en-US"/>
+        </w:rPr>
+        <w:t xml:space="preserve">// </w:t>
+      </w:r>
+      <w:r>
+        <w:rPr>
+          <w:rFonts w:cs="Courier New" w:ascii="Courier New" w:hAnsi="Courier New"/>
+          <w:color w:val="808080"/>
+          <w:sz w:val="20"/>
+          <w:szCs w:val="20"/>
+        </w:rPr>
+        <w:t>допускается</w:t>
+      </w:r>
+      <w:r>
+        <w:rPr>
+          <w:rFonts w:cs="Courier New" w:ascii="Courier New" w:hAnsi="Courier New"/>
+          <w:color w:val="808080"/>
+          <w:sz w:val="20"/>
+          <w:szCs w:val="20"/>
+          <w:lang w:val="en-US"/>
+        </w:rPr>
+        <w:t xml:space="preserve"> 0 &lt; capacity</w:t>
+        <w:br/>
+        <w:t xml:space="preserve">        </w:t>
+      </w:r>
+      <w:r>
+        <w:rPr>
+          <w:rFonts w:cs="Courier New" w:ascii="Courier New" w:hAnsi="Courier New"/>
+          <w:color w:val="A9B7C6"/>
+          <w:sz w:val="20"/>
+          <w:szCs w:val="20"/>
+          <w:lang w:val="en-US"/>
+        </w:rPr>
+        <w:t xml:space="preserve">Bus model = </w:t>
+      </w:r>
+      <w:r>
+        <w:rPr>
+          <w:rFonts w:cs="Courier New" w:ascii="Courier New" w:hAnsi="Courier New"/>
+          <w:color w:val="CC7832"/>
+          <w:sz w:val="20"/>
+          <w:szCs w:val="20"/>
+          <w:lang w:val="en-US"/>
+        </w:rPr>
+        <w:t xml:space="preserve">new </w:t>
+      </w:r>
+      <w:r>
+        <w:rPr>
+          <w:rFonts w:cs="Courier New" w:ascii="Courier New" w:hAnsi="Courier New"/>
+          <w:color w:val="A9B7C6"/>
+          <w:sz w:val="20"/>
+          <w:szCs w:val="20"/>
+          <w:lang w:val="en-US"/>
+        </w:rPr>
+        <w:t>Bus()</w:t>
+      </w:r>
+      <w:r>
+        <w:rPr>
+          <w:rFonts w:cs="Courier New" w:ascii="Courier New" w:hAnsi="Courier New"/>
+          <w:color w:val="CC7832"/>
+          <w:sz w:val="20"/>
+          <w:szCs w:val="20"/>
+          <w:lang w:val="en-US"/>
+        </w:rPr>
+        <w:t>;</w:t>
+        <w:br/>
+        <w:t xml:space="preserve">        int </w:t>
+      </w:r>
+      <w:r>
+        <w:rPr>
+          <w:rFonts w:cs="Courier New" w:ascii="Courier New" w:hAnsi="Courier New"/>
+          <w:color w:val="A9B7C6"/>
+          <w:sz w:val="20"/>
+          <w:szCs w:val="20"/>
+          <w:lang w:val="en-US"/>
+        </w:rPr>
+        <w:t xml:space="preserve">new_capacity = </w:t>
+      </w:r>
+      <w:r>
+        <w:rPr>
+          <w:rFonts w:cs="Courier New" w:ascii="Courier New" w:hAnsi="Courier New"/>
+          <w:color w:val="6897BB"/>
+          <w:sz w:val="20"/>
+          <w:szCs w:val="20"/>
+          <w:lang w:val="en-US"/>
+        </w:rPr>
+        <w:t>0</w:t>
+      </w:r>
+      <w:r>
+        <w:rPr>
+          <w:rFonts w:cs="Courier New" w:ascii="Courier New" w:hAnsi="Courier New"/>
+          <w:color w:val="CC7832"/>
+          <w:sz w:val="20"/>
+          <w:szCs w:val="20"/>
+          <w:lang w:val="en-US"/>
+        </w:rPr>
+        <w:t>;</w:t>
+        <w:br/>
+        <w:t xml:space="preserve">        </w:t>
+      </w:r>
+      <w:r>
+        <w:rPr>
+          <w:rFonts w:cs="Courier New" w:ascii="Courier New" w:hAnsi="Courier New"/>
+          <w:i/>
+          <w:iCs/>
+          <w:color w:val="A9B7C6"/>
+          <w:sz w:val="20"/>
+          <w:szCs w:val="20"/>
+          <w:lang w:val="en-US"/>
+        </w:rPr>
+        <w:t>assertFalse</w:t>
+      </w:r>
+      <w:r>
+        <w:rPr>
+          <w:rFonts w:cs="Courier New" w:ascii="Courier New" w:hAnsi="Courier New"/>
+          <w:color w:val="A9B7C6"/>
+          <w:sz w:val="20"/>
+          <w:szCs w:val="20"/>
+          <w:lang w:val="en-US"/>
+        </w:rPr>
+        <w:t>(model.setCapacity(new_capacity))</w:t>
+      </w:r>
+      <w:r>
+        <w:rPr>
+          <w:rFonts w:cs="Courier New" w:ascii="Courier New" w:hAnsi="Courier New"/>
+          <w:color w:val="CC7832"/>
+          <w:sz w:val="20"/>
+          <w:szCs w:val="20"/>
+          <w:lang w:val="en-US"/>
+        </w:rPr>
+        <w:t>;</w:t>
+        <w:br/>
+        <w:t xml:space="preserve">        </w:t>
+      </w:r>
+      <w:r>
+        <w:rPr>
+          <w:rFonts w:cs="Courier New" w:ascii="Courier New" w:hAnsi="Courier New"/>
+          <w:i/>
+          <w:iCs/>
+          <w:color w:val="A9B7C6"/>
+          <w:sz w:val="20"/>
+          <w:szCs w:val="20"/>
+          <w:lang w:val="en-US"/>
+        </w:rPr>
+        <w:t>assertEquals</w:t>
+      </w:r>
+      <w:r>
+        <w:rPr>
+          <w:rFonts w:cs="Courier New" w:ascii="Courier New" w:hAnsi="Courier New"/>
+          <w:color w:val="A9B7C6"/>
+          <w:sz w:val="20"/>
+          <w:szCs w:val="20"/>
+          <w:lang w:val="en-US"/>
+        </w:rPr>
+        <w:t>(new_capacity</w:t>
+      </w:r>
+      <w:r>
+        <w:rPr>
+          <w:rFonts w:cs="Courier New" w:ascii="Courier New" w:hAnsi="Courier New"/>
+          <w:color w:val="CC7832"/>
+          <w:sz w:val="20"/>
+          <w:szCs w:val="20"/>
+          <w:lang w:val="en-US"/>
+        </w:rPr>
+        <w:t xml:space="preserve">, </w:t>
+      </w:r>
+      <w:r>
+        <w:rPr>
+          <w:rFonts w:cs="Courier New" w:ascii="Courier New" w:hAnsi="Courier New"/>
+          <w:color w:val="A9B7C6"/>
+          <w:sz w:val="20"/>
+          <w:szCs w:val="20"/>
+          <w:lang w:val="en-US"/>
+        </w:rPr>
+        <w:t>model.getCapacity())</w:t>
+      </w:r>
+      <w:r>
+        <w:rPr>
+          <w:rFonts w:cs="Courier New" w:ascii="Courier New" w:hAnsi="Courier New"/>
+          <w:color w:val="CC7832"/>
+          <w:sz w:val="20"/>
+          <w:szCs w:val="20"/>
+          <w:lang w:val="en-US"/>
+        </w:rPr>
+        <w:t xml:space="preserve">; </w:t>
+      </w:r>
+      <w:r>
+        <w:rPr>
+          <w:rFonts w:cs="Courier New" w:ascii="Courier New" w:hAnsi="Courier New"/>
+          <w:color w:val="808080"/>
+          <w:sz w:val="20"/>
+          <w:szCs w:val="20"/>
+          <w:lang w:val="en-US"/>
+        </w:rPr>
+        <w:t xml:space="preserve">// </w:t>
+      </w:r>
+      <w:r>
+        <w:rPr>
+          <w:rFonts w:cs="Courier New" w:ascii="Courier New" w:hAnsi="Courier New"/>
+          <w:color w:val="808080"/>
+          <w:sz w:val="20"/>
+          <w:szCs w:val="20"/>
+        </w:rPr>
+        <w:t>значение</w:t>
+      </w:r>
+      <w:r>
+        <w:rPr>
+          <w:rFonts w:cs="Courier New" w:ascii="Courier New" w:hAnsi="Courier New"/>
+          <w:color w:val="808080"/>
+          <w:sz w:val="20"/>
+          <w:szCs w:val="20"/>
+          <w:lang w:val="en-US"/>
+        </w:rPr>
+        <w:t xml:space="preserve"> </w:t>
+      </w:r>
+      <w:r>
+        <w:rPr>
+          <w:rFonts w:cs="Courier New" w:ascii="Courier New" w:hAnsi="Courier New"/>
+          <w:color w:val="808080"/>
+          <w:sz w:val="20"/>
+          <w:szCs w:val="20"/>
+        </w:rPr>
+        <w:t>по</w:t>
+      </w:r>
+      <w:r>
+        <w:rPr>
+          <w:rFonts w:cs="Courier New" w:ascii="Courier New" w:hAnsi="Courier New"/>
+          <w:color w:val="808080"/>
+          <w:sz w:val="20"/>
+          <w:szCs w:val="20"/>
+          <w:lang w:val="en-US"/>
+        </w:rPr>
+        <w:t>-</w:t>
+      </w:r>
+      <w:r>
+        <w:rPr>
+          <w:rFonts w:cs="Courier New" w:ascii="Courier New" w:hAnsi="Courier New"/>
+          <w:color w:val="808080"/>
+          <w:sz w:val="20"/>
+          <w:szCs w:val="20"/>
+        </w:rPr>
+        <w:t>умолчанию</w:t>
+      </w:r>
+      <w:r>
+        <w:rPr>
+          <w:rFonts w:cs="Courier New" w:ascii="Courier New" w:hAnsi="Courier New"/>
+          <w:color w:val="808080"/>
+          <w:sz w:val="20"/>
+          <w:szCs w:val="20"/>
+          <w:lang w:val="en-US"/>
+        </w:rPr>
+        <w:br/>
+        <w:t xml:space="preserve">    </w:t>
+      </w:r>
+      <w:r>
+        <w:rPr>
+          <w:rFonts w:cs="Courier New" w:ascii="Courier New" w:hAnsi="Courier New"/>
+          <w:color w:val="A9B7C6"/>
+          <w:sz w:val="20"/>
+          <w:szCs w:val="20"/>
+          <w:lang w:val="en-US"/>
+        </w:rPr>
+        <w:t>}</w:t>
+        <w:br/>
+        <w:br/>
+        <w:t xml:space="preserve">    </w:t>
+      </w:r>
+      <w:r>
+        <w:rPr>
+          <w:rFonts w:cs="Courier New" w:ascii="Courier New" w:hAnsi="Courier New"/>
+          <w:color w:val="BBB529"/>
+          <w:sz w:val="20"/>
+          <w:szCs w:val="20"/>
+          <w:lang w:val="en-US"/>
+        </w:rPr>
+        <w:t>@Test</w:t>
+        <w:br/>
+        <w:t xml:space="preserve">    </w:t>
+      </w:r>
+      <w:r>
+        <w:rPr>
+          <w:rFonts w:cs="Courier New" w:ascii="Courier New" w:hAnsi="Courier New"/>
+          <w:color w:val="CC7832"/>
+          <w:sz w:val="20"/>
+          <w:szCs w:val="20"/>
+          <w:lang w:val="en-US"/>
+        </w:rPr>
+        <w:t xml:space="preserve">public void </w:t>
+      </w:r>
+      <w:r>
+        <w:rPr>
+          <w:rFonts w:cs="Courier New" w:ascii="Courier New" w:hAnsi="Courier New"/>
+          <w:color w:val="FFC66D"/>
+          <w:sz w:val="20"/>
+          <w:szCs w:val="20"/>
+          <w:lang w:val="en-US"/>
+        </w:rPr>
+        <w:t>hireToDriver</w:t>
+      </w:r>
+      <w:r>
+        <w:rPr>
+          <w:rFonts w:cs="Courier New" w:ascii="Courier New" w:hAnsi="Courier New"/>
+          <w:color w:val="A9B7C6"/>
+          <w:sz w:val="20"/>
+          <w:szCs w:val="20"/>
+          <w:lang w:val="en-US"/>
+        </w:rPr>
+        <w:t>() {</w:t>
+        <w:br/>
+        <w:t xml:space="preserve">        </w:t>
+      </w:r>
+      <w:r>
+        <w:rPr>
+          <w:rFonts w:cs="Courier New" w:ascii="Courier New" w:hAnsi="Courier New"/>
+          <w:color w:val="808080"/>
+          <w:sz w:val="20"/>
+          <w:szCs w:val="20"/>
+          <w:lang w:val="en-US"/>
+        </w:rPr>
+        <w:t xml:space="preserve">// </w:t>
+      </w:r>
+      <w:r>
+        <w:rPr>
+          <w:rFonts w:cs="Courier New" w:ascii="Courier New" w:hAnsi="Courier New"/>
+          <w:color w:val="808080"/>
+          <w:sz w:val="20"/>
+          <w:szCs w:val="20"/>
+        </w:rPr>
+        <w:t>при</w:t>
+      </w:r>
+      <w:r>
+        <w:rPr>
+          <w:rFonts w:cs="Courier New" w:ascii="Courier New" w:hAnsi="Courier New"/>
+          <w:color w:val="808080"/>
+          <w:sz w:val="20"/>
+          <w:szCs w:val="20"/>
+          <w:lang w:val="en-US"/>
+        </w:rPr>
+        <w:t xml:space="preserve"> </w:t>
+      </w:r>
+      <w:r>
+        <w:rPr>
+          <w:rFonts w:cs="Courier New" w:ascii="Courier New" w:hAnsi="Courier New"/>
+          <w:color w:val="808080"/>
+          <w:sz w:val="20"/>
+          <w:szCs w:val="20"/>
+        </w:rPr>
+        <w:t>наёме</w:t>
+      </w:r>
+      <w:r>
+        <w:rPr>
+          <w:rFonts w:cs="Courier New" w:ascii="Courier New" w:hAnsi="Courier New"/>
+          <w:color w:val="808080"/>
+          <w:sz w:val="20"/>
+          <w:szCs w:val="20"/>
+          <w:lang w:val="en-US"/>
+        </w:rPr>
+        <w:t xml:space="preserve"> </w:t>
+      </w:r>
+      <w:r>
+        <w:rPr>
+          <w:rFonts w:cs="Courier New" w:ascii="Courier New" w:hAnsi="Courier New"/>
+          <w:color w:val="808080"/>
+          <w:sz w:val="20"/>
+          <w:szCs w:val="20"/>
+        </w:rPr>
+        <w:t>работника</w:t>
+      </w:r>
+      <w:r>
+        <w:rPr>
+          <w:rFonts w:cs="Courier New" w:ascii="Courier New" w:hAnsi="Courier New"/>
+          <w:color w:val="808080"/>
+          <w:sz w:val="20"/>
+          <w:szCs w:val="20"/>
+          <w:lang w:val="en-US"/>
+        </w:rPr>
+        <w:t xml:space="preserve"> </w:t>
+      </w:r>
+      <w:r>
+        <w:rPr>
+          <w:rFonts w:cs="Courier New" w:ascii="Courier New" w:hAnsi="Courier New"/>
+          <w:color w:val="808080"/>
+          <w:sz w:val="20"/>
+          <w:szCs w:val="20"/>
+        </w:rPr>
+        <w:t>прошлый</w:t>
+      </w:r>
+      <w:r>
+        <w:rPr>
+          <w:rFonts w:cs="Courier New" w:ascii="Courier New" w:hAnsi="Courier New"/>
+          <w:color w:val="808080"/>
+          <w:sz w:val="20"/>
+          <w:szCs w:val="20"/>
+          <w:lang w:val="en-US"/>
+        </w:rPr>
+        <w:t xml:space="preserve"> </w:t>
+      </w:r>
+      <w:r>
+        <w:rPr>
+          <w:rFonts w:cs="Courier New" w:ascii="Courier New" w:hAnsi="Courier New"/>
+          <w:color w:val="808080"/>
+          <w:sz w:val="20"/>
+          <w:szCs w:val="20"/>
+        </w:rPr>
+        <w:t>работник</w:t>
+      </w:r>
+      <w:r>
+        <w:rPr>
+          <w:rFonts w:cs="Courier New" w:ascii="Courier New" w:hAnsi="Courier New"/>
+          <w:color w:val="808080"/>
+          <w:sz w:val="20"/>
+          <w:szCs w:val="20"/>
+          <w:lang w:val="en-US"/>
+        </w:rPr>
+        <w:t>(</w:t>
+      </w:r>
+      <w:r>
+        <w:rPr>
+          <w:rFonts w:cs="Courier New" w:ascii="Courier New" w:hAnsi="Courier New"/>
+          <w:color w:val="808080"/>
+          <w:sz w:val="20"/>
+          <w:szCs w:val="20"/>
+        </w:rPr>
+        <w:t>если</w:t>
+      </w:r>
+      <w:r>
+        <w:rPr>
+          <w:rFonts w:cs="Courier New" w:ascii="Courier New" w:hAnsi="Courier New"/>
+          <w:color w:val="808080"/>
+          <w:sz w:val="20"/>
+          <w:szCs w:val="20"/>
+          <w:lang w:val="en-US"/>
+        </w:rPr>
+        <w:t xml:space="preserve"> </w:t>
+      </w:r>
+      <w:r>
+        <w:rPr>
+          <w:rFonts w:cs="Courier New" w:ascii="Courier New" w:hAnsi="Courier New"/>
+          <w:color w:val="808080"/>
+          <w:sz w:val="20"/>
+          <w:szCs w:val="20"/>
+        </w:rPr>
+        <w:t>он</w:t>
+      </w:r>
+      <w:r>
+        <w:rPr>
+          <w:rFonts w:cs="Courier New" w:ascii="Courier New" w:hAnsi="Courier New"/>
+          <w:color w:val="808080"/>
+          <w:sz w:val="20"/>
+          <w:szCs w:val="20"/>
+          <w:lang w:val="en-US"/>
+        </w:rPr>
+        <w:t xml:space="preserve"> </w:t>
+      </w:r>
+      <w:r>
+        <w:rPr>
+          <w:rFonts w:cs="Courier New" w:ascii="Courier New" w:hAnsi="Courier New"/>
+          <w:color w:val="808080"/>
+          <w:sz w:val="20"/>
+          <w:szCs w:val="20"/>
+        </w:rPr>
+        <w:t>был</w:t>
+      </w:r>
+      <w:r>
+        <w:rPr>
+          <w:rFonts w:cs="Courier New" w:ascii="Courier New" w:hAnsi="Courier New"/>
+          <w:color w:val="808080"/>
+          <w:sz w:val="20"/>
+          <w:szCs w:val="20"/>
+          <w:lang w:val="en-US"/>
+        </w:rPr>
+        <w:t xml:space="preserve">) </w:t>
+      </w:r>
+      <w:r>
+        <w:rPr>
+          <w:rFonts w:cs="Courier New" w:ascii="Courier New" w:hAnsi="Courier New"/>
+          <w:color w:val="808080"/>
+          <w:sz w:val="20"/>
+          <w:szCs w:val="20"/>
+        </w:rPr>
+        <w:t>должен</w:t>
+      </w:r>
+      <w:r>
+        <w:rPr>
+          <w:rFonts w:cs="Courier New" w:ascii="Courier New" w:hAnsi="Courier New"/>
+          <w:color w:val="808080"/>
+          <w:sz w:val="20"/>
+          <w:szCs w:val="20"/>
+          <w:lang w:val="en-US"/>
+        </w:rPr>
+        <w:t xml:space="preserve"> </w:t>
+      </w:r>
+      <w:r>
+        <w:rPr>
+          <w:rFonts w:cs="Courier New" w:ascii="Courier New" w:hAnsi="Courier New"/>
+          <w:color w:val="808080"/>
+          <w:sz w:val="20"/>
+          <w:szCs w:val="20"/>
+        </w:rPr>
+        <w:t>быть</w:t>
+      </w:r>
+      <w:r>
+        <w:rPr>
+          <w:rFonts w:cs="Courier New" w:ascii="Courier New" w:hAnsi="Courier New"/>
+          <w:color w:val="808080"/>
+          <w:sz w:val="20"/>
+          <w:szCs w:val="20"/>
+          <w:lang w:val="en-US"/>
+        </w:rPr>
+        <w:t xml:space="preserve"> </w:t>
+      </w:r>
+      <w:r>
+        <w:rPr>
+          <w:rFonts w:cs="Courier New" w:ascii="Courier New" w:hAnsi="Courier New"/>
+          <w:color w:val="808080"/>
+          <w:sz w:val="20"/>
+          <w:szCs w:val="20"/>
+        </w:rPr>
+        <w:t>уволен</w:t>
+      </w:r>
+      <w:r>
+        <w:rPr>
+          <w:rFonts w:cs="Courier New" w:ascii="Courier New" w:hAnsi="Courier New"/>
+          <w:color w:val="808080"/>
+          <w:sz w:val="20"/>
+          <w:szCs w:val="20"/>
+          <w:lang w:val="en-US"/>
+        </w:rPr>
+        <w:br/>
+        <w:t xml:space="preserve">        </w:t>
+      </w:r>
+      <w:r>
+        <w:rPr>
+          <w:rFonts w:cs="Courier New" w:ascii="Courier New" w:hAnsi="Courier New"/>
+          <w:color w:val="A9B7C6"/>
+          <w:sz w:val="20"/>
+          <w:szCs w:val="20"/>
+          <w:lang w:val="en-US"/>
+        </w:rPr>
+        <w:t xml:space="preserve">Bus model = </w:t>
+      </w:r>
+      <w:r>
+        <w:rPr>
+          <w:rFonts w:cs="Courier New" w:ascii="Courier New" w:hAnsi="Courier New"/>
+          <w:color w:val="CC7832"/>
+          <w:sz w:val="20"/>
+          <w:szCs w:val="20"/>
+          <w:lang w:val="en-US"/>
+        </w:rPr>
+        <w:t xml:space="preserve">new </w:t>
+      </w:r>
+      <w:r>
+        <w:rPr>
+          <w:rFonts w:cs="Courier New" w:ascii="Courier New" w:hAnsi="Courier New"/>
+          <w:color w:val="A9B7C6"/>
+          <w:sz w:val="20"/>
+          <w:szCs w:val="20"/>
+          <w:lang w:val="en-US"/>
+        </w:rPr>
+        <w:t>Bus()</w:t>
+      </w:r>
+      <w:r>
+        <w:rPr>
+          <w:rFonts w:cs="Courier New" w:ascii="Courier New" w:hAnsi="Courier New"/>
+          <w:color w:val="CC7832"/>
+          <w:sz w:val="20"/>
+          <w:szCs w:val="20"/>
+          <w:lang w:val="en-US"/>
+        </w:rPr>
+        <w:t>;</w:t>
+        <w:br/>
+        <w:t xml:space="preserve">        </w:t>
+      </w:r>
+      <w:r>
+        <w:rPr>
+          <w:rFonts w:cs="Courier New" w:ascii="Courier New" w:hAnsi="Courier New"/>
+          <w:color w:val="A9B7C6"/>
+          <w:sz w:val="20"/>
+          <w:szCs w:val="20"/>
+          <w:lang w:val="en-US"/>
+        </w:rPr>
+        <w:t xml:space="preserve">Driver person_one = </w:t>
+      </w:r>
+      <w:r>
+        <w:rPr>
+          <w:rFonts w:cs="Courier New" w:ascii="Courier New" w:hAnsi="Courier New"/>
+          <w:color w:val="CC7832"/>
+          <w:sz w:val="20"/>
+          <w:szCs w:val="20"/>
+          <w:lang w:val="en-US"/>
+        </w:rPr>
+        <w:t xml:space="preserve">new </w:t>
+      </w:r>
+      <w:r>
+        <w:rPr>
+          <w:rFonts w:cs="Courier New" w:ascii="Courier New" w:hAnsi="Courier New"/>
+          <w:color w:val="A9B7C6"/>
+          <w:sz w:val="20"/>
+          <w:szCs w:val="20"/>
+          <w:lang w:val="en-US"/>
+        </w:rPr>
+        <w:t>Driver()</w:t>
+      </w:r>
+      <w:r>
+        <w:rPr>
+          <w:rFonts w:cs="Courier New" w:ascii="Courier New" w:hAnsi="Courier New"/>
+          <w:color w:val="CC7832"/>
+          <w:sz w:val="20"/>
+          <w:szCs w:val="20"/>
+          <w:lang w:val="en-US"/>
+        </w:rPr>
+        <w:t xml:space="preserve">, </w:t>
+      </w:r>
+      <w:r>
+        <w:rPr>
+          <w:rFonts w:cs="Courier New" w:ascii="Courier New" w:hAnsi="Courier New"/>
+          <w:color w:val="A9B7C6"/>
+          <w:sz w:val="20"/>
+          <w:szCs w:val="20"/>
+          <w:lang w:val="en-US"/>
+        </w:rPr>
+        <w:t xml:space="preserve">person_two = </w:t>
+      </w:r>
+      <w:r>
+        <w:rPr>
+          <w:rFonts w:cs="Courier New" w:ascii="Courier New" w:hAnsi="Courier New"/>
+          <w:color w:val="CC7832"/>
+          <w:sz w:val="20"/>
+          <w:szCs w:val="20"/>
+          <w:lang w:val="en-US"/>
+        </w:rPr>
+        <w:t xml:space="preserve">new </w:t>
+      </w:r>
+      <w:r>
+        <w:rPr>
+          <w:rFonts w:cs="Courier New" w:ascii="Courier New" w:hAnsi="Courier New"/>
+          <w:color w:val="A9B7C6"/>
+          <w:sz w:val="20"/>
+          <w:szCs w:val="20"/>
+          <w:lang w:val="en-US"/>
+        </w:rPr>
+        <w:t>Driver()</w:t>
+      </w:r>
+      <w:r>
+        <w:rPr>
+          <w:rFonts w:cs="Courier New" w:ascii="Courier New" w:hAnsi="Courier New"/>
+          <w:color w:val="CC7832"/>
+          <w:sz w:val="20"/>
+          <w:szCs w:val="20"/>
+          <w:lang w:val="en-US"/>
+        </w:rPr>
+        <w:t>;</w:t>
+        <w:br/>
+        <w:t xml:space="preserve">        </w:t>
+      </w:r>
+      <w:r>
+        <w:rPr>
+          <w:rFonts w:cs="Courier New" w:ascii="Courier New" w:hAnsi="Courier New"/>
+          <w:color w:val="A9B7C6"/>
+          <w:sz w:val="20"/>
+          <w:szCs w:val="20"/>
+          <w:lang w:val="en-US"/>
+        </w:rPr>
+        <w:t>model.hireToDriver(person_one)</w:t>
+      </w:r>
+      <w:r>
+        <w:rPr>
+          <w:rFonts w:cs="Courier New" w:ascii="Courier New" w:hAnsi="Courier New"/>
+          <w:color w:val="CC7832"/>
+          <w:sz w:val="20"/>
+          <w:szCs w:val="20"/>
+          <w:lang w:val="en-US"/>
+        </w:rPr>
+        <w:t>;</w:t>
+        <w:br/>
+        <w:t xml:space="preserve">        </w:t>
+      </w:r>
+      <w:r>
+        <w:rPr>
+          <w:rFonts w:cs="Courier New" w:ascii="Courier New" w:hAnsi="Courier New"/>
+          <w:color w:val="A9B7C6"/>
+          <w:sz w:val="20"/>
+          <w:szCs w:val="20"/>
+          <w:lang w:val="en-US"/>
+        </w:rPr>
+        <w:t>model.hireToDriver(person_two)</w:t>
+      </w:r>
+      <w:r>
+        <w:rPr>
+          <w:rFonts w:cs="Courier New" w:ascii="Courier New" w:hAnsi="Courier New"/>
+          <w:color w:val="CC7832"/>
+          <w:sz w:val="20"/>
+          <w:szCs w:val="20"/>
+          <w:lang w:val="en-US"/>
+        </w:rPr>
+        <w:t>;</w:t>
+        <w:br/>
+        <w:t xml:space="preserve">        </w:t>
+      </w:r>
+      <w:r>
+        <w:rPr>
+          <w:rFonts w:cs="Courier New" w:ascii="Courier New" w:hAnsi="Courier New"/>
+          <w:i/>
+          <w:iCs/>
+          <w:color w:val="A9B7C6"/>
+          <w:sz w:val="20"/>
+          <w:szCs w:val="20"/>
+          <w:lang w:val="en-US"/>
+        </w:rPr>
+        <w:t>assertEquals</w:t>
+      </w:r>
+      <w:r>
+        <w:rPr>
+          <w:rFonts w:cs="Courier New" w:ascii="Courier New" w:hAnsi="Courier New"/>
+          <w:color w:val="A9B7C6"/>
+          <w:sz w:val="20"/>
+          <w:szCs w:val="20"/>
+          <w:lang w:val="en-US"/>
+        </w:rPr>
+        <w:t>(model.getDriver().getName()</w:t>
+      </w:r>
+      <w:r>
+        <w:rPr>
+          <w:rFonts w:cs="Courier New" w:ascii="Courier New" w:hAnsi="Courier New"/>
+          <w:color w:val="CC7832"/>
+          <w:sz w:val="20"/>
+          <w:szCs w:val="20"/>
+          <w:lang w:val="en-US"/>
+        </w:rPr>
+        <w:t xml:space="preserve">, </w:t>
+      </w:r>
+      <w:r>
+        <w:rPr>
+          <w:rFonts w:cs="Courier New" w:ascii="Courier New" w:hAnsi="Courier New"/>
+          <w:color w:val="A9B7C6"/>
+          <w:sz w:val="20"/>
+          <w:szCs w:val="20"/>
+          <w:lang w:val="en-US"/>
+        </w:rPr>
+        <w:t>person_two.getName())</w:t>
+      </w:r>
+      <w:r>
+        <w:rPr>
+          <w:rFonts w:cs="Courier New" w:ascii="Courier New" w:hAnsi="Courier New"/>
+          <w:color w:val="CC7832"/>
+          <w:sz w:val="20"/>
+          <w:szCs w:val="20"/>
+          <w:lang w:val="en-US"/>
+        </w:rPr>
+        <w:t>;</w:t>
+        <w:br/>
+        <w:t xml:space="preserve">        </w:t>
+      </w:r>
+      <w:r>
+        <w:rPr>
+          <w:rFonts w:cs="Courier New" w:ascii="Courier New" w:hAnsi="Courier New"/>
+          <w:i/>
+          <w:iCs/>
+          <w:color w:val="A9B7C6"/>
+          <w:sz w:val="20"/>
+          <w:szCs w:val="20"/>
+          <w:lang w:val="en-US"/>
+        </w:rPr>
+        <w:t>assertNull</w:t>
+      </w:r>
+      <w:r>
+        <w:rPr>
+          <w:rFonts w:cs="Courier New" w:ascii="Courier New" w:hAnsi="Courier New"/>
+          <w:color w:val="A9B7C6"/>
+          <w:sz w:val="20"/>
+          <w:szCs w:val="20"/>
+          <w:lang w:val="en-US"/>
+        </w:rPr>
+        <w:t>(person_one.getBus())</w:t>
+      </w:r>
+      <w:r>
+        <w:rPr>
+          <w:rFonts w:cs="Courier New" w:ascii="Courier New" w:hAnsi="Courier New"/>
+          <w:color w:val="CC7832"/>
+          <w:sz w:val="20"/>
+          <w:szCs w:val="20"/>
+          <w:lang w:val="en-US"/>
+        </w:rPr>
+        <w:t>;</w:t>
+        <w:br/>
+        <w:t xml:space="preserve">    </w:t>
+      </w:r>
+      <w:r>
+        <w:rPr>
+          <w:rFonts w:cs="Courier New" w:ascii="Courier New" w:hAnsi="Courier New"/>
+          <w:color w:val="A9B7C6"/>
+          <w:sz w:val="20"/>
+          <w:szCs w:val="20"/>
+          <w:lang w:val="en-US"/>
+        </w:rPr>
+        <w:t>}</w:t>
+        <w:br/>
+        <w:br/>
+        <w:t xml:space="preserve">    </w:t>
+      </w:r>
+      <w:r>
+        <w:rPr>
+          <w:rFonts w:cs="Courier New" w:ascii="Courier New" w:hAnsi="Courier New"/>
+          <w:color w:val="BBB529"/>
+          <w:sz w:val="20"/>
+          <w:szCs w:val="20"/>
+          <w:lang w:val="en-US"/>
+        </w:rPr>
+        <w:t>@Test</w:t>
+        <w:br/>
+        <w:t xml:space="preserve">    </w:t>
+      </w:r>
+      <w:r>
+        <w:rPr>
+          <w:rFonts w:cs="Courier New" w:ascii="Courier New" w:hAnsi="Courier New"/>
+          <w:color w:val="CC7832"/>
+          <w:sz w:val="20"/>
+          <w:szCs w:val="20"/>
+          <w:lang w:val="en-US"/>
+        </w:rPr>
+        <w:t xml:space="preserve">public void </w:t>
+      </w:r>
+      <w:r>
+        <w:rPr>
+          <w:rFonts w:cs="Courier New" w:ascii="Courier New" w:hAnsi="Courier New"/>
+          <w:color w:val="FFC66D"/>
+          <w:sz w:val="20"/>
+          <w:szCs w:val="20"/>
+          <w:lang w:val="en-US"/>
+        </w:rPr>
+        <w:t>toTableFormat</w:t>
+      </w:r>
+      <w:r>
+        <w:rPr>
+          <w:rFonts w:cs="Courier New" w:ascii="Courier New" w:hAnsi="Courier New"/>
+          <w:color w:val="A9B7C6"/>
+          <w:sz w:val="20"/>
+          <w:szCs w:val="20"/>
+          <w:lang w:val="en-US"/>
+        </w:rPr>
+        <w:t>() {</w:t>
+        <w:br/>
+        <w:t xml:space="preserve">        </w:t>
+      </w:r>
+      <w:r>
+        <w:rPr>
+          <w:rFonts w:cs="Courier New" w:ascii="Courier New" w:hAnsi="Courier New"/>
+          <w:color w:val="808080"/>
+          <w:sz w:val="20"/>
+          <w:szCs w:val="20"/>
+          <w:lang w:val="en-US"/>
+        </w:rPr>
+        <w:t xml:space="preserve">// </w:t>
+      </w:r>
+      <w:r>
+        <w:rPr>
+          <w:rFonts w:cs="Courier New" w:ascii="Courier New" w:hAnsi="Courier New"/>
+          <w:color w:val="808080"/>
+          <w:sz w:val="20"/>
+          <w:szCs w:val="20"/>
+        </w:rPr>
+        <w:t>проверка</w:t>
+      </w:r>
+      <w:r>
+        <w:rPr>
+          <w:rFonts w:cs="Courier New" w:ascii="Courier New" w:hAnsi="Courier New"/>
+          <w:color w:val="808080"/>
+          <w:sz w:val="20"/>
+          <w:szCs w:val="20"/>
+          <w:lang w:val="en-US"/>
+        </w:rPr>
+        <w:t xml:space="preserve"> </w:t>
+      </w:r>
+      <w:r>
+        <w:rPr>
+          <w:rFonts w:cs="Courier New" w:ascii="Courier New" w:hAnsi="Courier New"/>
+          <w:color w:val="808080"/>
+          <w:sz w:val="20"/>
+          <w:szCs w:val="20"/>
+        </w:rPr>
+        <w:t>на</w:t>
+      </w:r>
+      <w:r>
+        <w:rPr>
+          <w:rFonts w:cs="Courier New" w:ascii="Courier New" w:hAnsi="Courier New"/>
+          <w:color w:val="808080"/>
+          <w:sz w:val="20"/>
+          <w:szCs w:val="20"/>
+          <w:lang w:val="en-US"/>
+        </w:rPr>
+        <w:t xml:space="preserve"> </w:t>
+      </w:r>
+      <w:r>
+        <w:rPr>
+          <w:rFonts w:cs="Courier New" w:ascii="Courier New" w:hAnsi="Courier New"/>
+          <w:color w:val="808080"/>
+          <w:sz w:val="20"/>
+          <w:szCs w:val="20"/>
+        </w:rPr>
+        <w:t>корректность</w:t>
+      </w:r>
+      <w:r>
+        <w:rPr>
+          <w:rFonts w:cs="Courier New" w:ascii="Courier New" w:hAnsi="Courier New"/>
+          <w:color w:val="808080"/>
+          <w:sz w:val="20"/>
+          <w:szCs w:val="20"/>
+          <w:lang w:val="en-US"/>
+        </w:rPr>
+        <w:t xml:space="preserve"> </w:t>
+      </w:r>
+      <w:r>
+        <w:rPr>
+          <w:rFonts w:cs="Courier New" w:ascii="Courier New" w:hAnsi="Courier New"/>
+          <w:color w:val="808080"/>
+          <w:sz w:val="20"/>
+          <w:szCs w:val="20"/>
+        </w:rPr>
+        <w:t>преобразования</w:t>
+      </w:r>
+      <w:r>
+        <w:rPr>
+          <w:rFonts w:cs="Courier New" w:ascii="Courier New" w:hAnsi="Courier New"/>
+          <w:color w:val="808080"/>
+          <w:sz w:val="20"/>
+          <w:szCs w:val="20"/>
+          <w:lang w:val="en-US"/>
+        </w:rPr>
+        <w:t xml:space="preserve"> </w:t>
+      </w:r>
+      <w:r>
+        <w:rPr>
+          <w:rFonts w:cs="Courier New" w:ascii="Courier New" w:hAnsi="Courier New"/>
+          <w:color w:val="808080"/>
+          <w:sz w:val="20"/>
+          <w:szCs w:val="20"/>
+        </w:rPr>
+        <w:t>к</w:t>
+      </w:r>
+      <w:r>
+        <w:rPr>
+          <w:rFonts w:cs="Courier New" w:ascii="Courier New" w:hAnsi="Courier New"/>
+          <w:color w:val="808080"/>
+          <w:sz w:val="20"/>
+          <w:szCs w:val="20"/>
+          <w:lang w:val="en-US"/>
+        </w:rPr>
+        <w:t xml:space="preserve"> </w:t>
+      </w:r>
+      <w:r>
+        <w:rPr>
+          <w:rFonts w:cs="Courier New" w:ascii="Courier New" w:hAnsi="Courier New"/>
+          <w:color w:val="808080"/>
+          <w:sz w:val="20"/>
+          <w:szCs w:val="20"/>
+        </w:rPr>
+        <w:t>формату</w:t>
+      </w:r>
+      <w:r>
+        <w:rPr>
+          <w:rFonts w:cs="Courier New" w:ascii="Courier New" w:hAnsi="Courier New"/>
+          <w:color w:val="808080"/>
+          <w:sz w:val="20"/>
+          <w:szCs w:val="20"/>
+          <w:lang w:val="en-US"/>
+        </w:rPr>
+        <w:t xml:space="preserve"> </w:t>
+      </w:r>
+      <w:r>
+        <w:rPr>
+          <w:rFonts w:cs="Courier New" w:ascii="Courier New" w:hAnsi="Courier New"/>
+          <w:color w:val="808080"/>
+          <w:sz w:val="20"/>
+          <w:szCs w:val="20"/>
+        </w:rPr>
+        <w:t>для</w:t>
+      </w:r>
+      <w:r>
+        <w:rPr>
+          <w:rFonts w:cs="Courier New" w:ascii="Courier New" w:hAnsi="Courier New"/>
+          <w:color w:val="808080"/>
+          <w:sz w:val="20"/>
+          <w:szCs w:val="20"/>
+          <w:lang w:val="en-US"/>
+        </w:rPr>
+        <w:t xml:space="preserve"> </w:t>
+      </w:r>
+      <w:r>
+        <w:rPr>
+          <w:rFonts w:cs="Courier New" w:ascii="Courier New" w:hAnsi="Courier New"/>
+          <w:color w:val="808080"/>
+          <w:sz w:val="20"/>
+          <w:szCs w:val="20"/>
+        </w:rPr>
+        <w:t>занесения</w:t>
+      </w:r>
+      <w:r>
+        <w:rPr>
+          <w:rFonts w:cs="Courier New" w:ascii="Courier New" w:hAnsi="Courier New"/>
+          <w:color w:val="808080"/>
+          <w:sz w:val="20"/>
+          <w:szCs w:val="20"/>
+          <w:lang w:val="en-US"/>
+        </w:rPr>
+        <w:t xml:space="preserve"> </w:t>
+      </w:r>
+      <w:r>
+        <w:rPr>
+          <w:rFonts w:cs="Courier New" w:ascii="Courier New" w:hAnsi="Courier New"/>
+          <w:color w:val="808080"/>
+          <w:sz w:val="20"/>
+          <w:szCs w:val="20"/>
+        </w:rPr>
+        <w:t>в</w:t>
+      </w:r>
+      <w:r>
+        <w:rPr>
+          <w:rFonts w:cs="Courier New" w:ascii="Courier New" w:hAnsi="Courier New"/>
+          <w:color w:val="808080"/>
+          <w:sz w:val="20"/>
+          <w:szCs w:val="20"/>
+          <w:lang w:val="en-US"/>
+        </w:rPr>
+        <w:t xml:space="preserve"> </w:t>
+      </w:r>
+      <w:r>
+        <w:rPr>
+          <w:rFonts w:cs="Courier New" w:ascii="Courier New" w:hAnsi="Courier New"/>
+          <w:color w:val="808080"/>
+          <w:sz w:val="20"/>
+          <w:szCs w:val="20"/>
+        </w:rPr>
+        <w:t>таблицу</w:t>
+      </w:r>
+      <w:r>
+        <w:rPr>
+          <w:rFonts w:cs="Courier New" w:ascii="Courier New" w:hAnsi="Courier New"/>
+          <w:color w:val="808080"/>
+          <w:sz w:val="20"/>
+          <w:szCs w:val="20"/>
+          <w:lang w:val="en-US"/>
+        </w:rPr>
+        <w:t xml:space="preserve"> DefaultTableModel</w:t>
+        <w:br/>
+        <w:t xml:space="preserve">        </w:t>
+      </w:r>
+      <w:r>
+        <w:rPr>
+          <w:rFonts w:cs="Courier New" w:ascii="Courier New" w:hAnsi="Courier New"/>
+          <w:color w:val="A9B7C6"/>
+          <w:sz w:val="20"/>
+          <w:szCs w:val="20"/>
+          <w:lang w:val="en-US"/>
+        </w:rPr>
+        <w:t xml:space="preserve">Bus model = </w:t>
+      </w:r>
+      <w:r>
+        <w:rPr>
+          <w:rFonts w:cs="Courier New" w:ascii="Courier New" w:hAnsi="Courier New"/>
+          <w:color w:val="CC7832"/>
+          <w:sz w:val="20"/>
+          <w:szCs w:val="20"/>
+          <w:lang w:val="en-US"/>
+        </w:rPr>
+        <w:t xml:space="preserve">new </w:t>
+      </w:r>
+      <w:r>
+        <w:rPr>
+          <w:rFonts w:cs="Courier New" w:ascii="Courier New" w:hAnsi="Courier New"/>
+          <w:color w:val="A9B7C6"/>
+          <w:sz w:val="20"/>
+          <w:szCs w:val="20"/>
+          <w:lang w:val="en-US"/>
+        </w:rPr>
+        <w:t>Bus(</w:t>
+      </w:r>
+      <w:r>
+        <w:rPr>
+          <w:rFonts w:cs="Courier New" w:ascii="Courier New" w:hAnsi="Courier New"/>
+          <w:color w:val="6A8759"/>
+          <w:sz w:val="20"/>
+          <w:szCs w:val="20"/>
+          <w:lang w:val="en-US"/>
+        </w:rPr>
+        <w:t>"A123BC"</w:t>
+      </w:r>
+      <w:r>
+        <w:rPr>
+          <w:rFonts w:cs="Courier New" w:ascii="Courier New" w:hAnsi="Courier New"/>
+          <w:color w:val="CC7832"/>
+          <w:sz w:val="20"/>
+          <w:szCs w:val="20"/>
+          <w:lang w:val="en-US"/>
+        </w:rPr>
+        <w:t xml:space="preserve">, </w:t>
+      </w:r>
+      <w:r>
+        <w:rPr>
+          <w:rFonts w:cs="Courier New" w:ascii="Courier New" w:hAnsi="Courier New"/>
+          <w:color w:val="6897BB"/>
+          <w:sz w:val="20"/>
+          <w:szCs w:val="20"/>
+          <w:lang w:val="en-US"/>
+        </w:rPr>
+        <w:t>96</w:t>
+      </w:r>
+      <w:r>
+        <w:rPr>
+          <w:rFonts w:cs="Courier New" w:ascii="Courier New" w:hAnsi="Courier New"/>
+          <w:color w:val="A9B7C6"/>
+          <w:sz w:val="20"/>
+          <w:szCs w:val="20"/>
+          <w:lang w:val="en-US"/>
+        </w:rPr>
+        <w:t>)</w:t>
+      </w:r>
+      <w:r>
+        <w:rPr>
+          <w:rFonts w:cs="Courier New" w:ascii="Courier New" w:hAnsi="Courier New"/>
+          <w:color w:val="CC7832"/>
+          <w:sz w:val="20"/>
+          <w:szCs w:val="20"/>
+          <w:lang w:val="en-US"/>
+        </w:rPr>
+        <w:t>;</w:t>
+        <w:br/>
+        <w:t xml:space="preserve">        </w:t>
+      </w:r>
+      <w:r>
+        <w:rPr>
+          <w:rFonts w:cs="Courier New" w:ascii="Courier New" w:hAnsi="Courier New"/>
+          <w:color w:val="A9B7C6"/>
+          <w:sz w:val="20"/>
+          <w:szCs w:val="20"/>
+          <w:lang w:val="en-US"/>
+        </w:rPr>
+        <w:t xml:space="preserve">Driver person = </w:t>
+      </w:r>
+      <w:r>
+        <w:rPr>
+          <w:rFonts w:cs="Courier New" w:ascii="Courier New" w:hAnsi="Courier New"/>
+          <w:color w:val="CC7832"/>
+          <w:sz w:val="20"/>
+          <w:szCs w:val="20"/>
+          <w:lang w:val="en-US"/>
+        </w:rPr>
+        <w:t xml:space="preserve">new </w:t>
+      </w:r>
+      <w:r>
+        <w:rPr>
+          <w:rFonts w:cs="Courier New" w:ascii="Courier New" w:hAnsi="Courier New"/>
+          <w:color w:val="A9B7C6"/>
+          <w:sz w:val="20"/>
+          <w:szCs w:val="20"/>
+          <w:lang w:val="en-US"/>
+        </w:rPr>
+        <w:t>Driver()</w:t>
+      </w:r>
+      <w:r>
+        <w:rPr>
+          <w:rFonts w:cs="Courier New" w:ascii="Courier New" w:hAnsi="Courier New"/>
+          <w:color w:val="CC7832"/>
+          <w:sz w:val="20"/>
+          <w:szCs w:val="20"/>
+          <w:lang w:val="en-US"/>
+        </w:rPr>
+        <w:t>;</w:t>
+        <w:br/>
+        <w:t xml:space="preserve">        </w:t>
+      </w:r>
+      <w:r>
+        <w:rPr>
+          <w:rFonts w:cs="Courier New" w:ascii="Courier New" w:hAnsi="Courier New"/>
+          <w:color w:val="A9B7C6"/>
+          <w:sz w:val="20"/>
+          <w:szCs w:val="20"/>
+          <w:lang w:val="en-US"/>
+        </w:rPr>
+        <w:t>model.hireToDriver(person)</w:t>
+      </w:r>
+      <w:r>
+        <w:rPr>
+          <w:rFonts w:cs="Courier New" w:ascii="Courier New" w:hAnsi="Courier New"/>
+          <w:color w:val="CC7832"/>
+          <w:sz w:val="20"/>
+          <w:szCs w:val="20"/>
+          <w:lang w:val="en-US"/>
+        </w:rPr>
+        <w:t>;</w:t>
+        <w:br/>
+        <w:t xml:space="preserve">        </w:t>
+      </w:r>
+      <w:r>
+        <w:rPr>
+          <w:rFonts w:cs="Courier New" w:ascii="Courier New" w:hAnsi="Courier New"/>
+          <w:color w:val="A9B7C6"/>
+          <w:sz w:val="20"/>
+          <w:szCs w:val="20"/>
+          <w:lang w:val="en-US"/>
+        </w:rPr>
+        <w:t>String[] expected = {Integer.</w:t>
+      </w:r>
+      <w:r>
+        <w:rPr>
+          <w:rFonts w:cs="Courier New" w:ascii="Courier New" w:hAnsi="Courier New"/>
+          <w:i/>
+          <w:iCs/>
+          <w:color w:val="A9B7C6"/>
+          <w:sz w:val="20"/>
+          <w:szCs w:val="20"/>
+          <w:lang w:val="en-US"/>
+        </w:rPr>
+        <w:t>toString</w:t>
+      </w:r>
+      <w:r>
+        <w:rPr>
+          <w:rFonts w:cs="Courier New" w:ascii="Courier New" w:hAnsi="Courier New"/>
+          <w:color w:val="A9B7C6"/>
+          <w:sz w:val="20"/>
+          <w:szCs w:val="20"/>
+          <w:lang w:val="en-US"/>
+        </w:rPr>
+        <w:t>(model.getId())</w:t>
+      </w:r>
+      <w:r>
+        <w:rPr>
+          <w:rFonts w:cs="Courier New" w:ascii="Courier New" w:hAnsi="Courier New"/>
+          <w:color w:val="CC7832"/>
+          <w:sz w:val="20"/>
+          <w:szCs w:val="20"/>
+          <w:lang w:val="en-US"/>
+        </w:rPr>
+        <w:t>,</w:t>
+      </w:r>
+      <w:r>
+        <w:rPr>
+          <w:rFonts w:cs="Courier New" w:ascii="Courier New" w:hAnsi="Courier New"/>
+          <w:color w:val="6A8759"/>
+          <w:sz w:val="20"/>
+          <w:szCs w:val="20"/>
+          <w:lang w:val="en-US"/>
+        </w:rPr>
+        <w:t>"A123BC"</w:t>
+      </w:r>
+      <w:r>
+        <w:rPr>
+          <w:rFonts w:cs="Courier New" w:ascii="Courier New" w:hAnsi="Courier New"/>
+          <w:color w:val="CC7832"/>
+          <w:sz w:val="20"/>
+          <w:szCs w:val="20"/>
+          <w:lang w:val="en-US"/>
+        </w:rPr>
+        <w:t xml:space="preserve">, </w:t>
+      </w:r>
+      <w:r>
+        <w:rPr>
+          <w:rFonts w:cs="Courier New" w:ascii="Courier New" w:hAnsi="Courier New"/>
+          <w:color w:val="6A8759"/>
+          <w:sz w:val="20"/>
+          <w:szCs w:val="20"/>
+          <w:lang w:val="en-US"/>
+        </w:rPr>
+        <w:t>"96"</w:t>
+      </w:r>
+      <w:r>
+        <w:rPr>
+          <w:rFonts w:cs="Courier New" w:ascii="Courier New" w:hAnsi="Courier New"/>
+          <w:color w:val="CC7832"/>
+          <w:sz w:val="20"/>
+          <w:szCs w:val="20"/>
+          <w:lang w:val="en-US"/>
+        </w:rPr>
+        <w:t xml:space="preserve">, </w:t>
+      </w:r>
+      <w:r>
+        <w:rPr>
+          <w:rFonts w:cs="Courier New" w:ascii="Courier New" w:hAnsi="Courier New"/>
+          <w:color w:val="A9B7C6"/>
+          <w:sz w:val="20"/>
+          <w:szCs w:val="20"/>
+          <w:lang w:val="en-US"/>
+        </w:rPr>
+        <w:t>person.getName()</w:t>
+      </w:r>
+      <w:r>
+        <w:rPr>
+          <w:rFonts w:cs="Courier New" w:ascii="Courier New" w:hAnsi="Courier New"/>
+          <w:color w:val="CC7832"/>
+          <w:sz w:val="20"/>
+          <w:szCs w:val="20"/>
+          <w:lang w:val="en-US"/>
+        </w:rPr>
+        <w:t xml:space="preserve">, </w:t>
+      </w:r>
+      <w:r>
+        <w:rPr>
+          <w:rFonts w:cs="Courier New" w:ascii="Courier New" w:hAnsi="Courier New"/>
+          <w:color w:val="6A8759"/>
+          <w:sz w:val="20"/>
+          <w:szCs w:val="20"/>
+          <w:lang w:val="en-US"/>
+        </w:rPr>
+        <w:t>"</w:t>
+      </w:r>
+      <w:r>
+        <w:rPr>
+          <w:rFonts w:cs="Courier New" w:ascii="Courier New" w:hAnsi="Courier New"/>
+          <w:color w:val="6A8759"/>
+          <w:sz w:val="20"/>
+          <w:szCs w:val="20"/>
+        </w:rPr>
+        <w:t>Отсутствует"</w:t>
+      </w:r>
+      <w:r>
+        <w:rPr>
+          <w:rFonts w:cs="Courier New" w:ascii="Courier New" w:hAnsi="Courier New"/>
+          <w:color w:val="CC7832"/>
+          <w:sz w:val="20"/>
+          <w:szCs w:val="20"/>
+        </w:rPr>
+        <w:t xml:space="preserve">, </w:t>
+      </w:r>
+      <w:r>
+        <w:rPr>
+          <w:rFonts w:cs="Courier New" w:ascii="Courier New" w:hAnsi="Courier New"/>
+          <w:color w:val="6A8759"/>
+          <w:sz w:val="20"/>
+          <w:szCs w:val="20"/>
+        </w:rPr>
+        <w:t>"Ок"</w:t>
+      </w:r>
+      <w:r>
+        <w:rPr>
+          <w:rFonts w:cs="Courier New" w:ascii="Courier New" w:hAnsi="Courier New"/>
+          <w:color w:val="A9B7C6"/>
+          <w:sz w:val="20"/>
+          <w:szCs w:val="20"/>
+        </w:rPr>
+        <w:t>}</w:t>
+      </w:r>
+      <w:r>
+        <w:rPr>
+          <w:rFonts w:cs="Courier New" w:ascii="Courier New" w:hAnsi="Courier New"/>
+          <w:color w:val="CC7832"/>
+          <w:sz w:val="20"/>
+          <w:szCs w:val="20"/>
+        </w:rPr>
+        <w:t>,</w:t>
+        <w:br/>
+        <w:t xml:space="preserve">                </w:t>
+      </w:r>
+      <w:r>
+        <w:rPr>
+          <w:rFonts w:cs="Courier New" w:ascii="Courier New" w:hAnsi="Courier New"/>
+          <w:color w:val="A9B7C6"/>
+          <w:sz w:val="20"/>
+          <w:szCs w:val="20"/>
+          <w:lang w:val="en-US"/>
+        </w:rPr>
+        <w:t>received</w:t>
+      </w:r>
+      <w:r>
+        <w:rPr>
+          <w:rFonts w:cs="Courier New" w:ascii="Courier New" w:hAnsi="Courier New"/>
+          <w:color w:val="A9B7C6"/>
+          <w:sz w:val="20"/>
+          <w:szCs w:val="20"/>
+        </w:rPr>
+        <w:t xml:space="preserve"> = </w:t>
+      </w:r>
+      <w:r>
+        <w:rPr>
+          <w:rFonts w:cs="Courier New" w:ascii="Courier New" w:hAnsi="Courier New"/>
+          <w:color w:val="A9B7C6"/>
+          <w:sz w:val="20"/>
+          <w:szCs w:val="20"/>
+          <w:lang w:val="en-US"/>
+        </w:rPr>
+        <w:t>model</w:t>
+      </w:r>
+      <w:r>
+        <w:rPr>
+          <w:rFonts w:cs="Courier New" w:ascii="Courier New" w:hAnsi="Courier New"/>
+          <w:color w:val="A9B7C6"/>
+          <w:sz w:val="20"/>
+          <w:szCs w:val="20"/>
+        </w:rPr>
+        <w:t>.</w:t>
+      </w:r>
+      <w:r>
+        <w:rPr>
+          <w:rFonts w:cs="Courier New" w:ascii="Courier New" w:hAnsi="Courier New"/>
+          <w:color w:val="A9B7C6"/>
+          <w:sz w:val="20"/>
+          <w:szCs w:val="20"/>
+          <w:lang w:val="en-US"/>
+        </w:rPr>
+        <w:t>toTableFormat</w:t>
+      </w:r>
+      <w:r>
+        <w:rPr>
+          <w:rFonts w:cs="Courier New" w:ascii="Courier New" w:hAnsi="Courier New"/>
+          <w:color w:val="A9B7C6"/>
+          <w:sz w:val="20"/>
+          <w:szCs w:val="20"/>
+        </w:rPr>
+        <w:t>()</w:t>
+      </w:r>
+      <w:r>
+        <w:rPr>
+          <w:rFonts w:cs="Courier New" w:ascii="Courier New" w:hAnsi="Courier New"/>
+          <w:color w:val="CC7832"/>
+          <w:sz w:val="20"/>
+          <w:szCs w:val="20"/>
+        </w:rPr>
+        <w:t>;</w:t>
+        <w:br/>
+        <w:t xml:space="preserve">        </w:t>
+      </w:r>
+      <w:r>
+        <w:rPr>
+          <w:rFonts w:cs="Courier New" w:ascii="Courier New" w:hAnsi="Courier New"/>
+          <w:color w:val="CC7832"/>
+          <w:sz w:val="20"/>
+          <w:szCs w:val="20"/>
+          <w:lang w:val="en-US"/>
+        </w:rPr>
+        <w:t>for</w:t>
+      </w:r>
+      <w:r>
+        <w:rPr>
+          <w:rFonts w:cs="Courier New" w:ascii="Courier New" w:hAnsi="Courier New"/>
+          <w:color w:val="CC7832"/>
+          <w:sz w:val="20"/>
+          <w:szCs w:val="20"/>
+        </w:rPr>
+        <w:t xml:space="preserve"> </w:t>
+      </w:r>
+      <w:r>
+        <w:rPr>
+          <w:rFonts w:cs="Courier New" w:ascii="Courier New" w:hAnsi="Courier New"/>
+          <w:color w:val="A9B7C6"/>
+          <w:sz w:val="20"/>
+          <w:szCs w:val="20"/>
+        </w:rPr>
+        <w:t>(</w:t>
+      </w:r>
+      <w:r>
+        <w:rPr>
+          <w:rFonts w:cs="Courier New" w:ascii="Courier New" w:hAnsi="Courier New"/>
+          <w:color w:val="CC7832"/>
+          <w:sz w:val="20"/>
+          <w:szCs w:val="20"/>
+          <w:lang w:val="en-US"/>
+        </w:rPr>
+        <w:t>int</w:t>
+      </w:r>
+      <w:r>
+        <w:rPr>
+          <w:rFonts w:cs="Courier New" w:ascii="Courier New" w:hAnsi="Courier New"/>
+          <w:color w:val="CC7832"/>
+          <w:sz w:val="20"/>
+          <w:szCs w:val="20"/>
+        </w:rPr>
+        <w:t xml:space="preserve"> </w:t>
+      </w:r>
+      <w:r>
+        <w:rPr>
+          <w:rFonts w:cs="Courier New" w:ascii="Courier New" w:hAnsi="Courier New"/>
+          <w:color w:val="A9B7C6"/>
+          <w:sz w:val="20"/>
+          <w:szCs w:val="20"/>
+          <w:lang w:val="en-US"/>
+        </w:rPr>
+        <w:t>i</w:t>
+      </w:r>
+      <w:r>
+        <w:rPr>
+          <w:rFonts w:cs="Courier New" w:ascii="Courier New" w:hAnsi="Courier New"/>
+          <w:color w:val="A9B7C6"/>
+          <w:sz w:val="20"/>
+          <w:szCs w:val="20"/>
+        </w:rPr>
+        <w:t xml:space="preserve"> = </w:t>
+      </w:r>
+      <w:r>
+        <w:rPr>
+          <w:rFonts w:cs="Courier New" w:ascii="Courier New" w:hAnsi="Courier New"/>
+          <w:color w:val="6897BB"/>
+          <w:sz w:val="20"/>
+          <w:szCs w:val="20"/>
+        </w:rPr>
+        <w:t>0</w:t>
+      </w:r>
+      <w:r>
+        <w:rPr>
+          <w:rFonts w:cs="Courier New" w:ascii="Courier New" w:hAnsi="Courier New"/>
+          <w:color w:val="CC7832"/>
+          <w:sz w:val="20"/>
+          <w:szCs w:val="20"/>
+        </w:rPr>
+        <w:t xml:space="preserve">; </w:t>
+      </w:r>
+      <w:r>
+        <w:rPr>
+          <w:rFonts w:cs="Courier New" w:ascii="Courier New" w:hAnsi="Courier New"/>
+          <w:color w:val="A9B7C6"/>
+          <w:sz w:val="20"/>
+          <w:szCs w:val="20"/>
+          <w:lang w:val="en-US"/>
+        </w:rPr>
+        <w:t>i</w:t>
+      </w:r>
+      <w:r>
+        <w:rPr>
+          <w:rFonts w:cs="Courier New" w:ascii="Courier New" w:hAnsi="Courier New"/>
+          <w:color w:val="A9B7C6"/>
+          <w:sz w:val="20"/>
+          <w:szCs w:val="20"/>
+        </w:rPr>
+        <w:t xml:space="preserve"> &lt; </w:t>
+      </w:r>
+      <w:r>
+        <w:rPr>
+          <w:rFonts w:cs="Courier New" w:ascii="Courier New" w:hAnsi="Courier New"/>
+          <w:color w:val="A9B7C6"/>
+          <w:sz w:val="20"/>
+          <w:szCs w:val="20"/>
+          <w:lang w:val="en-US"/>
+        </w:rPr>
+        <w:t>expected</w:t>
+      </w:r>
+      <w:r>
+        <w:rPr>
+          <w:rFonts w:cs="Courier New" w:ascii="Courier New" w:hAnsi="Courier New"/>
+          <w:color w:val="A9B7C6"/>
+          <w:sz w:val="20"/>
+          <w:szCs w:val="20"/>
+        </w:rPr>
+        <w:t>.</w:t>
+      </w:r>
+      <w:r>
+        <w:rPr>
+          <w:rFonts w:cs="Courier New" w:ascii="Courier New" w:hAnsi="Courier New"/>
+          <w:color w:val="9876AA"/>
+          <w:sz w:val="20"/>
+          <w:szCs w:val="20"/>
+          <w:lang w:val="en-US"/>
+        </w:rPr>
+        <w:t>length</w:t>
+      </w:r>
+      <w:r>
+        <w:rPr>
+          <w:rFonts w:cs="Courier New" w:ascii="Courier New" w:hAnsi="Courier New"/>
+          <w:color w:val="CC7832"/>
+          <w:sz w:val="20"/>
+          <w:szCs w:val="20"/>
+        </w:rPr>
+        <w:t xml:space="preserve">; </w:t>
+      </w:r>
+      <w:r>
+        <w:rPr>
+          <w:rFonts w:cs="Courier New" w:ascii="Courier New" w:hAnsi="Courier New"/>
+          <w:color w:val="A9B7C6"/>
+          <w:sz w:val="20"/>
+          <w:szCs w:val="20"/>
+        </w:rPr>
+        <w:t>++</w:t>
+      </w:r>
+      <w:r>
+        <w:rPr>
+          <w:rFonts w:cs="Courier New" w:ascii="Courier New" w:hAnsi="Courier New"/>
+          <w:color w:val="A9B7C6"/>
+          <w:sz w:val="20"/>
+          <w:szCs w:val="20"/>
+          <w:lang w:val="en-US"/>
+        </w:rPr>
+        <w:t>i</w:t>
+      </w:r>
+      <w:r>
+        <w:rPr>
+          <w:rFonts w:cs="Courier New" w:ascii="Courier New" w:hAnsi="Courier New"/>
+          <w:color w:val="A9B7C6"/>
+          <w:sz w:val="20"/>
+          <w:szCs w:val="20"/>
+        </w:rPr>
+        <w:t>) {</w:t>
+        <w:br/>
+        <w:t xml:space="preserve">            </w:t>
+      </w:r>
+      <w:r>
+        <w:rPr>
+          <w:rFonts w:cs="Courier New" w:ascii="Courier New" w:hAnsi="Courier New"/>
+          <w:i/>
+          <w:iCs/>
+          <w:color w:val="A9B7C6"/>
+          <w:sz w:val="20"/>
+          <w:szCs w:val="20"/>
+          <w:lang w:val="en-US"/>
+        </w:rPr>
+        <w:t>assertEquals</w:t>
+      </w:r>
+      <w:r>
+        <w:rPr>
+          <w:rFonts w:cs="Courier New" w:ascii="Courier New" w:hAnsi="Courier New"/>
+          <w:color w:val="A9B7C6"/>
+          <w:sz w:val="20"/>
+          <w:szCs w:val="20"/>
+        </w:rPr>
+        <w:t>(</w:t>
+      </w:r>
+      <w:r>
+        <w:rPr>
+          <w:rFonts w:cs="Courier New" w:ascii="Courier New" w:hAnsi="Courier New"/>
+          <w:color w:val="A9B7C6"/>
+          <w:sz w:val="20"/>
+          <w:szCs w:val="20"/>
+          <w:lang w:val="en-US"/>
+        </w:rPr>
+        <w:t>expected</w:t>
+      </w:r>
+      <w:r>
+        <w:rPr>
+          <w:rFonts w:cs="Courier New" w:ascii="Courier New" w:hAnsi="Courier New"/>
+          <w:color w:val="A9B7C6"/>
+          <w:sz w:val="20"/>
+          <w:szCs w:val="20"/>
+        </w:rPr>
+        <w:t>[</w:t>
+      </w:r>
+      <w:r>
+        <w:rPr>
+          <w:rFonts w:cs="Courier New" w:ascii="Courier New" w:hAnsi="Courier New"/>
+          <w:color w:val="A9B7C6"/>
+          <w:sz w:val="20"/>
+          <w:szCs w:val="20"/>
+          <w:lang w:val="en-US"/>
+        </w:rPr>
+        <w:t>i</w:t>
+      </w:r>
+      <w:r>
+        <w:rPr>
+          <w:rFonts w:cs="Courier New" w:ascii="Courier New" w:hAnsi="Courier New"/>
+          <w:color w:val="A9B7C6"/>
+          <w:sz w:val="20"/>
+          <w:szCs w:val="20"/>
+        </w:rPr>
+        <w:t>]</w:t>
+      </w:r>
+      <w:r>
+        <w:rPr>
+          <w:rFonts w:cs="Courier New" w:ascii="Courier New" w:hAnsi="Courier New"/>
+          <w:color w:val="CC7832"/>
+          <w:sz w:val="20"/>
+          <w:szCs w:val="20"/>
+        </w:rPr>
+        <w:t xml:space="preserve">, </w:t>
+      </w:r>
+      <w:r>
+        <w:rPr>
+          <w:rFonts w:cs="Courier New" w:ascii="Courier New" w:hAnsi="Courier New"/>
+          <w:color w:val="A9B7C6"/>
+          <w:sz w:val="20"/>
+          <w:szCs w:val="20"/>
+          <w:lang w:val="en-US"/>
+        </w:rPr>
+        <w:t>received</w:t>
+      </w:r>
+      <w:r>
+        <w:rPr>
+          <w:rFonts w:cs="Courier New" w:ascii="Courier New" w:hAnsi="Courier New"/>
+          <w:color w:val="A9B7C6"/>
+          <w:sz w:val="20"/>
+          <w:szCs w:val="20"/>
+        </w:rPr>
+        <w:t>[</w:t>
+      </w:r>
+      <w:r>
+        <w:rPr>
+          <w:rFonts w:cs="Courier New" w:ascii="Courier New" w:hAnsi="Courier New"/>
+          <w:color w:val="A9B7C6"/>
+          <w:sz w:val="20"/>
+          <w:szCs w:val="20"/>
+          <w:lang w:val="en-US"/>
+        </w:rPr>
+        <w:t>i</w:t>
+      </w:r>
+      <w:r>
+        <w:rPr>
+          <w:rFonts w:cs="Courier New" w:ascii="Courier New" w:hAnsi="Courier New"/>
+          <w:color w:val="A9B7C6"/>
+          <w:sz w:val="20"/>
+          <w:szCs w:val="20"/>
+        </w:rPr>
+        <w:t>])</w:t>
+      </w:r>
+      <w:r>
+        <w:rPr>
+          <w:rFonts w:cs="Courier New" w:ascii="Courier New" w:hAnsi="Courier New"/>
+          <w:color w:val="CC7832"/>
+          <w:sz w:val="20"/>
+          <w:szCs w:val="20"/>
+        </w:rPr>
+        <w:t>;</w:t>
+        <w:br/>
+        <w:t xml:space="preserve">        </w:t>
+      </w:r>
+      <w:r>
+        <w:rPr>
+          <w:rFonts w:cs="Courier New" w:ascii="Courier New" w:hAnsi="Courier New"/>
+          <w:color w:val="A9B7C6"/>
+          <w:sz w:val="20"/>
+          <w:szCs w:val="20"/>
+        </w:rPr>
+        <w:t>}</w:t>
+        <w:br/>
+        <w:t xml:space="preserve">    }</w:t>
+        <w:br/>
+        <w:br/>
+        <w:t xml:space="preserve">    </w:t>
+      </w:r>
+      <w:r>
+        <w:rPr>
+          <w:rFonts w:cs="Courier New" w:ascii="Courier New" w:hAnsi="Courier New"/>
+          <w:color w:val="BBB529"/>
+          <w:sz w:val="20"/>
+          <w:szCs w:val="20"/>
+        </w:rPr>
+        <w:t>@</w:t>
+      </w:r>
+      <w:r>
+        <w:rPr>
+          <w:rFonts w:cs="Courier New" w:ascii="Courier New" w:hAnsi="Courier New"/>
+          <w:color w:val="BBB529"/>
+          <w:sz w:val="20"/>
+          <w:szCs w:val="20"/>
+          <w:lang w:val="en-US"/>
+        </w:rPr>
+        <w:t>Test</w:t>
+      </w:r>
+      <w:r>
+        <w:rPr>
+          <w:rFonts w:cs="Courier New" w:ascii="Courier New" w:hAnsi="Courier New"/>
+          <w:color w:val="BBB529"/>
+          <w:sz w:val="20"/>
+          <w:szCs w:val="20"/>
+        </w:rPr>
+        <w:br/>
+        <w:t xml:space="preserve">    </w:t>
+      </w:r>
+      <w:r>
+        <w:rPr>
+          <w:rFonts w:cs="Courier New" w:ascii="Courier New" w:hAnsi="Courier New"/>
+          <w:color w:val="CC7832"/>
+          <w:sz w:val="20"/>
+          <w:szCs w:val="20"/>
+          <w:lang w:val="en-US"/>
+        </w:rPr>
+        <w:t>public</w:t>
+      </w:r>
+      <w:r>
+        <w:rPr>
+          <w:rFonts w:cs="Courier New" w:ascii="Courier New" w:hAnsi="Courier New"/>
+          <w:color w:val="CC7832"/>
+          <w:sz w:val="20"/>
+          <w:szCs w:val="20"/>
+        </w:rPr>
+        <w:t xml:space="preserve"> </w:t>
+      </w:r>
+      <w:r>
+        <w:rPr>
+          <w:rFonts w:cs="Courier New" w:ascii="Courier New" w:hAnsi="Courier New"/>
+          <w:color w:val="CC7832"/>
+          <w:sz w:val="20"/>
+          <w:szCs w:val="20"/>
+          <w:lang w:val="en-US"/>
+        </w:rPr>
+        <w:t>void</w:t>
+      </w:r>
+      <w:r>
+        <w:rPr>
+          <w:rFonts w:cs="Courier New" w:ascii="Courier New" w:hAnsi="Courier New"/>
+          <w:color w:val="CC7832"/>
+          <w:sz w:val="20"/>
+          <w:szCs w:val="20"/>
+        </w:rPr>
+        <w:t xml:space="preserve"> </w:t>
+      </w:r>
+      <w:r>
+        <w:rPr>
+          <w:rFonts w:cs="Courier New" w:ascii="Courier New" w:hAnsi="Courier New"/>
+          <w:color w:val="FFC66D"/>
+          <w:sz w:val="20"/>
+          <w:szCs w:val="20"/>
+          <w:lang w:val="en-US"/>
+        </w:rPr>
+        <w:t>chooseRoute</w:t>
+      </w:r>
+      <w:r>
+        <w:rPr>
+          <w:rFonts w:cs="Courier New" w:ascii="Courier New" w:hAnsi="Courier New"/>
+          <w:color w:val="A9B7C6"/>
+          <w:sz w:val="20"/>
+          <w:szCs w:val="20"/>
+        </w:rPr>
+        <w:t>() {</w:t>
+        <w:br/>
+        <w:t xml:space="preserve">        </w:t>
+      </w:r>
+      <w:r>
+        <w:rPr>
+          <w:rFonts w:cs="Courier New" w:ascii="Courier New" w:hAnsi="Courier New"/>
+          <w:color w:val="808080"/>
+          <w:sz w:val="20"/>
+          <w:szCs w:val="20"/>
+        </w:rPr>
+        <w:t>// все автобусы выставленные на маршрут должны оказаться в списке объекта Маршрут и совпасть ссылки на них</w:t>
+        <w:br/>
+        <w:t xml:space="preserve">        // также нельзя выставить автобус на маршрут без водителя</w:t>
+        <w:br/>
+        <w:t xml:space="preserve">        </w:t>
+      </w:r>
+      <w:r>
+        <w:rPr>
+          <w:rFonts w:cs="Courier New" w:ascii="Courier New" w:hAnsi="Courier New"/>
+          <w:color w:val="A9B7C6"/>
+          <w:sz w:val="20"/>
+          <w:szCs w:val="20"/>
+          <w:lang w:val="en-US"/>
+        </w:rPr>
+        <w:t>Bus</w:t>
+      </w:r>
+      <w:r>
+        <w:rPr>
+          <w:rFonts w:cs="Courier New" w:ascii="Courier New" w:hAnsi="Courier New"/>
+          <w:color w:val="A9B7C6"/>
+          <w:sz w:val="20"/>
+          <w:szCs w:val="20"/>
+        </w:rPr>
+        <w:t xml:space="preserve"> </w:t>
+      </w:r>
+      <w:r>
+        <w:rPr>
+          <w:rFonts w:cs="Courier New" w:ascii="Courier New" w:hAnsi="Courier New"/>
+          <w:color w:val="A9B7C6"/>
+          <w:sz w:val="20"/>
+          <w:szCs w:val="20"/>
+          <w:lang w:val="en-US"/>
+        </w:rPr>
+        <w:t>model</w:t>
+      </w:r>
+      <w:r>
+        <w:rPr>
+          <w:rFonts w:cs="Courier New" w:ascii="Courier New" w:hAnsi="Courier New"/>
+          <w:color w:val="A9B7C6"/>
+          <w:sz w:val="20"/>
+          <w:szCs w:val="20"/>
+        </w:rPr>
+        <w:t xml:space="preserve">1 = </w:t>
+      </w:r>
+      <w:r>
+        <w:rPr>
+          <w:rFonts w:cs="Courier New" w:ascii="Courier New" w:hAnsi="Courier New"/>
+          <w:color w:val="CC7832"/>
+          <w:sz w:val="20"/>
+          <w:szCs w:val="20"/>
+          <w:lang w:val="en-US"/>
+        </w:rPr>
+        <w:t>new</w:t>
+      </w:r>
+      <w:r>
+        <w:rPr>
+          <w:rFonts w:cs="Courier New" w:ascii="Courier New" w:hAnsi="Courier New"/>
+          <w:color w:val="CC7832"/>
+          <w:sz w:val="20"/>
+          <w:szCs w:val="20"/>
+        </w:rPr>
+        <w:t xml:space="preserve"> </w:t>
+      </w:r>
+      <w:r>
+        <w:rPr>
+          <w:rFonts w:cs="Courier New" w:ascii="Courier New" w:hAnsi="Courier New"/>
+          <w:color w:val="A9B7C6"/>
+          <w:sz w:val="20"/>
+          <w:szCs w:val="20"/>
+          <w:lang w:val="en-US"/>
+        </w:rPr>
+        <w:t>Bus</w:t>
+      </w:r>
+      <w:r>
+        <w:rPr>
+          <w:rFonts w:cs="Courier New" w:ascii="Courier New" w:hAnsi="Courier New"/>
+          <w:color w:val="A9B7C6"/>
+          <w:sz w:val="20"/>
+          <w:szCs w:val="20"/>
+        </w:rPr>
+        <w:t>()</w:t>
+      </w:r>
+      <w:r>
+        <w:rPr>
+          <w:rFonts w:cs="Courier New" w:ascii="Courier New" w:hAnsi="Courier New"/>
+          <w:color w:val="CC7832"/>
+          <w:sz w:val="20"/>
+          <w:szCs w:val="20"/>
+        </w:rPr>
+        <w:t>,</w:t>
+        <w:br/>
+        <w:t xml:space="preserve">                </w:t>
+      </w:r>
+      <w:r>
+        <w:rPr>
+          <w:rFonts w:cs="Courier New" w:ascii="Courier New" w:hAnsi="Courier New"/>
+          <w:color w:val="A9B7C6"/>
+          <w:sz w:val="20"/>
+          <w:szCs w:val="20"/>
+          <w:lang w:val="en-US"/>
+        </w:rPr>
+        <w:t>model</w:t>
+      </w:r>
+      <w:r>
+        <w:rPr>
+          <w:rFonts w:cs="Courier New" w:ascii="Courier New" w:hAnsi="Courier New"/>
+          <w:color w:val="A9B7C6"/>
+          <w:sz w:val="20"/>
+          <w:szCs w:val="20"/>
+        </w:rPr>
+        <w:t xml:space="preserve">2 = </w:t>
+      </w:r>
+      <w:r>
+        <w:rPr>
+          <w:rFonts w:cs="Courier New" w:ascii="Courier New" w:hAnsi="Courier New"/>
+          <w:color w:val="CC7832"/>
+          <w:sz w:val="20"/>
+          <w:szCs w:val="20"/>
+          <w:lang w:val="en-US"/>
+        </w:rPr>
+        <w:t>new</w:t>
+      </w:r>
+      <w:r>
+        <w:rPr>
+          <w:rFonts w:cs="Courier New" w:ascii="Courier New" w:hAnsi="Courier New"/>
+          <w:color w:val="CC7832"/>
+          <w:sz w:val="20"/>
+          <w:szCs w:val="20"/>
+        </w:rPr>
+        <w:t xml:space="preserve"> </w:t>
+      </w:r>
+      <w:r>
+        <w:rPr>
+          <w:rFonts w:cs="Courier New" w:ascii="Courier New" w:hAnsi="Courier New"/>
+          <w:color w:val="A9B7C6"/>
+          <w:sz w:val="20"/>
+          <w:szCs w:val="20"/>
+          <w:lang w:val="en-US"/>
+        </w:rPr>
+        <w:t>Bus</w:t>
+      </w:r>
+      <w:r>
+        <w:rPr>
+          <w:rFonts w:cs="Courier New" w:ascii="Courier New" w:hAnsi="Courier New"/>
+          <w:color w:val="A9B7C6"/>
+          <w:sz w:val="20"/>
+          <w:szCs w:val="20"/>
+        </w:rPr>
+        <w:t>()</w:t>
+      </w:r>
+      <w:r>
+        <w:rPr>
+          <w:rFonts w:cs="Courier New" w:ascii="Courier New" w:hAnsi="Courier New"/>
+          <w:color w:val="CC7832"/>
+          <w:sz w:val="20"/>
+          <w:szCs w:val="20"/>
+        </w:rPr>
+        <w:t>,</w:t>
+        <w:br/>
+        <w:t xml:space="preserve">                </w:t>
+      </w:r>
+      <w:r>
+        <w:rPr>
+          <w:rFonts w:cs="Courier New" w:ascii="Courier New" w:hAnsi="Courier New"/>
+          <w:color w:val="A9B7C6"/>
+          <w:sz w:val="20"/>
+          <w:szCs w:val="20"/>
+          <w:lang w:val="en-US"/>
+        </w:rPr>
+        <w:t>model</w:t>
+      </w:r>
+      <w:r>
+        <w:rPr>
+          <w:rFonts w:cs="Courier New" w:ascii="Courier New" w:hAnsi="Courier New"/>
+          <w:color w:val="A9B7C6"/>
+          <w:sz w:val="20"/>
+          <w:szCs w:val="20"/>
+        </w:rPr>
+        <w:t xml:space="preserve">3 = </w:t>
+      </w:r>
+      <w:r>
+        <w:rPr>
+          <w:rFonts w:cs="Courier New" w:ascii="Courier New" w:hAnsi="Courier New"/>
+          <w:color w:val="CC7832"/>
+          <w:sz w:val="20"/>
+          <w:szCs w:val="20"/>
+          <w:lang w:val="en-US"/>
+        </w:rPr>
+        <w:t>new</w:t>
+      </w:r>
+      <w:r>
+        <w:rPr>
+          <w:rFonts w:cs="Courier New" w:ascii="Courier New" w:hAnsi="Courier New"/>
+          <w:color w:val="CC7832"/>
+          <w:sz w:val="20"/>
+          <w:szCs w:val="20"/>
+        </w:rPr>
+        <w:t xml:space="preserve"> </w:t>
+      </w:r>
+      <w:r>
+        <w:rPr>
+          <w:rFonts w:cs="Courier New" w:ascii="Courier New" w:hAnsi="Courier New"/>
+          <w:color w:val="A9B7C6"/>
+          <w:sz w:val="20"/>
+          <w:szCs w:val="20"/>
+          <w:lang w:val="en-US"/>
+        </w:rPr>
+        <w:t>Bus</w:t>
+      </w:r>
+      <w:r>
+        <w:rPr>
+          <w:rFonts w:cs="Courier New" w:ascii="Courier New" w:hAnsi="Courier New"/>
+          <w:color w:val="A9B7C6"/>
+          <w:sz w:val="20"/>
+          <w:szCs w:val="20"/>
+        </w:rPr>
+        <w:t>()</w:t>
+      </w:r>
+      <w:r>
+        <w:rPr>
+          <w:rFonts w:cs="Courier New" w:ascii="Courier New" w:hAnsi="Courier New"/>
+          <w:color w:val="CC7832"/>
+          <w:sz w:val="20"/>
+          <w:szCs w:val="20"/>
+        </w:rPr>
+        <w:t>;</w:t>
+        <w:br/>
+        <w:t xml:space="preserve">        </w:t>
+      </w:r>
+      <w:r>
+        <w:rPr>
+          <w:rFonts w:cs="Courier New" w:ascii="Courier New" w:hAnsi="Courier New"/>
+          <w:color w:val="A9B7C6"/>
+          <w:sz w:val="20"/>
+          <w:szCs w:val="20"/>
+          <w:lang w:val="en-US"/>
+        </w:rPr>
+        <w:t>Driver</w:t>
+      </w:r>
+      <w:r>
+        <w:rPr>
+          <w:rFonts w:cs="Courier New" w:ascii="Courier New" w:hAnsi="Courier New"/>
+          <w:color w:val="A9B7C6"/>
+          <w:sz w:val="20"/>
+          <w:szCs w:val="20"/>
+        </w:rPr>
+        <w:t xml:space="preserve"> </w:t>
+      </w:r>
+      <w:r>
+        <w:rPr>
+          <w:rFonts w:cs="Courier New" w:ascii="Courier New" w:hAnsi="Courier New"/>
+          <w:color w:val="A9B7C6"/>
+          <w:sz w:val="20"/>
+          <w:szCs w:val="20"/>
+          <w:lang w:val="en-US"/>
+        </w:rPr>
+        <w:t>person</w:t>
+      </w:r>
+      <w:r>
+        <w:rPr>
+          <w:rFonts w:cs="Courier New" w:ascii="Courier New" w:hAnsi="Courier New"/>
+          <w:color w:val="A9B7C6"/>
+          <w:sz w:val="20"/>
+          <w:szCs w:val="20"/>
+        </w:rPr>
+        <w:t xml:space="preserve">1 = </w:t>
+      </w:r>
+      <w:r>
+        <w:rPr>
+          <w:rFonts w:cs="Courier New" w:ascii="Courier New" w:hAnsi="Courier New"/>
+          <w:color w:val="CC7832"/>
+          <w:sz w:val="20"/>
+          <w:szCs w:val="20"/>
+          <w:lang w:val="en-US"/>
+        </w:rPr>
+        <w:t>new</w:t>
+      </w:r>
+      <w:r>
+        <w:rPr>
+          <w:rFonts w:cs="Courier New" w:ascii="Courier New" w:hAnsi="Courier New"/>
+          <w:color w:val="CC7832"/>
+          <w:sz w:val="20"/>
+          <w:szCs w:val="20"/>
+        </w:rPr>
+        <w:t xml:space="preserve"> </w:t>
+      </w:r>
+      <w:r>
+        <w:rPr>
+          <w:rFonts w:cs="Courier New" w:ascii="Courier New" w:hAnsi="Courier New"/>
+          <w:color w:val="A9B7C6"/>
+          <w:sz w:val="20"/>
+          <w:szCs w:val="20"/>
+          <w:lang w:val="en-US"/>
+        </w:rPr>
+        <w:t>Driver</w:t>
+      </w:r>
+      <w:r>
+        <w:rPr>
+          <w:rFonts w:cs="Courier New" w:ascii="Courier New" w:hAnsi="Courier New"/>
+          <w:color w:val="A9B7C6"/>
+          <w:sz w:val="20"/>
+          <w:szCs w:val="20"/>
+        </w:rPr>
+        <w:t>()</w:t>
+      </w:r>
+      <w:r>
+        <w:rPr>
+          <w:rFonts w:cs="Courier New" w:ascii="Courier New" w:hAnsi="Courier New"/>
+          <w:color w:val="CC7832"/>
+          <w:sz w:val="20"/>
+          <w:szCs w:val="20"/>
+        </w:rPr>
+        <w:t>,</w:t>
+        <w:br/>
+        <w:t xml:space="preserve">                </w:t>
+      </w:r>
+      <w:r>
+        <w:rPr>
+          <w:rFonts w:cs="Courier New" w:ascii="Courier New" w:hAnsi="Courier New"/>
+          <w:color w:val="A9B7C6"/>
+          <w:sz w:val="20"/>
+          <w:szCs w:val="20"/>
+          <w:lang w:val="en-US"/>
+        </w:rPr>
+        <w:t>person</w:t>
+      </w:r>
+      <w:r>
+        <w:rPr>
+          <w:rFonts w:cs="Courier New" w:ascii="Courier New" w:hAnsi="Courier New"/>
+          <w:color w:val="A9B7C6"/>
+          <w:sz w:val="20"/>
+          <w:szCs w:val="20"/>
+        </w:rPr>
+        <w:t xml:space="preserve">2 = </w:t>
+      </w:r>
+      <w:r>
+        <w:rPr>
+          <w:rFonts w:cs="Courier New" w:ascii="Courier New" w:hAnsi="Courier New"/>
+          <w:color w:val="CC7832"/>
+          <w:sz w:val="20"/>
+          <w:szCs w:val="20"/>
+          <w:lang w:val="en-US"/>
+        </w:rPr>
+        <w:t>new</w:t>
+      </w:r>
+      <w:r>
+        <w:rPr>
+          <w:rFonts w:cs="Courier New" w:ascii="Courier New" w:hAnsi="Courier New"/>
+          <w:color w:val="CC7832"/>
+          <w:sz w:val="20"/>
+          <w:szCs w:val="20"/>
+        </w:rPr>
+        <w:t xml:space="preserve"> </w:t>
+      </w:r>
+      <w:r>
+        <w:rPr>
+          <w:rFonts w:cs="Courier New" w:ascii="Courier New" w:hAnsi="Courier New"/>
+          <w:color w:val="A9B7C6"/>
+          <w:sz w:val="20"/>
+          <w:szCs w:val="20"/>
+          <w:lang w:val="en-US"/>
+        </w:rPr>
+        <w:t>Driver</w:t>
+      </w:r>
+      <w:r>
+        <w:rPr>
+          <w:rFonts w:cs="Courier New" w:ascii="Courier New" w:hAnsi="Courier New"/>
+          <w:color w:val="A9B7C6"/>
+          <w:sz w:val="20"/>
+          <w:szCs w:val="20"/>
+        </w:rPr>
+        <w:t>()</w:t>
+      </w:r>
+      <w:r>
+        <w:rPr>
+          <w:rFonts w:cs="Courier New" w:ascii="Courier New" w:hAnsi="Courier New"/>
+          <w:color w:val="CC7832"/>
+          <w:sz w:val="20"/>
+          <w:szCs w:val="20"/>
+        </w:rPr>
+        <w:t>,</w:t>
+        <w:br/>
+        <w:t xml:space="preserve">                </w:t>
+      </w:r>
+      <w:r>
+        <w:rPr>
+          <w:rFonts w:cs="Courier New" w:ascii="Courier New" w:hAnsi="Courier New"/>
+          <w:color w:val="A9B7C6"/>
+          <w:sz w:val="20"/>
+          <w:szCs w:val="20"/>
+          <w:lang w:val="en-US"/>
+        </w:rPr>
+        <w:t>person</w:t>
+      </w:r>
+      <w:r>
+        <w:rPr>
+          <w:rFonts w:cs="Courier New" w:ascii="Courier New" w:hAnsi="Courier New"/>
+          <w:color w:val="A9B7C6"/>
+          <w:sz w:val="20"/>
+          <w:szCs w:val="20"/>
+        </w:rPr>
+        <w:t xml:space="preserve">3 = </w:t>
+      </w:r>
+      <w:r>
+        <w:rPr>
+          <w:rFonts w:cs="Courier New" w:ascii="Courier New" w:hAnsi="Courier New"/>
+          <w:color w:val="CC7832"/>
+          <w:sz w:val="20"/>
+          <w:szCs w:val="20"/>
+          <w:lang w:val="en-US"/>
+        </w:rPr>
+        <w:t>new</w:t>
+      </w:r>
+      <w:r>
+        <w:rPr>
+          <w:rFonts w:cs="Courier New" w:ascii="Courier New" w:hAnsi="Courier New"/>
+          <w:color w:val="CC7832"/>
+          <w:sz w:val="20"/>
+          <w:szCs w:val="20"/>
+        </w:rPr>
+        <w:t xml:space="preserve"> </w:t>
+      </w:r>
+      <w:r>
+        <w:rPr>
+          <w:rFonts w:cs="Courier New" w:ascii="Courier New" w:hAnsi="Courier New"/>
+          <w:color w:val="A9B7C6"/>
+          <w:sz w:val="20"/>
+          <w:szCs w:val="20"/>
+          <w:lang w:val="en-US"/>
+        </w:rPr>
+        <w:t>Driver</w:t>
+      </w:r>
+      <w:r>
+        <w:rPr>
+          <w:rFonts w:cs="Courier New" w:ascii="Courier New" w:hAnsi="Courier New"/>
+          <w:color w:val="A9B7C6"/>
+          <w:sz w:val="20"/>
+          <w:szCs w:val="20"/>
+        </w:rPr>
+        <w:t>()</w:t>
+      </w:r>
+      <w:r>
+        <w:rPr>
+          <w:rFonts w:cs="Courier New" w:ascii="Courier New" w:hAnsi="Courier New"/>
+          <w:color w:val="CC7832"/>
+          <w:sz w:val="20"/>
+          <w:szCs w:val="20"/>
+        </w:rPr>
+        <w:t>;</w:t>
+        <w:br/>
+        <w:t xml:space="preserve">        </w:t>
+      </w:r>
+      <w:r>
+        <w:rPr>
+          <w:rFonts w:cs="Courier New" w:ascii="Courier New" w:hAnsi="Courier New"/>
+          <w:color w:val="A9B7C6"/>
+          <w:sz w:val="20"/>
+          <w:szCs w:val="20"/>
+          <w:lang w:val="en-US"/>
+        </w:rPr>
+        <w:t>Route</w:t>
+      </w:r>
+      <w:r>
+        <w:rPr>
+          <w:rFonts w:cs="Courier New" w:ascii="Courier New" w:hAnsi="Courier New"/>
+          <w:color w:val="A9B7C6"/>
+          <w:sz w:val="20"/>
+          <w:szCs w:val="20"/>
+        </w:rPr>
+        <w:t xml:space="preserve"> </w:t>
+      </w:r>
+      <w:r>
+        <w:rPr>
+          <w:rFonts w:cs="Courier New" w:ascii="Courier New" w:hAnsi="Courier New"/>
+          <w:color w:val="A9B7C6"/>
+          <w:sz w:val="20"/>
+          <w:szCs w:val="20"/>
+          <w:lang w:val="en-US"/>
+        </w:rPr>
+        <w:t>route</w:t>
+      </w:r>
+      <w:r>
+        <w:rPr>
+          <w:rFonts w:cs="Courier New" w:ascii="Courier New" w:hAnsi="Courier New"/>
+          <w:color w:val="A9B7C6"/>
+          <w:sz w:val="20"/>
+          <w:szCs w:val="20"/>
+        </w:rPr>
+        <w:t xml:space="preserve"> = </w:t>
+      </w:r>
+      <w:r>
+        <w:rPr>
+          <w:rFonts w:cs="Courier New" w:ascii="Courier New" w:hAnsi="Courier New"/>
+          <w:color w:val="CC7832"/>
+          <w:sz w:val="20"/>
+          <w:szCs w:val="20"/>
+          <w:lang w:val="en-US"/>
+        </w:rPr>
+        <w:t>new</w:t>
+      </w:r>
+      <w:r>
+        <w:rPr>
+          <w:rFonts w:cs="Courier New" w:ascii="Courier New" w:hAnsi="Courier New"/>
+          <w:color w:val="CC7832"/>
+          <w:sz w:val="20"/>
+          <w:szCs w:val="20"/>
+        </w:rPr>
+        <w:t xml:space="preserve"> </w:t>
+      </w:r>
+      <w:r>
+        <w:rPr>
+          <w:rFonts w:cs="Courier New" w:ascii="Courier New" w:hAnsi="Courier New"/>
+          <w:color w:val="A9B7C6"/>
+          <w:sz w:val="20"/>
+          <w:szCs w:val="20"/>
+          <w:lang w:val="en-US"/>
+        </w:rPr>
+        <w:t>Route</w:t>
+      </w:r>
+      <w:r>
+        <w:rPr>
+          <w:rFonts w:cs="Courier New" w:ascii="Courier New" w:hAnsi="Courier New"/>
+          <w:color w:val="A9B7C6"/>
+          <w:sz w:val="20"/>
+          <w:szCs w:val="20"/>
+        </w:rPr>
+        <w:t>()</w:t>
+      </w:r>
+      <w:r>
+        <w:rPr>
+          <w:rFonts w:cs="Courier New" w:ascii="Courier New" w:hAnsi="Courier New"/>
+          <w:color w:val="CC7832"/>
+          <w:sz w:val="20"/>
+          <w:szCs w:val="20"/>
+        </w:rPr>
+        <w:t>;</w:t>
+        <w:br/>
+        <w:t xml:space="preserve">        </w:t>
+      </w:r>
+      <w:r>
+        <w:rPr>
+          <w:rFonts w:cs="Courier New" w:ascii="Courier New" w:hAnsi="Courier New"/>
+          <w:color w:val="808080"/>
+          <w:sz w:val="20"/>
+          <w:szCs w:val="20"/>
+        </w:rPr>
+        <w:t>// проверка попытки выставить автобус на маршрут без водителя</w:t>
+        <w:br/>
+        <w:t xml:space="preserve">        </w:t>
+      </w:r>
+      <w:r>
+        <w:rPr>
+          <w:rFonts w:cs="Courier New" w:ascii="Courier New" w:hAnsi="Courier New"/>
+          <w:i/>
+          <w:iCs/>
+          <w:color w:val="A9B7C6"/>
+          <w:sz w:val="20"/>
+          <w:szCs w:val="20"/>
+          <w:lang w:val="en-US"/>
+        </w:rPr>
+        <w:t>assertFalse</w:t>
+      </w:r>
+      <w:r>
+        <w:rPr>
+          <w:rFonts w:cs="Courier New" w:ascii="Courier New" w:hAnsi="Courier New"/>
+          <w:color w:val="A9B7C6"/>
+          <w:sz w:val="20"/>
+          <w:szCs w:val="20"/>
+        </w:rPr>
+        <w:t>(</w:t>
+      </w:r>
+      <w:r>
+        <w:rPr>
+          <w:rFonts w:cs="Courier New" w:ascii="Courier New" w:hAnsi="Courier New"/>
+          <w:color w:val="A9B7C6"/>
+          <w:sz w:val="20"/>
+          <w:szCs w:val="20"/>
+          <w:lang w:val="en-US"/>
+        </w:rPr>
+        <w:t>model</w:t>
+      </w:r>
+      <w:r>
+        <w:rPr>
+          <w:rFonts w:cs="Courier New" w:ascii="Courier New" w:hAnsi="Courier New"/>
+          <w:color w:val="A9B7C6"/>
+          <w:sz w:val="20"/>
+          <w:szCs w:val="20"/>
+        </w:rPr>
+        <w:t>1.</w:t>
+      </w:r>
+      <w:r>
+        <w:rPr>
+          <w:rFonts w:cs="Courier New" w:ascii="Courier New" w:hAnsi="Courier New"/>
+          <w:color w:val="A9B7C6"/>
+          <w:sz w:val="20"/>
+          <w:szCs w:val="20"/>
+          <w:lang w:val="en-US"/>
+        </w:rPr>
+        <w:t>chooseRoute</w:t>
+      </w:r>
+      <w:r>
+        <w:rPr>
+          <w:rFonts w:cs="Courier New" w:ascii="Courier New" w:hAnsi="Courier New"/>
+          <w:color w:val="A9B7C6"/>
+          <w:sz w:val="20"/>
+          <w:szCs w:val="20"/>
+        </w:rPr>
+        <w:t>(</w:t>
+      </w:r>
+      <w:r>
+        <w:rPr>
+          <w:rFonts w:cs="Courier New" w:ascii="Courier New" w:hAnsi="Courier New"/>
+          <w:color w:val="A9B7C6"/>
+          <w:sz w:val="20"/>
+          <w:szCs w:val="20"/>
+          <w:lang w:val="en-US"/>
+        </w:rPr>
+        <w:t>route</w:t>
+      </w:r>
+      <w:r>
+        <w:rPr>
+          <w:rFonts w:cs="Courier New" w:ascii="Courier New" w:hAnsi="Courier New"/>
+          <w:color w:val="A9B7C6"/>
+          <w:sz w:val="20"/>
+          <w:szCs w:val="20"/>
+        </w:rPr>
+        <w:t>))</w:t>
+      </w:r>
+      <w:r>
+        <w:rPr>
+          <w:rFonts w:cs="Courier New" w:ascii="Courier New" w:hAnsi="Courier New"/>
+          <w:color w:val="CC7832"/>
+          <w:sz w:val="20"/>
+          <w:szCs w:val="20"/>
+        </w:rPr>
+        <w:t>;</w:t>
+        <w:br/>
+        <w:t xml:space="preserve">        </w:t>
+      </w:r>
+      <w:r>
+        <w:rPr>
+          <w:rFonts w:cs="Courier New" w:ascii="Courier New" w:hAnsi="Courier New"/>
+          <w:i/>
+          <w:iCs/>
+          <w:color w:val="A9B7C6"/>
+          <w:sz w:val="20"/>
+          <w:szCs w:val="20"/>
+          <w:lang w:val="en-US"/>
+        </w:rPr>
+        <w:t>assertNull</w:t>
+      </w:r>
+      <w:r>
+        <w:rPr>
+          <w:rFonts w:cs="Courier New" w:ascii="Courier New" w:hAnsi="Courier New"/>
+          <w:color w:val="A9B7C6"/>
+          <w:sz w:val="20"/>
+          <w:szCs w:val="20"/>
+        </w:rPr>
+        <w:t>(</w:t>
+      </w:r>
+      <w:r>
+        <w:rPr>
+          <w:rFonts w:cs="Courier New" w:ascii="Courier New" w:hAnsi="Courier New"/>
+          <w:color w:val="A9B7C6"/>
+          <w:sz w:val="20"/>
+          <w:szCs w:val="20"/>
+          <w:lang w:val="en-US"/>
+        </w:rPr>
+        <w:t>model</w:t>
+      </w:r>
+      <w:r>
+        <w:rPr>
+          <w:rFonts w:cs="Courier New" w:ascii="Courier New" w:hAnsi="Courier New"/>
+          <w:color w:val="A9B7C6"/>
+          <w:sz w:val="20"/>
+          <w:szCs w:val="20"/>
+        </w:rPr>
+        <w:t>1.</w:t>
+      </w:r>
+      <w:r>
+        <w:rPr>
+          <w:rFonts w:cs="Courier New" w:ascii="Courier New" w:hAnsi="Courier New"/>
+          <w:color w:val="A9B7C6"/>
+          <w:sz w:val="20"/>
+          <w:szCs w:val="20"/>
+          <w:lang w:val="en-US"/>
+        </w:rPr>
+        <w:t>getRoute</w:t>
+      </w:r>
+      <w:r>
+        <w:rPr>
+          <w:rFonts w:cs="Courier New" w:ascii="Courier New" w:hAnsi="Courier New"/>
+          <w:color w:val="A9B7C6"/>
+          <w:sz w:val="20"/>
+          <w:szCs w:val="20"/>
+        </w:rPr>
+        <w:t>())</w:t>
+      </w:r>
+      <w:r>
+        <w:rPr>
+          <w:rFonts w:cs="Courier New" w:ascii="Courier New" w:hAnsi="Courier New"/>
+          <w:color w:val="CC7832"/>
+          <w:sz w:val="20"/>
+          <w:szCs w:val="20"/>
+        </w:rPr>
+        <w:t>;</w:t>
+        <w:br/>
+        <w:t xml:space="preserve">        </w:t>
+      </w:r>
+      <w:r>
+        <w:rPr>
+          <w:rFonts w:cs="Courier New" w:ascii="Courier New" w:hAnsi="Courier New"/>
+          <w:color w:val="808080"/>
+          <w:sz w:val="20"/>
+          <w:szCs w:val="20"/>
+        </w:rPr>
+        <w:t>// совпадение ссылок</w:t>
+        <w:br/>
+        <w:t xml:space="preserve">        </w:t>
+      </w:r>
+      <w:r>
+        <w:rPr>
+          <w:rFonts w:cs="Courier New" w:ascii="Courier New" w:hAnsi="Courier New"/>
+          <w:color w:val="A9B7C6"/>
+          <w:sz w:val="20"/>
+          <w:szCs w:val="20"/>
+          <w:lang w:val="en-US"/>
+        </w:rPr>
+        <w:t>model</w:t>
+      </w:r>
+      <w:r>
+        <w:rPr>
+          <w:rFonts w:cs="Courier New" w:ascii="Courier New" w:hAnsi="Courier New"/>
+          <w:color w:val="A9B7C6"/>
+          <w:sz w:val="20"/>
+          <w:szCs w:val="20"/>
+        </w:rPr>
+        <w:t>1.</w:t>
+      </w:r>
+      <w:r>
+        <w:rPr>
+          <w:rFonts w:cs="Courier New" w:ascii="Courier New" w:hAnsi="Courier New"/>
+          <w:color w:val="A9B7C6"/>
+          <w:sz w:val="20"/>
+          <w:szCs w:val="20"/>
+          <w:lang w:val="en-US"/>
+        </w:rPr>
+        <w:t>hireToDriver</w:t>
+      </w:r>
+      <w:r>
+        <w:rPr>
+          <w:rFonts w:cs="Courier New" w:ascii="Courier New" w:hAnsi="Courier New"/>
+          <w:color w:val="A9B7C6"/>
+          <w:sz w:val="20"/>
+          <w:szCs w:val="20"/>
+        </w:rPr>
+        <w:t>(</w:t>
+      </w:r>
+      <w:r>
+        <w:rPr>
+          <w:rFonts w:cs="Courier New" w:ascii="Courier New" w:hAnsi="Courier New"/>
+          <w:color w:val="A9B7C6"/>
+          <w:sz w:val="20"/>
+          <w:szCs w:val="20"/>
+          <w:lang w:val="en-US"/>
+        </w:rPr>
+        <w:t>person</w:t>
+      </w:r>
+      <w:r>
+        <w:rPr>
+          <w:rFonts w:cs="Courier New" w:ascii="Courier New" w:hAnsi="Courier New"/>
+          <w:color w:val="A9B7C6"/>
+          <w:sz w:val="20"/>
+          <w:szCs w:val="20"/>
+        </w:rPr>
+        <w:t>1)</w:t>
+      </w:r>
+      <w:r>
+        <w:rPr>
+          <w:rFonts w:cs="Courier New" w:ascii="Courier New" w:hAnsi="Courier New"/>
+          <w:color w:val="CC7832"/>
+          <w:sz w:val="20"/>
+          <w:szCs w:val="20"/>
+        </w:rPr>
+        <w:t xml:space="preserve">; </w:t>
+      </w:r>
+      <w:r>
+        <w:rPr>
+          <w:rFonts w:cs="Courier New" w:ascii="Courier New" w:hAnsi="Courier New"/>
+          <w:color w:val="A9B7C6"/>
+          <w:sz w:val="20"/>
+          <w:szCs w:val="20"/>
+          <w:lang w:val="en-US"/>
+        </w:rPr>
+        <w:t>model</w:t>
+      </w:r>
+      <w:r>
+        <w:rPr>
+          <w:rFonts w:cs="Courier New" w:ascii="Courier New" w:hAnsi="Courier New"/>
+          <w:color w:val="A9B7C6"/>
+          <w:sz w:val="20"/>
+          <w:szCs w:val="20"/>
+        </w:rPr>
+        <w:t>2.</w:t>
+      </w:r>
+      <w:r>
+        <w:rPr>
+          <w:rFonts w:cs="Courier New" w:ascii="Courier New" w:hAnsi="Courier New"/>
+          <w:color w:val="A9B7C6"/>
+          <w:sz w:val="20"/>
+          <w:szCs w:val="20"/>
+          <w:lang w:val="en-US"/>
+        </w:rPr>
+        <w:t>hireToDriver</w:t>
+      </w:r>
+      <w:r>
+        <w:rPr>
+          <w:rFonts w:cs="Courier New" w:ascii="Courier New" w:hAnsi="Courier New"/>
+          <w:color w:val="A9B7C6"/>
+          <w:sz w:val="20"/>
+          <w:szCs w:val="20"/>
+        </w:rPr>
+        <w:t>(</w:t>
+      </w:r>
+      <w:r>
+        <w:rPr>
+          <w:rFonts w:cs="Courier New" w:ascii="Courier New" w:hAnsi="Courier New"/>
+          <w:color w:val="A9B7C6"/>
+          <w:sz w:val="20"/>
+          <w:szCs w:val="20"/>
+          <w:lang w:val="en-US"/>
+        </w:rPr>
+        <w:t>person</w:t>
+      </w:r>
+      <w:r>
+        <w:rPr>
+          <w:rFonts w:cs="Courier New" w:ascii="Courier New" w:hAnsi="Courier New"/>
+          <w:color w:val="A9B7C6"/>
+          <w:sz w:val="20"/>
+          <w:szCs w:val="20"/>
+        </w:rPr>
+        <w:t>2)</w:t>
+      </w:r>
+      <w:r>
+        <w:rPr>
+          <w:rFonts w:cs="Courier New" w:ascii="Courier New" w:hAnsi="Courier New"/>
+          <w:color w:val="CC7832"/>
+          <w:sz w:val="20"/>
+          <w:szCs w:val="20"/>
+        </w:rPr>
+        <w:t xml:space="preserve">; </w:t>
+      </w:r>
+      <w:r>
+        <w:rPr>
+          <w:rFonts w:cs="Courier New" w:ascii="Courier New" w:hAnsi="Courier New"/>
+          <w:color w:val="A9B7C6"/>
+          <w:sz w:val="20"/>
+          <w:szCs w:val="20"/>
+          <w:lang w:val="en-US"/>
+        </w:rPr>
+        <w:t>model</w:t>
+      </w:r>
+      <w:r>
+        <w:rPr>
+          <w:rFonts w:cs="Courier New" w:ascii="Courier New" w:hAnsi="Courier New"/>
+          <w:color w:val="A9B7C6"/>
+          <w:sz w:val="20"/>
+          <w:szCs w:val="20"/>
+        </w:rPr>
+        <w:t>3.</w:t>
+      </w:r>
+      <w:r>
+        <w:rPr>
+          <w:rFonts w:cs="Courier New" w:ascii="Courier New" w:hAnsi="Courier New"/>
+          <w:color w:val="A9B7C6"/>
+          <w:sz w:val="20"/>
+          <w:szCs w:val="20"/>
+          <w:lang w:val="en-US"/>
+        </w:rPr>
+        <w:t>hireToDriver</w:t>
+      </w:r>
+      <w:r>
+        <w:rPr>
+          <w:rFonts w:cs="Courier New" w:ascii="Courier New" w:hAnsi="Courier New"/>
+          <w:color w:val="A9B7C6"/>
+          <w:sz w:val="20"/>
+          <w:szCs w:val="20"/>
+        </w:rPr>
+        <w:t>(</w:t>
+      </w:r>
+      <w:r>
+        <w:rPr>
+          <w:rFonts w:cs="Courier New" w:ascii="Courier New" w:hAnsi="Courier New"/>
+          <w:color w:val="A9B7C6"/>
+          <w:sz w:val="20"/>
+          <w:szCs w:val="20"/>
+          <w:lang w:val="en-US"/>
+        </w:rPr>
+        <w:t>person</w:t>
+      </w:r>
+      <w:r>
+        <w:rPr>
+          <w:rFonts w:cs="Courier New" w:ascii="Courier New" w:hAnsi="Courier New"/>
+          <w:color w:val="A9B7C6"/>
+          <w:sz w:val="20"/>
+          <w:szCs w:val="20"/>
+        </w:rPr>
+        <w:t>3)</w:t>
+      </w:r>
+      <w:r>
+        <w:rPr>
+          <w:rFonts w:cs="Courier New" w:ascii="Courier New" w:hAnsi="Courier New"/>
+          <w:color w:val="CC7832"/>
+          <w:sz w:val="20"/>
+          <w:szCs w:val="20"/>
+        </w:rPr>
+        <w:t>;</w:t>
+        <w:br/>
+        <w:t xml:space="preserve">        </w:t>
+      </w:r>
+      <w:r>
+        <w:rPr>
+          <w:rFonts w:cs="Courier New" w:ascii="Courier New" w:hAnsi="Courier New"/>
+          <w:color w:val="A9B7C6"/>
+          <w:sz w:val="20"/>
+          <w:szCs w:val="20"/>
+          <w:lang w:val="en-US"/>
+        </w:rPr>
+        <w:t>model</w:t>
+      </w:r>
+      <w:r>
+        <w:rPr>
+          <w:rFonts w:cs="Courier New" w:ascii="Courier New" w:hAnsi="Courier New"/>
+          <w:color w:val="A9B7C6"/>
+          <w:sz w:val="20"/>
+          <w:szCs w:val="20"/>
+        </w:rPr>
+        <w:t>1.</w:t>
+      </w:r>
+      <w:r>
+        <w:rPr>
+          <w:rFonts w:cs="Courier New" w:ascii="Courier New" w:hAnsi="Courier New"/>
+          <w:color w:val="A9B7C6"/>
+          <w:sz w:val="20"/>
+          <w:szCs w:val="20"/>
+          <w:lang w:val="en-US"/>
+        </w:rPr>
+        <w:t>chooseRoute</w:t>
+      </w:r>
+      <w:r>
+        <w:rPr>
+          <w:rFonts w:cs="Courier New" w:ascii="Courier New" w:hAnsi="Courier New"/>
+          <w:color w:val="A9B7C6"/>
+          <w:sz w:val="20"/>
+          <w:szCs w:val="20"/>
+        </w:rPr>
+        <w:t>(</w:t>
+      </w:r>
+      <w:r>
+        <w:rPr>
+          <w:rFonts w:cs="Courier New" w:ascii="Courier New" w:hAnsi="Courier New"/>
+          <w:color w:val="A9B7C6"/>
+          <w:sz w:val="20"/>
+          <w:szCs w:val="20"/>
+          <w:lang w:val="en-US"/>
+        </w:rPr>
+        <w:t>route</w:t>
+      </w:r>
+      <w:r>
+        <w:rPr>
+          <w:rFonts w:cs="Courier New" w:ascii="Courier New" w:hAnsi="Courier New"/>
+          <w:color w:val="A9B7C6"/>
+          <w:sz w:val="20"/>
+          <w:szCs w:val="20"/>
+        </w:rPr>
+        <w:t>)</w:t>
+      </w:r>
+      <w:r>
+        <w:rPr>
+          <w:rFonts w:cs="Courier New" w:ascii="Courier New" w:hAnsi="Courier New"/>
+          <w:color w:val="CC7832"/>
+          <w:sz w:val="20"/>
+          <w:szCs w:val="20"/>
+        </w:rPr>
+        <w:t xml:space="preserve">; </w:t>
+      </w:r>
+      <w:r>
+        <w:rPr>
+          <w:rFonts w:cs="Courier New" w:ascii="Courier New" w:hAnsi="Courier New"/>
+          <w:color w:val="A9B7C6"/>
+          <w:sz w:val="20"/>
+          <w:szCs w:val="20"/>
+          <w:lang w:val="en-US"/>
+        </w:rPr>
+        <w:t>model</w:t>
+      </w:r>
+      <w:r>
+        <w:rPr>
+          <w:rFonts w:cs="Courier New" w:ascii="Courier New" w:hAnsi="Courier New"/>
+          <w:color w:val="A9B7C6"/>
+          <w:sz w:val="20"/>
+          <w:szCs w:val="20"/>
+        </w:rPr>
+        <w:t>2.</w:t>
+      </w:r>
+      <w:r>
+        <w:rPr>
+          <w:rFonts w:cs="Courier New" w:ascii="Courier New" w:hAnsi="Courier New"/>
+          <w:color w:val="A9B7C6"/>
+          <w:sz w:val="20"/>
+          <w:szCs w:val="20"/>
+          <w:lang w:val="en-US"/>
+        </w:rPr>
+        <w:t>chooseRoute</w:t>
+      </w:r>
+      <w:r>
+        <w:rPr>
+          <w:rFonts w:cs="Courier New" w:ascii="Courier New" w:hAnsi="Courier New"/>
+          <w:color w:val="A9B7C6"/>
+          <w:sz w:val="20"/>
+          <w:szCs w:val="20"/>
+        </w:rPr>
+        <w:t>(</w:t>
+      </w:r>
+      <w:r>
+        <w:rPr>
+          <w:rFonts w:cs="Courier New" w:ascii="Courier New" w:hAnsi="Courier New"/>
+          <w:color w:val="A9B7C6"/>
+          <w:sz w:val="20"/>
+          <w:szCs w:val="20"/>
+          <w:lang w:val="en-US"/>
+        </w:rPr>
+        <w:t>route</w:t>
+      </w:r>
+      <w:r>
+        <w:rPr>
+          <w:rFonts w:cs="Courier New" w:ascii="Courier New" w:hAnsi="Courier New"/>
+          <w:color w:val="A9B7C6"/>
+          <w:sz w:val="20"/>
+          <w:szCs w:val="20"/>
+        </w:rPr>
+        <w:t>)</w:t>
+      </w:r>
+      <w:r>
+        <w:rPr>
+          <w:rFonts w:cs="Courier New" w:ascii="Courier New" w:hAnsi="Courier New"/>
+          <w:color w:val="CC7832"/>
+          <w:sz w:val="20"/>
+          <w:szCs w:val="20"/>
+        </w:rPr>
+        <w:t xml:space="preserve">; </w:t>
+      </w:r>
+      <w:r>
+        <w:rPr>
+          <w:rFonts w:cs="Courier New" w:ascii="Courier New" w:hAnsi="Courier New"/>
+          <w:color w:val="A9B7C6"/>
+          <w:sz w:val="20"/>
+          <w:szCs w:val="20"/>
+          <w:lang w:val="en-US"/>
+        </w:rPr>
+        <w:t>model</w:t>
+      </w:r>
+      <w:r>
+        <w:rPr>
+          <w:rFonts w:cs="Courier New" w:ascii="Courier New" w:hAnsi="Courier New"/>
+          <w:color w:val="A9B7C6"/>
+          <w:sz w:val="20"/>
+          <w:szCs w:val="20"/>
+        </w:rPr>
+        <w:t>3.</w:t>
+      </w:r>
+      <w:r>
+        <w:rPr>
+          <w:rFonts w:cs="Courier New" w:ascii="Courier New" w:hAnsi="Courier New"/>
+          <w:color w:val="A9B7C6"/>
+          <w:sz w:val="20"/>
+          <w:szCs w:val="20"/>
+          <w:lang w:val="en-US"/>
+        </w:rPr>
+        <w:t>chooseRoute</w:t>
+      </w:r>
+      <w:r>
+        <w:rPr>
+          <w:rFonts w:cs="Courier New" w:ascii="Courier New" w:hAnsi="Courier New"/>
+          <w:color w:val="A9B7C6"/>
+          <w:sz w:val="20"/>
+          <w:szCs w:val="20"/>
+        </w:rPr>
+        <w:t>(</w:t>
+      </w:r>
+      <w:r>
+        <w:rPr>
+          <w:rFonts w:cs="Courier New" w:ascii="Courier New" w:hAnsi="Courier New"/>
+          <w:color w:val="A9B7C6"/>
+          <w:sz w:val="20"/>
+          <w:szCs w:val="20"/>
+          <w:lang w:val="en-US"/>
+        </w:rPr>
+        <w:t>route</w:t>
+      </w:r>
+      <w:r>
+        <w:rPr>
+          <w:rFonts w:cs="Courier New" w:ascii="Courier New" w:hAnsi="Courier New"/>
+          <w:color w:val="A9B7C6"/>
+          <w:sz w:val="20"/>
+          <w:szCs w:val="20"/>
+        </w:rPr>
+        <w:t>)</w:t>
+      </w:r>
+      <w:r>
+        <w:rPr>
+          <w:rFonts w:cs="Courier New" w:ascii="Courier New" w:hAnsi="Courier New"/>
+          <w:color w:val="CC7832"/>
+          <w:sz w:val="20"/>
+          <w:szCs w:val="20"/>
+        </w:rPr>
+        <w:t>;</w:t>
+        <w:br/>
+        <w:t xml:space="preserve">        </w:t>
+      </w:r>
+      <w:r>
+        <w:rPr>
+          <w:rFonts w:cs="Courier New" w:ascii="Courier New" w:hAnsi="Courier New"/>
+          <w:color w:val="A9B7C6"/>
+          <w:sz w:val="20"/>
+          <w:szCs w:val="20"/>
+          <w:lang w:val="en-US"/>
+        </w:rPr>
+        <w:t>List</w:t>
+      </w:r>
+      <w:r>
+        <w:rPr>
+          <w:rFonts w:cs="Courier New" w:ascii="Courier New" w:hAnsi="Courier New"/>
+          <w:color w:val="A9B7C6"/>
+          <w:sz w:val="20"/>
+          <w:szCs w:val="20"/>
+        </w:rPr>
+        <w:t>&lt;</w:t>
+      </w:r>
+      <w:r>
+        <w:rPr>
+          <w:rFonts w:cs="Courier New" w:ascii="Courier New" w:hAnsi="Courier New"/>
+          <w:color w:val="A9B7C6"/>
+          <w:sz w:val="20"/>
+          <w:szCs w:val="20"/>
+          <w:lang w:val="en-US"/>
+        </w:rPr>
+        <w:t>Bus</w:t>
+      </w:r>
+      <w:r>
+        <w:rPr>
+          <w:rFonts w:cs="Courier New" w:ascii="Courier New" w:hAnsi="Courier New"/>
+          <w:color w:val="A9B7C6"/>
+          <w:sz w:val="20"/>
+          <w:szCs w:val="20"/>
+        </w:rPr>
+        <w:t xml:space="preserve">&gt; </w:t>
+      </w:r>
+      <w:r>
+        <w:rPr>
+          <w:rFonts w:cs="Courier New" w:ascii="Courier New" w:hAnsi="Courier New"/>
+          <w:color w:val="A9B7C6"/>
+          <w:sz w:val="20"/>
+          <w:szCs w:val="20"/>
+          <w:lang w:val="en-US"/>
+        </w:rPr>
+        <w:t>list</w:t>
+      </w:r>
+      <w:r>
+        <w:rPr>
+          <w:rFonts w:cs="Courier New" w:ascii="Courier New" w:hAnsi="Courier New"/>
+          <w:color w:val="A9B7C6"/>
+          <w:sz w:val="20"/>
+          <w:szCs w:val="20"/>
+        </w:rPr>
+        <w:t xml:space="preserve"> = </w:t>
+      </w:r>
+      <w:r>
+        <w:rPr>
+          <w:rFonts w:cs="Courier New" w:ascii="Courier New" w:hAnsi="Courier New"/>
+          <w:color w:val="CC7832"/>
+          <w:sz w:val="20"/>
+          <w:szCs w:val="20"/>
+          <w:lang w:val="en-US"/>
+        </w:rPr>
+        <w:t>new</w:t>
+      </w:r>
+      <w:r>
+        <w:rPr>
+          <w:rFonts w:cs="Courier New" w:ascii="Courier New" w:hAnsi="Courier New"/>
+          <w:color w:val="CC7832"/>
+          <w:sz w:val="20"/>
+          <w:szCs w:val="20"/>
+        </w:rPr>
+        <w:t xml:space="preserve"> </w:t>
+      </w:r>
+      <w:r>
+        <w:rPr>
+          <w:rFonts w:cs="Courier New" w:ascii="Courier New" w:hAnsi="Courier New"/>
+          <w:color w:val="A9B7C6"/>
+          <w:sz w:val="20"/>
+          <w:szCs w:val="20"/>
+          <w:lang w:val="en-US"/>
+        </w:rPr>
+        <w:t>ArrayList</w:t>
+      </w:r>
+      <w:r>
+        <w:rPr>
+          <w:rFonts w:cs="Courier New" w:ascii="Courier New" w:hAnsi="Courier New"/>
+          <w:color w:val="A9B7C6"/>
+          <w:sz w:val="20"/>
+          <w:szCs w:val="20"/>
+        </w:rPr>
+        <w:t>&lt;&gt;()</w:t>
+      </w:r>
+      <w:r>
+        <w:rPr>
+          <w:rFonts w:cs="Courier New" w:ascii="Courier New" w:hAnsi="Courier New"/>
+          <w:color w:val="CC7832"/>
+          <w:sz w:val="20"/>
+          <w:szCs w:val="20"/>
+        </w:rPr>
+        <w:t>;</w:t>
+        <w:br/>
+        <w:t xml:space="preserve">        </w:t>
+      </w:r>
+      <w:r>
+        <w:rPr>
+          <w:rFonts w:cs="Courier New" w:ascii="Courier New" w:hAnsi="Courier New"/>
+          <w:color w:val="A9B7C6"/>
+          <w:sz w:val="20"/>
+          <w:szCs w:val="20"/>
+          <w:lang w:val="en-US"/>
+        </w:rPr>
+        <w:t>list</w:t>
+      </w:r>
+      <w:r>
+        <w:rPr>
+          <w:rFonts w:cs="Courier New" w:ascii="Courier New" w:hAnsi="Courier New"/>
+          <w:color w:val="A9B7C6"/>
+          <w:sz w:val="20"/>
+          <w:szCs w:val="20"/>
+        </w:rPr>
+        <w:t>.</w:t>
+      </w:r>
+      <w:r>
+        <w:rPr>
+          <w:rFonts w:cs="Courier New" w:ascii="Courier New" w:hAnsi="Courier New"/>
+          <w:color w:val="A9B7C6"/>
+          <w:sz w:val="20"/>
+          <w:szCs w:val="20"/>
+          <w:lang w:val="en-US"/>
+        </w:rPr>
+        <w:t>add</w:t>
+      </w:r>
+      <w:r>
+        <w:rPr>
+          <w:rFonts w:cs="Courier New" w:ascii="Courier New" w:hAnsi="Courier New"/>
+          <w:color w:val="A9B7C6"/>
+          <w:sz w:val="20"/>
+          <w:szCs w:val="20"/>
+        </w:rPr>
+        <w:t>(</w:t>
+      </w:r>
+      <w:r>
+        <w:rPr>
+          <w:rFonts w:cs="Courier New" w:ascii="Courier New" w:hAnsi="Courier New"/>
+          <w:color w:val="A9B7C6"/>
+          <w:sz w:val="20"/>
+          <w:szCs w:val="20"/>
+          <w:lang w:val="en-US"/>
+        </w:rPr>
+        <w:t>model</w:t>
+      </w:r>
+      <w:r>
+        <w:rPr>
+          <w:rFonts w:cs="Courier New" w:ascii="Courier New" w:hAnsi="Courier New"/>
+          <w:color w:val="A9B7C6"/>
+          <w:sz w:val="20"/>
+          <w:szCs w:val="20"/>
+        </w:rPr>
+        <w:t>1)</w:t>
+      </w:r>
+      <w:r>
+        <w:rPr>
+          <w:rFonts w:cs="Courier New" w:ascii="Courier New" w:hAnsi="Courier New"/>
+          <w:color w:val="CC7832"/>
+          <w:sz w:val="20"/>
+          <w:szCs w:val="20"/>
+        </w:rPr>
+        <w:t xml:space="preserve">; </w:t>
+      </w:r>
+      <w:r>
+        <w:rPr>
+          <w:rFonts w:cs="Courier New" w:ascii="Courier New" w:hAnsi="Courier New"/>
+          <w:color w:val="A9B7C6"/>
+          <w:sz w:val="20"/>
+          <w:szCs w:val="20"/>
+          <w:lang w:val="en-US"/>
+        </w:rPr>
+        <w:t>list</w:t>
+      </w:r>
+      <w:r>
+        <w:rPr>
+          <w:rFonts w:cs="Courier New" w:ascii="Courier New" w:hAnsi="Courier New"/>
+          <w:color w:val="A9B7C6"/>
+          <w:sz w:val="20"/>
+          <w:szCs w:val="20"/>
+        </w:rPr>
+        <w:t>.</w:t>
+      </w:r>
+      <w:r>
+        <w:rPr>
+          <w:rFonts w:cs="Courier New" w:ascii="Courier New" w:hAnsi="Courier New"/>
+          <w:color w:val="A9B7C6"/>
+          <w:sz w:val="20"/>
+          <w:szCs w:val="20"/>
+          <w:lang w:val="en-US"/>
+        </w:rPr>
+        <w:t>add</w:t>
+      </w:r>
+      <w:r>
+        <w:rPr>
+          <w:rFonts w:cs="Courier New" w:ascii="Courier New" w:hAnsi="Courier New"/>
+          <w:color w:val="A9B7C6"/>
+          <w:sz w:val="20"/>
+          <w:szCs w:val="20"/>
+        </w:rPr>
+        <w:t>(</w:t>
+      </w:r>
+      <w:r>
+        <w:rPr>
+          <w:rFonts w:cs="Courier New" w:ascii="Courier New" w:hAnsi="Courier New"/>
+          <w:color w:val="A9B7C6"/>
+          <w:sz w:val="20"/>
+          <w:szCs w:val="20"/>
+          <w:lang w:val="en-US"/>
+        </w:rPr>
+        <w:t>model</w:t>
+      </w:r>
+      <w:r>
+        <w:rPr>
+          <w:rFonts w:cs="Courier New" w:ascii="Courier New" w:hAnsi="Courier New"/>
+          <w:color w:val="A9B7C6"/>
+          <w:sz w:val="20"/>
+          <w:szCs w:val="20"/>
+        </w:rPr>
+        <w:t>2)</w:t>
+      </w:r>
+      <w:r>
+        <w:rPr>
+          <w:rFonts w:cs="Courier New" w:ascii="Courier New" w:hAnsi="Courier New"/>
+          <w:color w:val="CC7832"/>
+          <w:sz w:val="20"/>
+          <w:szCs w:val="20"/>
+        </w:rPr>
+        <w:t xml:space="preserve">; </w:t>
+      </w:r>
+      <w:r>
+        <w:rPr>
+          <w:rFonts w:cs="Courier New" w:ascii="Courier New" w:hAnsi="Courier New"/>
+          <w:color w:val="A9B7C6"/>
+          <w:sz w:val="20"/>
+          <w:szCs w:val="20"/>
+          <w:lang w:val="en-US"/>
+        </w:rPr>
+        <w:t>list</w:t>
+      </w:r>
+      <w:r>
+        <w:rPr>
+          <w:rFonts w:cs="Courier New" w:ascii="Courier New" w:hAnsi="Courier New"/>
+          <w:color w:val="A9B7C6"/>
+          <w:sz w:val="20"/>
+          <w:szCs w:val="20"/>
+        </w:rPr>
+        <w:t>.</w:t>
+      </w:r>
+      <w:r>
+        <w:rPr>
+          <w:rFonts w:cs="Courier New" w:ascii="Courier New" w:hAnsi="Courier New"/>
+          <w:color w:val="A9B7C6"/>
+          <w:sz w:val="20"/>
+          <w:szCs w:val="20"/>
+          <w:lang w:val="en-US"/>
+        </w:rPr>
+        <w:t>add</w:t>
+      </w:r>
+      <w:r>
+        <w:rPr>
+          <w:rFonts w:cs="Courier New" w:ascii="Courier New" w:hAnsi="Courier New"/>
+          <w:color w:val="A9B7C6"/>
+          <w:sz w:val="20"/>
+          <w:szCs w:val="20"/>
+        </w:rPr>
+        <w:t>(</w:t>
+      </w:r>
+      <w:r>
+        <w:rPr>
+          <w:rFonts w:cs="Courier New" w:ascii="Courier New" w:hAnsi="Courier New"/>
+          <w:color w:val="A9B7C6"/>
+          <w:sz w:val="20"/>
+          <w:szCs w:val="20"/>
+          <w:lang w:val="en-US"/>
+        </w:rPr>
+        <w:t>model</w:t>
+      </w:r>
+      <w:r>
+        <w:rPr>
+          <w:rFonts w:cs="Courier New" w:ascii="Courier New" w:hAnsi="Courier New"/>
+          <w:color w:val="A9B7C6"/>
+          <w:sz w:val="20"/>
+          <w:szCs w:val="20"/>
+        </w:rPr>
+        <w:t>3)</w:t>
+      </w:r>
+      <w:r>
+        <w:rPr>
+          <w:rFonts w:cs="Courier New" w:ascii="Courier New" w:hAnsi="Courier New"/>
+          <w:color w:val="CC7832"/>
+          <w:sz w:val="20"/>
+          <w:szCs w:val="20"/>
+        </w:rPr>
+        <w:t>;</w:t>
+        <w:br/>
+        <w:t xml:space="preserve">        </w:t>
+      </w:r>
+      <w:r>
+        <w:rPr>
+          <w:rFonts w:cs="Courier New" w:ascii="Courier New" w:hAnsi="Courier New"/>
+          <w:color w:val="CC7832"/>
+          <w:sz w:val="20"/>
+          <w:szCs w:val="20"/>
+          <w:lang w:val="en-US"/>
+        </w:rPr>
+        <w:t>for</w:t>
+      </w:r>
+      <w:r>
+        <w:rPr>
+          <w:rFonts w:cs="Courier New" w:ascii="Courier New" w:hAnsi="Courier New"/>
+          <w:color w:val="CC7832"/>
+          <w:sz w:val="20"/>
+          <w:szCs w:val="20"/>
+        </w:rPr>
+        <w:t xml:space="preserve"> </w:t>
+      </w:r>
+      <w:r>
+        <w:rPr>
+          <w:rFonts w:cs="Courier New" w:ascii="Courier New" w:hAnsi="Courier New"/>
+          <w:color w:val="A9B7C6"/>
+          <w:sz w:val="20"/>
+          <w:szCs w:val="20"/>
+        </w:rPr>
+        <w:t>(</w:t>
+      </w:r>
+      <w:r>
+        <w:rPr>
+          <w:rFonts w:cs="Courier New" w:ascii="Courier New" w:hAnsi="Courier New"/>
+          <w:color w:val="CC7832"/>
+          <w:sz w:val="20"/>
+          <w:szCs w:val="20"/>
+          <w:lang w:val="en-US"/>
+        </w:rPr>
+        <w:t>int</w:t>
+      </w:r>
+      <w:r>
+        <w:rPr>
+          <w:rFonts w:cs="Courier New" w:ascii="Courier New" w:hAnsi="Courier New"/>
+          <w:color w:val="CC7832"/>
+          <w:sz w:val="20"/>
+          <w:szCs w:val="20"/>
+        </w:rPr>
+        <w:t xml:space="preserve"> </w:t>
+      </w:r>
+      <w:r>
+        <w:rPr>
+          <w:rFonts w:cs="Courier New" w:ascii="Courier New" w:hAnsi="Courier New"/>
+          <w:color w:val="A9B7C6"/>
+          <w:sz w:val="20"/>
+          <w:szCs w:val="20"/>
+          <w:lang w:val="en-US"/>
+        </w:rPr>
+        <w:t>i</w:t>
+      </w:r>
+      <w:r>
+        <w:rPr>
+          <w:rFonts w:cs="Courier New" w:ascii="Courier New" w:hAnsi="Courier New"/>
+          <w:color w:val="A9B7C6"/>
+          <w:sz w:val="20"/>
+          <w:szCs w:val="20"/>
+        </w:rPr>
+        <w:t xml:space="preserve"> = </w:t>
+      </w:r>
+      <w:r>
+        <w:rPr>
+          <w:rFonts w:cs="Courier New" w:ascii="Courier New" w:hAnsi="Courier New"/>
+          <w:color w:val="6897BB"/>
+          <w:sz w:val="20"/>
+          <w:szCs w:val="20"/>
+        </w:rPr>
+        <w:t>0</w:t>
+      </w:r>
+      <w:r>
+        <w:rPr>
+          <w:rFonts w:cs="Courier New" w:ascii="Courier New" w:hAnsi="Courier New"/>
+          <w:color w:val="CC7832"/>
+          <w:sz w:val="20"/>
+          <w:szCs w:val="20"/>
+        </w:rPr>
+        <w:t xml:space="preserve">; </w:t>
+      </w:r>
+      <w:r>
+        <w:rPr>
+          <w:rFonts w:cs="Courier New" w:ascii="Courier New" w:hAnsi="Courier New"/>
+          <w:color w:val="A9B7C6"/>
+          <w:sz w:val="20"/>
+          <w:szCs w:val="20"/>
+          <w:lang w:val="en-US"/>
+        </w:rPr>
+        <w:t>i</w:t>
+      </w:r>
+      <w:r>
+        <w:rPr>
+          <w:rFonts w:cs="Courier New" w:ascii="Courier New" w:hAnsi="Courier New"/>
+          <w:color w:val="A9B7C6"/>
+          <w:sz w:val="20"/>
+          <w:szCs w:val="20"/>
+        </w:rPr>
+        <w:t xml:space="preserve"> &lt; </w:t>
+      </w:r>
+      <w:r>
+        <w:rPr>
+          <w:rFonts w:cs="Courier New" w:ascii="Courier New" w:hAnsi="Courier New"/>
+          <w:color w:val="A9B7C6"/>
+          <w:sz w:val="20"/>
+          <w:szCs w:val="20"/>
+          <w:lang w:val="en-US"/>
+        </w:rPr>
+        <w:t>list</w:t>
+      </w:r>
+      <w:r>
+        <w:rPr>
+          <w:rFonts w:cs="Courier New" w:ascii="Courier New" w:hAnsi="Courier New"/>
+          <w:color w:val="A9B7C6"/>
+          <w:sz w:val="20"/>
+          <w:szCs w:val="20"/>
+        </w:rPr>
+        <w:t>.</w:t>
+      </w:r>
+      <w:r>
+        <w:rPr>
+          <w:rFonts w:cs="Courier New" w:ascii="Courier New" w:hAnsi="Courier New"/>
+          <w:color w:val="A9B7C6"/>
+          <w:sz w:val="20"/>
+          <w:szCs w:val="20"/>
+          <w:lang w:val="en-US"/>
+        </w:rPr>
+        <w:t>size</w:t>
+      </w:r>
+      <w:r>
+        <w:rPr>
+          <w:rFonts w:cs="Courier New" w:ascii="Courier New" w:hAnsi="Courier New"/>
+          <w:color w:val="A9B7C6"/>
+          <w:sz w:val="20"/>
+          <w:szCs w:val="20"/>
+        </w:rPr>
+        <w:t>()</w:t>
+      </w:r>
+      <w:r>
+        <w:rPr>
+          <w:rFonts w:cs="Courier New" w:ascii="Courier New" w:hAnsi="Courier New"/>
+          <w:color w:val="CC7832"/>
+          <w:sz w:val="20"/>
+          <w:szCs w:val="20"/>
+        </w:rPr>
+        <w:t xml:space="preserve">; </w:t>
+      </w:r>
+      <w:r>
+        <w:rPr>
+          <w:rFonts w:cs="Courier New" w:ascii="Courier New" w:hAnsi="Courier New"/>
+          <w:color w:val="A9B7C6"/>
+          <w:sz w:val="20"/>
+          <w:szCs w:val="20"/>
+        </w:rPr>
+        <w:t>++</w:t>
+      </w:r>
+      <w:r>
+        <w:rPr>
+          <w:rFonts w:cs="Courier New" w:ascii="Courier New" w:hAnsi="Courier New"/>
+          <w:color w:val="A9B7C6"/>
+          <w:sz w:val="20"/>
+          <w:szCs w:val="20"/>
+          <w:lang w:val="en-US"/>
+        </w:rPr>
+        <w:t>i</w:t>
+      </w:r>
+      <w:r>
+        <w:rPr>
+          <w:rFonts w:cs="Courier New" w:ascii="Courier New" w:hAnsi="Courier New"/>
+          <w:color w:val="A9B7C6"/>
+          <w:sz w:val="20"/>
+          <w:szCs w:val="20"/>
+        </w:rPr>
+        <w:t>) {</w:t>
+        <w:br/>
+        <w:t xml:space="preserve">            </w:t>
+      </w:r>
+      <w:r>
+        <w:rPr>
+          <w:rFonts w:cs="Courier New" w:ascii="Courier New" w:hAnsi="Courier New"/>
+          <w:i/>
+          <w:iCs/>
+          <w:color w:val="A9B7C6"/>
+          <w:sz w:val="20"/>
+          <w:szCs w:val="20"/>
+          <w:lang w:val="en-US"/>
+        </w:rPr>
+        <w:t>assertSame</w:t>
+      </w:r>
+      <w:r>
+        <w:rPr>
+          <w:rFonts w:cs="Courier New" w:ascii="Courier New" w:hAnsi="Courier New"/>
+          <w:color w:val="A9B7C6"/>
+          <w:sz w:val="20"/>
+          <w:szCs w:val="20"/>
+        </w:rPr>
+        <w:t>(</w:t>
+      </w:r>
+      <w:r>
+        <w:rPr>
+          <w:rFonts w:cs="Courier New" w:ascii="Courier New" w:hAnsi="Courier New"/>
+          <w:color w:val="A9B7C6"/>
+          <w:sz w:val="20"/>
+          <w:szCs w:val="20"/>
+          <w:lang w:val="en-US"/>
+        </w:rPr>
+        <w:t>list</w:t>
+      </w:r>
+      <w:r>
+        <w:rPr>
+          <w:rFonts w:cs="Courier New" w:ascii="Courier New" w:hAnsi="Courier New"/>
+          <w:color w:val="A9B7C6"/>
+          <w:sz w:val="20"/>
+          <w:szCs w:val="20"/>
+        </w:rPr>
+        <w:t>.</w:t>
+      </w:r>
+      <w:r>
+        <w:rPr>
+          <w:rFonts w:cs="Courier New" w:ascii="Courier New" w:hAnsi="Courier New"/>
+          <w:color w:val="A9B7C6"/>
+          <w:sz w:val="20"/>
+          <w:szCs w:val="20"/>
+          <w:lang w:val="en-US"/>
+        </w:rPr>
+        <w:t>get</w:t>
+      </w:r>
+      <w:r>
+        <w:rPr>
+          <w:rFonts w:cs="Courier New" w:ascii="Courier New" w:hAnsi="Courier New"/>
+          <w:color w:val="A9B7C6"/>
+          <w:sz w:val="20"/>
+          <w:szCs w:val="20"/>
+        </w:rPr>
+        <w:t>(</w:t>
+      </w:r>
+      <w:r>
+        <w:rPr>
+          <w:rFonts w:cs="Courier New" w:ascii="Courier New" w:hAnsi="Courier New"/>
+          <w:color w:val="A9B7C6"/>
+          <w:sz w:val="20"/>
+          <w:szCs w:val="20"/>
+          <w:lang w:val="en-US"/>
+        </w:rPr>
+        <w:t>i</w:t>
+      </w:r>
+      <w:r>
+        <w:rPr>
+          <w:rFonts w:cs="Courier New" w:ascii="Courier New" w:hAnsi="Courier New"/>
+          <w:color w:val="A9B7C6"/>
+          <w:sz w:val="20"/>
+          <w:szCs w:val="20"/>
+        </w:rPr>
+        <w:t>)</w:t>
+      </w:r>
+      <w:r>
+        <w:rPr>
+          <w:rFonts w:cs="Courier New" w:ascii="Courier New" w:hAnsi="Courier New"/>
+          <w:color w:val="CC7832"/>
+          <w:sz w:val="20"/>
+          <w:szCs w:val="20"/>
+        </w:rPr>
+        <w:t xml:space="preserve">, </w:t>
+      </w:r>
+      <w:r>
+        <w:rPr>
+          <w:rFonts w:cs="Courier New" w:ascii="Courier New" w:hAnsi="Courier New"/>
+          <w:color w:val="A9B7C6"/>
+          <w:sz w:val="20"/>
+          <w:szCs w:val="20"/>
+          <w:lang w:val="en-US"/>
+        </w:rPr>
+        <w:t>route</w:t>
+      </w:r>
+      <w:r>
+        <w:rPr>
+          <w:rFonts w:cs="Courier New" w:ascii="Courier New" w:hAnsi="Courier New"/>
+          <w:color w:val="A9B7C6"/>
+          <w:sz w:val="20"/>
+          <w:szCs w:val="20"/>
+        </w:rPr>
+        <w:t>.</w:t>
+      </w:r>
+      <w:r>
+        <w:rPr>
+          <w:rFonts w:cs="Courier New" w:ascii="Courier New" w:hAnsi="Courier New"/>
+          <w:color w:val="A9B7C6"/>
+          <w:sz w:val="20"/>
+          <w:szCs w:val="20"/>
+          <w:lang w:val="en-US"/>
+        </w:rPr>
+        <w:t>getBuses</w:t>
+      </w:r>
+      <w:r>
+        <w:rPr>
+          <w:rFonts w:cs="Courier New" w:ascii="Courier New" w:hAnsi="Courier New"/>
+          <w:color w:val="A9B7C6"/>
+          <w:sz w:val="20"/>
+          <w:szCs w:val="20"/>
+        </w:rPr>
+        <w:t>().</w:t>
+      </w:r>
+      <w:r>
+        <w:rPr>
+          <w:rFonts w:cs="Courier New" w:ascii="Courier New" w:hAnsi="Courier New"/>
+          <w:color w:val="A9B7C6"/>
+          <w:sz w:val="20"/>
+          <w:szCs w:val="20"/>
+          <w:lang w:val="en-US"/>
+        </w:rPr>
+        <w:t>get</w:t>
+      </w:r>
+      <w:r>
+        <w:rPr>
+          <w:rFonts w:cs="Courier New" w:ascii="Courier New" w:hAnsi="Courier New"/>
+          <w:color w:val="A9B7C6"/>
+          <w:sz w:val="20"/>
+          <w:szCs w:val="20"/>
+        </w:rPr>
+        <w:t>(</w:t>
+      </w:r>
+      <w:r>
+        <w:rPr>
+          <w:rFonts w:cs="Courier New" w:ascii="Courier New" w:hAnsi="Courier New"/>
+          <w:color w:val="A9B7C6"/>
+          <w:sz w:val="20"/>
+          <w:szCs w:val="20"/>
+          <w:lang w:val="en-US"/>
+        </w:rPr>
+        <w:t>i</w:t>
+      </w:r>
+      <w:r>
+        <w:rPr>
+          <w:rFonts w:cs="Courier New" w:ascii="Courier New" w:hAnsi="Courier New"/>
+          <w:color w:val="A9B7C6"/>
+          <w:sz w:val="20"/>
+          <w:szCs w:val="20"/>
+        </w:rPr>
+        <w:t>))</w:t>
+      </w:r>
+      <w:r>
+        <w:rPr>
+          <w:rFonts w:cs="Courier New" w:ascii="Courier New" w:hAnsi="Courier New"/>
+          <w:color w:val="CC7832"/>
+          <w:sz w:val="20"/>
+          <w:szCs w:val="20"/>
+        </w:rPr>
+        <w:t>;</w:t>
+        <w:br/>
+        <w:t xml:space="preserve">        </w:t>
+      </w:r>
+      <w:r>
+        <w:rPr>
+          <w:rFonts w:cs="Courier New" w:ascii="Courier New" w:hAnsi="Courier New"/>
+          <w:color w:val="A9B7C6"/>
+          <w:sz w:val="20"/>
+          <w:szCs w:val="20"/>
+        </w:rPr>
+        <w:t>}</w:t>
+        <w:br/>
+        <w:t xml:space="preserve">    }</w:t>
+        <w:br/>
+        <w:br/>
+        <w:t xml:space="preserve">    </w:t>
+      </w:r>
+      <w:r>
+        <w:rPr>
+          <w:rFonts w:cs="Courier New" w:ascii="Courier New" w:hAnsi="Courier New"/>
+          <w:color w:val="BBB529"/>
+          <w:sz w:val="20"/>
+          <w:szCs w:val="20"/>
+        </w:rPr>
+        <w:t>@</w:t>
+      </w:r>
+      <w:r>
+        <w:rPr>
+          <w:rFonts w:cs="Courier New" w:ascii="Courier New" w:hAnsi="Courier New"/>
+          <w:color w:val="BBB529"/>
+          <w:sz w:val="20"/>
+          <w:szCs w:val="20"/>
+          <w:lang w:val="en-US"/>
+        </w:rPr>
+        <w:t>Test</w:t>
+      </w:r>
+      <w:r>
+        <w:rPr>
+          <w:rFonts w:cs="Courier New" w:ascii="Courier New" w:hAnsi="Courier New"/>
+          <w:color w:val="BBB529"/>
+          <w:sz w:val="20"/>
+          <w:szCs w:val="20"/>
+        </w:rPr>
+        <w:br/>
+        <w:t xml:space="preserve">    </w:t>
+      </w:r>
+      <w:r>
+        <w:rPr>
+          <w:rFonts w:cs="Courier New" w:ascii="Courier New" w:hAnsi="Courier New"/>
+          <w:color w:val="CC7832"/>
+          <w:sz w:val="20"/>
+          <w:szCs w:val="20"/>
+          <w:lang w:val="en-US"/>
+        </w:rPr>
+        <w:t>public</w:t>
+      </w:r>
+      <w:r>
+        <w:rPr>
+          <w:rFonts w:cs="Courier New" w:ascii="Courier New" w:hAnsi="Courier New"/>
+          <w:color w:val="CC7832"/>
+          <w:sz w:val="20"/>
+          <w:szCs w:val="20"/>
+        </w:rPr>
+        <w:t xml:space="preserve"> </w:t>
+      </w:r>
+      <w:r>
+        <w:rPr>
+          <w:rFonts w:cs="Courier New" w:ascii="Courier New" w:hAnsi="Courier New"/>
+          <w:color w:val="CC7832"/>
+          <w:sz w:val="20"/>
+          <w:szCs w:val="20"/>
+          <w:lang w:val="en-US"/>
+        </w:rPr>
+        <w:t>void</w:t>
+      </w:r>
+      <w:r>
+        <w:rPr>
+          <w:rFonts w:cs="Courier New" w:ascii="Courier New" w:hAnsi="Courier New"/>
+          <w:color w:val="CC7832"/>
+          <w:sz w:val="20"/>
+          <w:szCs w:val="20"/>
+        </w:rPr>
+        <w:t xml:space="preserve"> </w:t>
+      </w:r>
+      <w:r>
+        <w:rPr>
+          <w:rFonts w:cs="Courier New" w:ascii="Courier New" w:hAnsi="Courier New"/>
+          <w:color w:val="FFC66D"/>
+          <w:sz w:val="20"/>
+          <w:szCs w:val="20"/>
+          <w:lang w:val="en-US"/>
+        </w:rPr>
+        <w:t>setViolation</w:t>
+      </w:r>
+      <w:r>
+        <w:rPr>
+          <w:rFonts w:cs="Courier New" w:ascii="Courier New" w:hAnsi="Courier New"/>
+          <w:color w:val="A9B7C6"/>
+          <w:sz w:val="20"/>
+          <w:szCs w:val="20"/>
+        </w:rPr>
+        <w:t>() {</w:t>
+        <w:br/>
+        <w:t xml:space="preserve">        </w:t>
+      </w:r>
+      <w:r>
+        <w:rPr>
+          <w:rFonts w:cs="Courier New" w:ascii="Courier New" w:hAnsi="Courier New"/>
+          <w:color w:val="A9B7C6"/>
+          <w:sz w:val="20"/>
+          <w:szCs w:val="20"/>
+          <w:lang w:val="en-US"/>
+        </w:rPr>
+        <w:t>Bus</w:t>
+      </w:r>
+      <w:r>
+        <w:rPr>
+          <w:rFonts w:cs="Courier New" w:ascii="Courier New" w:hAnsi="Courier New"/>
+          <w:color w:val="A9B7C6"/>
+          <w:sz w:val="20"/>
+          <w:szCs w:val="20"/>
+        </w:rPr>
+        <w:t xml:space="preserve"> </w:t>
+      </w:r>
+      <w:r>
+        <w:rPr>
+          <w:rFonts w:cs="Courier New" w:ascii="Courier New" w:hAnsi="Courier New"/>
+          <w:color w:val="A9B7C6"/>
+          <w:sz w:val="20"/>
+          <w:szCs w:val="20"/>
+          <w:lang w:val="en-US"/>
+        </w:rPr>
+        <w:t>model</w:t>
+      </w:r>
+      <w:r>
+        <w:rPr>
+          <w:rFonts w:cs="Courier New" w:ascii="Courier New" w:hAnsi="Courier New"/>
+          <w:color w:val="A9B7C6"/>
+          <w:sz w:val="20"/>
+          <w:szCs w:val="20"/>
+        </w:rPr>
+        <w:t xml:space="preserve"> = </w:t>
+      </w:r>
+      <w:r>
+        <w:rPr>
+          <w:rFonts w:cs="Courier New" w:ascii="Courier New" w:hAnsi="Courier New"/>
+          <w:color w:val="CC7832"/>
+          <w:sz w:val="20"/>
+          <w:szCs w:val="20"/>
+          <w:lang w:val="en-US"/>
+        </w:rPr>
+        <w:t>new</w:t>
+      </w:r>
+      <w:r>
+        <w:rPr>
+          <w:rFonts w:cs="Courier New" w:ascii="Courier New" w:hAnsi="Courier New"/>
+          <w:color w:val="CC7832"/>
+          <w:sz w:val="20"/>
+          <w:szCs w:val="20"/>
+        </w:rPr>
+        <w:t xml:space="preserve"> </w:t>
+      </w:r>
+      <w:r>
+        <w:rPr>
+          <w:rFonts w:cs="Courier New" w:ascii="Courier New" w:hAnsi="Courier New"/>
+          <w:color w:val="A9B7C6"/>
+          <w:sz w:val="20"/>
+          <w:szCs w:val="20"/>
+          <w:lang w:val="en-US"/>
+        </w:rPr>
+        <w:t>Bus</w:t>
+      </w:r>
+      <w:r>
+        <w:rPr>
+          <w:rFonts w:cs="Courier New" w:ascii="Courier New" w:hAnsi="Courier New"/>
+          <w:color w:val="A9B7C6"/>
+          <w:sz w:val="20"/>
+          <w:szCs w:val="20"/>
+        </w:rPr>
+        <w:t>()</w:t>
+      </w:r>
+      <w:r>
+        <w:rPr>
+          <w:rFonts w:cs="Courier New" w:ascii="Courier New" w:hAnsi="Courier New"/>
+          <w:color w:val="CC7832"/>
+          <w:sz w:val="20"/>
+          <w:szCs w:val="20"/>
+        </w:rPr>
+        <w:t>;</w:t>
+        <w:br/>
+        <w:t xml:space="preserve">        </w:t>
+      </w:r>
+      <w:r>
+        <w:rPr>
+          <w:rFonts w:cs="Courier New" w:ascii="Courier New" w:hAnsi="Courier New"/>
+          <w:color w:val="A9B7C6"/>
+          <w:sz w:val="20"/>
+          <w:szCs w:val="20"/>
+          <w:lang w:val="en-US"/>
+        </w:rPr>
+        <w:t>Driver</w:t>
+      </w:r>
+      <w:r>
+        <w:rPr>
+          <w:rFonts w:cs="Courier New" w:ascii="Courier New" w:hAnsi="Courier New"/>
+          <w:color w:val="A9B7C6"/>
+          <w:sz w:val="20"/>
+          <w:szCs w:val="20"/>
+        </w:rPr>
+        <w:t xml:space="preserve"> </w:t>
+      </w:r>
+      <w:r>
+        <w:rPr>
+          <w:rFonts w:cs="Courier New" w:ascii="Courier New" w:hAnsi="Courier New"/>
+          <w:color w:val="A9B7C6"/>
+          <w:sz w:val="20"/>
+          <w:szCs w:val="20"/>
+          <w:lang w:val="en-US"/>
+        </w:rPr>
+        <w:t>person</w:t>
+      </w:r>
+      <w:r>
+        <w:rPr>
+          <w:rFonts w:cs="Courier New" w:ascii="Courier New" w:hAnsi="Courier New"/>
+          <w:color w:val="A9B7C6"/>
+          <w:sz w:val="20"/>
+          <w:szCs w:val="20"/>
+        </w:rPr>
+        <w:t xml:space="preserve"> = </w:t>
+      </w:r>
+      <w:r>
+        <w:rPr>
+          <w:rFonts w:cs="Courier New" w:ascii="Courier New" w:hAnsi="Courier New"/>
+          <w:color w:val="CC7832"/>
+          <w:sz w:val="20"/>
+          <w:szCs w:val="20"/>
+          <w:lang w:val="en-US"/>
+        </w:rPr>
+        <w:t>new</w:t>
+      </w:r>
+      <w:r>
+        <w:rPr>
+          <w:rFonts w:cs="Courier New" w:ascii="Courier New" w:hAnsi="Courier New"/>
+          <w:color w:val="CC7832"/>
+          <w:sz w:val="20"/>
+          <w:szCs w:val="20"/>
+        </w:rPr>
+        <w:t xml:space="preserve"> </w:t>
+      </w:r>
+      <w:r>
+        <w:rPr>
+          <w:rFonts w:cs="Courier New" w:ascii="Courier New" w:hAnsi="Courier New"/>
+          <w:color w:val="A9B7C6"/>
+          <w:sz w:val="20"/>
+          <w:szCs w:val="20"/>
+          <w:lang w:val="en-US"/>
+        </w:rPr>
+        <w:t>Driver</w:t>
+      </w:r>
+      <w:r>
+        <w:rPr>
+          <w:rFonts w:cs="Courier New" w:ascii="Courier New" w:hAnsi="Courier New"/>
+          <w:color w:val="A9B7C6"/>
+          <w:sz w:val="20"/>
+          <w:szCs w:val="20"/>
+        </w:rPr>
+        <w:t>()</w:t>
+      </w:r>
+      <w:r>
+        <w:rPr>
+          <w:rFonts w:cs="Courier New" w:ascii="Courier New" w:hAnsi="Courier New"/>
+          <w:color w:val="CC7832"/>
+          <w:sz w:val="20"/>
+          <w:szCs w:val="20"/>
+        </w:rPr>
+        <w:t>;</w:t>
+        <w:br/>
+        <w:t xml:space="preserve">        </w:t>
+      </w:r>
+      <w:r>
+        <w:rPr>
+          <w:rFonts w:cs="Courier New" w:ascii="Courier New" w:hAnsi="Courier New"/>
+          <w:color w:val="A9B7C6"/>
+          <w:sz w:val="20"/>
+          <w:szCs w:val="20"/>
+          <w:lang w:val="en-US"/>
+        </w:rPr>
+        <w:t>Route</w:t>
+      </w:r>
+      <w:r>
+        <w:rPr>
+          <w:rFonts w:cs="Courier New" w:ascii="Courier New" w:hAnsi="Courier New"/>
+          <w:color w:val="A9B7C6"/>
+          <w:sz w:val="20"/>
+          <w:szCs w:val="20"/>
+        </w:rPr>
+        <w:t xml:space="preserve"> </w:t>
+      </w:r>
+      <w:r>
+        <w:rPr>
+          <w:rFonts w:cs="Courier New" w:ascii="Courier New" w:hAnsi="Courier New"/>
+          <w:color w:val="A9B7C6"/>
+          <w:sz w:val="20"/>
+          <w:szCs w:val="20"/>
+          <w:lang w:val="en-US"/>
+        </w:rPr>
+        <w:t>route</w:t>
+      </w:r>
+      <w:r>
+        <w:rPr>
+          <w:rFonts w:cs="Courier New" w:ascii="Courier New" w:hAnsi="Courier New"/>
+          <w:color w:val="A9B7C6"/>
+          <w:sz w:val="20"/>
+          <w:szCs w:val="20"/>
+        </w:rPr>
+        <w:t xml:space="preserve"> = </w:t>
+      </w:r>
+      <w:r>
+        <w:rPr>
+          <w:rFonts w:cs="Courier New" w:ascii="Courier New" w:hAnsi="Courier New"/>
+          <w:color w:val="CC7832"/>
+          <w:sz w:val="20"/>
+          <w:szCs w:val="20"/>
+          <w:lang w:val="en-US"/>
+        </w:rPr>
+        <w:t>new</w:t>
+      </w:r>
+      <w:r>
+        <w:rPr>
+          <w:rFonts w:cs="Courier New" w:ascii="Courier New" w:hAnsi="Courier New"/>
+          <w:color w:val="CC7832"/>
+          <w:sz w:val="20"/>
+          <w:szCs w:val="20"/>
+        </w:rPr>
+        <w:t xml:space="preserve"> </w:t>
+      </w:r>
+      <w:r>
+        <w:rPr>
+          <w:rFonts w:cs="Courier New" w:ascii="Courier New" w:hAnsi="Courier New"/>
+          <w:color w:val="A9B7C6"/>
+          <w:sz w:val="20"/>
+          <w:szCs w:val="20"/>
+          <w:lang w:val="en-US"/>
+        </w:rPr>
+        <w:t>Route</w:t>
+      </w:r>
+      <w:r>
+        <w:rPr>
+          <w:rFonts w:cs="Courier New" w:ascii="Courier New" w:hAnsi="Courier New"/>
+          <w:color w:val="A9B7C6"/>
+          <w:sz w:val="20"/>
+          <w:szCs w:val="20"/>
+        </w:rPr>
+        <w:t>()</w:t>
+      </w:r>
+      <w:r>
+        <w:rPr>
+          <w:rFonts w:cs="Courier New" w:ascii="Courier New" w:hAnsi="Courier New"/>
+          <w:color w:val="CC7832"/>
+          <w:sz w:val="20"/>
+          <w:szCs w:val="20"/>
+        </w:rPr>
+        <w:t>;</w:t>
+        <w:br/>
+        <w:br/>
+        <w:t xml:space="preserve">        </w:t>
+      </w:r>
+      <w:r>
+        <w:rPr>
+          <w:rFonts w:cs="Courier New" w:ascii="Courier New" w:hAnsi="Courier New"/>
+          <w:color w:val="A9B7C6"/>
+          <w:sz w:val="20"/>
+          <w:szCs w:val="20"/>
+          <w:lang w:val="en-US"/>
+        </w:rPr>
+        <w:t>model</w:t>
+      </w:r>
+      <w:r>
+        <w:rPr>
+          <w:rFonts w:cs="Courier New" w:ascii="Courier New" w:hAnsi="Courier New"/>
+          <w:color w:val="A9B7C6"/>
+          <w:sz w:val="20"/>
+          <w:szCs w:val="20"/>
+        </w:rPr>
+        <w:t>.</w:t>
+      </w:r>
+      <w:r>
+        <w:rPr>
+          <w:rFonts w:cs="Courier New" w:ascii="Courier New" w:hAnsi="Courier New"/>
+          <w:color w:val="A9B7C6"/>
+          <w:sz w:val="20"/>
+          <w:szCs w:val="20"/>
+          <w:lang w:val="en-US"/>
+        </w:rPr>
+        <w:t>hireToDriver</w:t>
+      </w:r>
+      <w:r>
+        <w:rPr>
+          <w:rFonts w:cs="Courier New" w:ascii="Courier New" w:hAnsi="Courier New"/>
+          <w:color w:val="A9B7C6"/>
+          <w:sz w:val="20"/>
+          <w:szCs w:val="20"/>
+        </w:rPr>
+        <w:t>(</w:t>
+      </w:r>
+      <w:r>
+        <w:rPr>
+          <w:rFonts w:cs="Courier New" w:ascii="Courier New" w:hAnsi="Courier New"/>
+          <w:color w:val="A9B7C6"/>
+          <w:sz w:val="20"/>
+          <w:szCs w:val="20"/>
+          <w:lang w:val="en-US"/>
+        </w:rPr>
+        <w:t>person</w:t>
+      </w:r>
+      <w:r>
+        <w:rPr>
+          <w:rFonts w:cs="Courier New" w:ascii="Courier New" w:hAnsi="Courier New"/>
+          <w:color w:val="A9B7C6"/>
+          <w:sz w:val="20"/>
+          <w:szCs w:val="20"/>
+        </w:rPr>
+        <w:t>)</w:t>
+      </w:r>
+      <w:r>
+        <w:rPr>
+          <w:rFonts w:cs="Courier New" w:ascii="Courier New" w:hAnsi="Courier New"/>
+          <w:color w:val="CC7832"/>
+          <w:sz w:val="20"/>
+          <w:szCs w:val="20"/>
+        </w:rPr>
+        <w:t>;</w:t>
+        <w:br/>
+        <w:t xml:space="preserve">        </w:t>
+      </w:r>
+      <w:r>
+        <w:rPr>
+          <w:rFonts w:cs="Courier New" w:ascii="Courier New" w:hAnsi="Courier New"/>
+          <w:color w:val="A9B7C6"/>
+          <w:sz w:val="20"/>
+          <w:szCs w:val="20"/>
+          <w:lang w:val="en-US"/>
+        </w:rPr>
+        <w:t>model</w:t>
+      </w:r>
+      <w:r>
+        <w:rPr>
+          <w:rFonts w:cs="Courier New" w:ascii="Courier New" w:hAnsi="Courier New"/>
+          <w:color w:val="A9B7C6"/>
+          <w:sz w:val="20"/>
+          <w:szCs w:val="20"/>
+        </w:rPr>
+        <w:t>.</w:t>
+      </w:r>
+      <w:r>
+        <w:rPr>
+          <w:rFonts w:cs="Courier New" w:ascii="Courier New" w:hAnsi="Courier New"/>
+          <w:color w:val="A9B7C6"/>
+          <w:sz w:val="20"/>
+          <w:szCs w:val="20"/>
+          <w:lang w:val="en-US"/>
+        </w:rPr>
+        <w:t>chooseRoute</w:t>
+      </w:r>
+      <w:r>
+        <w:rPr>
+          <w:rFonts w:cs="Courier New" w:ascii="Courier New" w:hAnsi="Courier New"/>
+          <w:color w:val="A9B7C6"/>
+          <w:sz w:val="20"/>
+          <w:szCs w:val="20"/>
+        </w:rPr>
+        <w:t>(</w:t>
+      </w:r>
+      <w:r>
+        <w:rPr>
+          <w:rFonts w:cs="Courier New" w:ascii="Courier New" w:hAnsi="Courier New"/>
+          <w:color w:val="A9B7C6"/>
+          <w:sz w:val="20"/>
+          <w:szCs w:val="20"/>
+          <w:lang w:val="en-US"/>
+        </w:rPr>
+        <w:t>route</w:t>
+      </w:r>
+      <w:r>
+        <w:rPr>
+          <w:rFonts w:cs="Courier New" w:ascii="Courier New" w:hAnsi="Courier New"/>
+          <w:color w:val="A9B7C6"/>
+          <w:sz w:val="20"/>
+          <w:szCs w:val="20"/>
+        </w:rPr>
+        <w:t>)</w:t>
+      </w:r>
+      <w:r>
+        <w:rPr>
+          <w:rFonts w:cs="Courier New" w:ascii="Courier New" w:hAnsi="Courier New"/>
+          <w:color w:val="CC7832"/>
+          <w:sz w:val="20"/>
+          <w:szCs w:val="20"/>
+        </w:rPr>
+        <w:t>;</w:t>
+        <w:br/>
+        <w:t xml:space="preserve">        </w:t>
+      </w:r>
+      <w:r>
+        <w:rPr>
+          <w:rFonts w:cs="Courier New" w:ascii="Courier New" w:hAnsi="Courier New"/>
+          <w:i/>
+          <w:iCs/>
+          <w:color w:val="A9B7C6"/>
+          <w:sz w:val="20"/>
+          <w:szCs w:val="20"/>
+        </w:rPr>
+        <w:t>assertEquals</w:t>
+      </w:r>
+      <w:r>
+        <w:rPr>
+          <w:rFonts w:cs="Courier New" w:ascii="Courier New" w:hAnsi="Courier New"/>
+          <w:color w:val="A9B7C6"/>
+          <w:sz w:val="20"/>
+          <w:szCs w:val="20"/>
+        </w:rPr>
+        <w:t>(model.getRoute()</w:t>
+      </w:r>
+      <w:r>
+        <w:rPr>
+          <w:rFonts w:cs="Courier New" w:ascii="Courier New" w:hAnsi="Courier New"/>
+          <w:color w:val="CC7832"/>
+          <w:sz w:val="20"/>
+          <w:szCs w:val="20"/>
+        </w:rPr>
+        <w:t xml:space="preserve">, </w:t>
+      </w:r>
+      <w:r>
+        <w:rPr>
+          <w:rFonts w:cs="Courier New" w:ascii="Courier New" w:hAnsi="Courier New"/>
+          <w:color w:val="A9B7C6"/>
+          <w:sz w:val="20"/>
+          <w:szCs w:val="20"/>
+        </w:rPr>
+        <w:t>route)</w:t>
+      </w:r>
+      <w:r>
+        <w:rPr>
+          <w:rFonts w:cs="Courier New" w:ascii="Courier New" w:hAnsi="Courier New"/>
+          <w:color w:val="CC7832"/>
+          <w:sz w:val="20"/>
+          <w:szCs w:val="20"/>
+        </w:rPr>
+        <w:t xml:space="preserve">; </w:t>
+      </w:r>
+      <w:r>
+        <w:rPr>
+          <w:rFonts w:cs="Courier New" w:ascii="Courier New" w:hAnsi="Courier New"/>
+          <w:color w:val="808080"/>
+          <w:sz w:val="20"/>
+          <w:szCs w:val="20"/>
+        </w:rPr>
+        <w:t>// успешно выставлен на маршрут</w:t>
+        <w:br/>
+        <w:br/>
+        <w:t xml:space="preserve">        </w:t>
+      </w:r>
+      <w:r>
+        <w:rPr>
+          <w:rFonts w:cs="Courier New" w:ascii="Courier New" w:hAnsi="Courier New"/>
+          <w:color w:val="A9B7C6"/>
+          <w:sz w:val="20"/>
+          <w:szCs w:val="20"/>
+        </w:rPr>
+        <w:t xml:space="preserve">Violation repair = </w:t>
+      </w:r>
+      <w:r>
+        <w:rPr>
+          <w:rFonts w:cs="Courier New" w:ascii="Courier New" w:hAnsi="Courier New"/>
+          <w:color w:val="CC7832"/>
+          <w:sz w:val="20"/>
+          <w:szCs w:val="20"/>
+        </w:rPr>
+        <w:t xml:space="preserve">new </w:t>
+      </w:r>
+      <w:r>
+        <w:rPr>
+          <w:rFonts w:cs="Courier New" w:ascii="Courier New" w:hAnsi="Courier New"/>
+          <w:color w:val="A9B7C6"/>
+          <w:sz w:val="20"/>
+          <w:szCs w:val="20"/>
+        </w:rPr>
+        <w:t>Violation(</w:t>
+      </w:r>
+      <w:r>
+        <w:rPr>
+          <w:rFonts w:cs="Courier New" w:ascii="Courier New" w:hAnsi="Courier New"/>
+          <w:color w:val="6A8759"/>
+          <w:sz w:val="20"/>
+          <w:szCs w:val="20"/>
+        </w:rPr>
+        <w:t>"Ремонт"</w:t>
+      </w:r>
+      <w:r>
+        <w:rPr>
+          <w:rFonts w:cs="Courier New" w:ascii="Courier New" w:hAnsi="Courier New"/>
+          <w:color w:val="A9B7C6"/>
+          <w:sz w:val="20"/>
+          <w:szCs w:val="20"/>
+        </w:rPr>
+        <w:t>)</w:t>
+      </w:r>
+      <w:r>
+        <w:rPr>
+          <w:rFonts w:cs="Courier New" w:ascii="Courier New" w:hAnsi="Courier New"/>
+          <w:color w:val="CC7832"/>
+          <w:sz w:val="20"/>
+          <w:szCs w:val="20"/>
+        </w:rPr>
+        <w:t>;</w:t>
+        <w:br/>
+        <w:t xml:space="preserve">        </w:t>
+      </w:r>
+      <w:r>
+        <w:rPr>
+          <w:rFonts w:cs="Courier New" w:ascii="Courier New" w:hAnsi="Courier New"/>
+          <w:color w:val="A9B7C6"/>
+          <w:sz w:val="20"/>
+          <w:szCs w:val="20"/>
+        </w:rPr>
+        <w:t>route.setViolation(repair)</w:t>
+      </w:r>
+      <w:r>
+        <w:rPr>
+          <w:rFonts w:cs="Courier New" w:ascii="Courier New" w:hAnsi="Courier New"/>
+          <w:color w:val="CC7832"/>
+          <w:sz w:val="20"/>
+          <w:szCs w:val="20"/>
+        </w:rPr>
+        <w:t>;</w:t>
+        <w:br/>
+        <w:t xml:space="preserve">        </w:t>
+      </w:r>
+      <w:r>
+        <w:rPr>
+          <w:rFonts w:cs="Courier New" w:ascii="Courier New" w:hAnsi="Courier New"/>
+          <w:i/>
+          <w:iCs/>
+          <w:color w:val="A9B7C6"/>
+          <w:sz w:val="20"/>
+          <w:szCs w:val="20"/>
+        </w:rPr>
+        <w:t>assertNull</w:t>
+      </w:r>
+      <w:r>
+        <w:rPr>
+          <w:rFonts w:cs="Courier New" w:ascii="Courier New" w:hAnsi="Courier New"/>
+          <w:color w:val="A9B7C6"/>
+          <w:sz w:val="20"/>
+          <w:szCs w:val="20"/>
+        </w:rPr>
+        <w:t>(model.getRoute())</w:t>
+      </w:r>
+      <w:r>
+        <w:rPr>
+          <w:rFonts w:cs="Courier New" w:ascii="Courier New" w:hAnsi="Courier New"/>
+          <w:color w:val="CC7832"/>
+          <w:sz w:val="20"/>
+          <w:szCs w:val="20"/>
+        </w:rPr>
+        <w:t xml:space="preserve">; </w:t>
+      </w:r>
+      <w:r>
+        <w:rPr>
+          <w:rFonts w:cs="Courier New" w:ascii="Courier New" w:hAnsi="Courier New"/>
+          <w:color w:val="808080"/>
+          <w:sz w:val="20"/>
+          <w:szCs w:val="20"/>
+        </w:rPr>
+        <w:t>// из-за ремонта на маршруте - все автобусы снимаются с него</w:t>
+        <w:br/>
+        <w:t xml:space="preserve">    </w:t>
+      </w:r>
+      <w:r>
+        <w:rPr>
+          <w:rFonts w:cs="Courier New" w:ascii="Courier New" w:hAnsi="Courier New"/>
+          <w:color w:val="A9B7C6"/>
+          <w:sz w:val="20"/>
+          <w:szCs w:val="20"/>
+        </w:rPr>
+        <w:t>}</w:t>
+        <w:br/>
+        <w:t>}</w:t>
+      </w:r>
+    </w:p>
+    <w:p>
+      <w:pPr>
+        <w:pStyle w:val="Normal"/>
+        <w:rPr>
+          <w:rFonts w:ascii="SimSun" w:hAnsi="SimSun" w:eastAsia="SimSun"/>
+          <w:sz w:val="21"/>
+        </w:rPr>
+      </w:pPr>
+      <w:r>
+        <w:rPr/>
+      </w:r>
+    </w:p>
+    <w:p>
+      <w:pPr>
+        <w:pStyle w:val="Normal"/>
+        <w:rPr>
+          <w:rFonts w:ascii="SimSun" w:hAnsi="SimSun" w:eastAsia="SimSun"/>
+          <w:sz w:val="21"/>
+        </w:rPr>
+      </w:pPr>
+      <w:r>
+        <w:rPr/>
+      </w:r>
+      <w:r>
+        <w:br w:type="page"/>
+      </w:r>
+    </w:p>
+    <w:p>
+      <w:pPr>
         <w:pStyle w:val="1"/>
-        <w:jc w:val="center"/>
-        <w:rPr/>
+        <w:rPr>
+          <w:rFonts w:ascii="SimSun" w:hAnsi="SimSun" w:eastAsia="SimSun"/>
+          <w:sz w:val="21"/>
+        </w:rPr>
       </w:pPr>
       <w:bookmarkStart w:id="4" w:name="_Toc25778"/>
       <w:r>
@@ -1546,7 +6570,7 @@
       </w:r>
     </w:p>
     <w:sectPr>
-      <w:footerReference w:type="default" r:id="rId2"/>
+      <w:footerReference w:type="default" r:id="rId5"/>
       <w:type w:val="nextPage"/>
       <w:pgSz w:w="11906" w:h="16838"/>
       <w:pgMar w:left="1800" w:right="1800" w:header="0" w:top="1440" w:footer="720" w:bottom="1440" w:gutter="0"/>
@@ -1571,7 +6595,7 @@
       <mc:AlternateContent>
         <mc:Choice Requires="wps">
           <w:drawing>
-            <wp:anchor behindDoc="1" distT="0" distB="0" distL="0" distR="0" simplePos="0" locked="0" layoutInCell="0" allowOverlap="1" relativeHeight="5" wp14:anchorId="1656A487">
+            <wp:anchor behindDoc="1" distT="0" distB="0" distL="0" distR="0" simplePos="0" locked="0" layoutInCell="0" allowOverlap="1" relativeHeight="9" wp14:anchorId="1656A487">
               <wp:simplePos x="0" y="0"/>
               <wp:positionH relativeFrom="margin">
                 <wp:align>center</wp:align>
@@ -1582,7 +6606,7 @@
               <wp:extent cx="1829435" cy="174625"/>
               <wp:effectExtent l="0" t="0" r="0" b="0"/>
               <wp:wrapNone/>
-              <wp:docPr id="1" name="Текстовое поле 3"/>
+              <wp:docPr id="4" name="Текстовое поле 3"/>
               <a:graphic xmlns:a="http://schemas.openxmlformats.org/drawingml/2006/main">
                 <a:graphicData uri="http://schemas.microsoft.com/office/word/2010/wordprocessingShape">
                   <wps:wsp>
@@ -1643,7 +6667,7 @@
                             <w:rPr>
                               <w:color w:val="000000"/>
                             </w:rPr>
-                            <w:t>5</w:t>
+                            <w:t>6</w:t>
                           </w:r>
                           <w:r>
                             <w:rPr>
@@ -1699,7 +6723,7 @@
                       <w:rPr>
                         <w:color w:val="000000"/>
                       </w:rPr>
-                      <w:t>5</w:t>
+                      <w:t>6</w:t>
                     </w:r>
                     <w:r>
                       <w:rPr>
